--- a/Voronoi Diagram.docx
+++ b/Voronoi Diagram.docx
@@ -24,16 +24,8 @@
         <w:rPr>
           <w:rFonts w:hint="eastAsia"/>
         </w:rPr>
-        <w:t>資工碩</w:t>
-      </w:r>
-      <w:proofErr w:type="gramStart"/>
-      <w:r>
-        <w:rPr>
-          <w:rFonts w:hint="eastAsia"/>
-        </w:rPr>
-        <w:t>一</w:t>
-      </w:r>
-      <w:proofErr w:type="gramEnd"/>
+        <w:t>資工碩一</w:t>
+      </w:r>
       <w:r>
         <w:rPr>
           <w:rFonts w:hint="eastAsia"/>
@@ -44,16 +36,8 @@
         <w:rPr>
           <w:rFonts w:hint="eastAsia"/>
         </w:rPr>
-        <w:t>韓定</w:t>
-      </w:r>
-      <w:proofErr w:type="gramStart"/>
-      <w:r>
-        <w:rPr>
-          <w:rFonts w:hint="eastAsia"/>
-        </w:rPr>
-        <w:t>紘</w:t>
-      </w:r>
-      <w:proofErr w:type="gramEnd"/>
+        <w:t>韓定紘</w:t>
+      </w:r>
       <w:r>
         <w:rPr>
           <w:rFonts w:hint="eastAsia"/>
@@ -163,19 +147,7 @@
         <w:rPr>
           <w:rFonts w:asciiTheme="minorEastAsia" w:hAnsiTheme="minorEastAsia" w:hint="eastAsia"/>
         </w:rPr>
-        <w:t>」</w:t>
-      </w:r>
-      <w:r>
-        <w:rPr>
-          <w:rFonts w:asciiTheme="minorEastAsia" w:hAnsiTheme="minorEastAsia" w:hint="eastAsia"/>
-        </w:rPr>
-        <w:t>中的</w:t>
-      </w:r>
-      <w:r>
-        <w:rPr>
-          <w:rFonts w:asciiTheme="minorEastAsia" w:hAnsiTheme="minorEastAsia" w:hint="eastAsia"/>
-        </w:rPr>
-        <w:t>「</w:t>
+        <w:t>」中的「</w:t>
       </w:r>
       <w:r>
         <w:rPr>
@@ -266,37 +238,25 @@
         <w:rPr>
           <w:rFonts w:asciiTheme="minorEastAsia" w:hAnsiTheme="minorEastAsia" w:hint="eastAsia"/>
         </w:rPr>
-        <w:t>」</w:t>
+        <w:t>」，</w:t>
+      </w:r>
+      <w:r>
+        <w:rPr>
+          <w:rFonts w:hint="eastAsia"/>
+        </w:rPr>
+        <w:t>讀入</w:t>
       </w:r>
       <w:r>
         <w:rPr>
           <w:rFonts w:asciiTheme="minorEastAsia" w:hAnsiTheme="minorEastAsia" w:hint="eastAsia"/>
         </w:rPr>
-        <w:t>，</w:t>
-      </w:r>
-      <w:r>
-        <w:rPr>
-          <w:rFonts w:hint="eastAsia"/>
-        </w:rPr>
-        <w:t>讀入</w:t>
-      </w:r>
-      <w:r>
-        <w:rPr>
-          <w:rFonts w:asciiTheme="minorEastAsia" w:hAnsiTheme="minorEastAsia" w:hint="eastAsia"/>
-        </w:rPr>
         <w:t>「</w:t>
       </w:r>
       <w:r>
         <w:rPr>
           <w:rFonts w:hint="eastAsia"/>
         </w:rPr>
-        <w:t>輸出</w:t>
-      </w:r>
-      <w:r>
-        <w:rPr>
-          <w:rFonts w:hint="eastAsia"/>
-        </w:rPr>
-        <w:t>文字檔</w:t>
+        <w:t>輸出文字檔</w:t>
       </w:r>
       <w:r>
         <w:rPr>
@@ -354,72 +314,48 @@
         <w:rPr>
           <w:rFonts w:asciiTheme="minorEastAsia" w:hAnsiTheme="minorEastAsia" w:hint="eastAsia"/>
         </w:rPr>
-        <w:t>」</w:t>
+        <w:t>」儲存執行結果</w:t>
       </w:r>
       <w:r>
         <w:rPr>
           <w:rFonts w:asciiTheme="minorEastAsia" w:hAnsiTheme="minorEastAsia" w:hint="eastAsia"/>
         </w:rPr>
-        <w:t>儲存執行結果</w:t>
+        <w:t>(該按鍵只有在</w:t>
       </w:r>
       <w:r>
         <w:rPr>
           <w:rFonts w:asciiTheme="minorEastAsia" w:hAnsiTheme="minorEastAsia" w:hint="eastAsia"/>
         </w:rPr>
-        <w:t>(該按鍵只有在</w:t>
+        <w:t>成功執行過</w:t>
       </w:r>
       <w:r>
         <w:rPr>
           <w:rFonts w:asciiTheme="minorEastAsia" w:hAnsiTheme="minorEastAsia" w:hint="eastAsia"/>
         </w:rPr>
-        <w:t>成功執行過</w:t>
+        <w:t>「</w:t>
+      </w:r>
+      <w:r>
+        <w:t>run</w:t>
       </w:r>
       <w:r>
         <w:rPr>
           <w:rFonts w:asciiTheme="minorEastAsia" w:hAnsiTheme="minorEastAsia" w:hint="eastAsia"/>
         </w:rPr>
-        <w:t>「</w:t>
-      </w:r>
-      <w:r>
-        <w:t>run</w:t>
+        <w:t>」或「</w:t>
+      </w:r>
+      <w:r>
+        <w:t>step</w:t>
       </w:r>
       <w:r>
         <w:rPr>
           <w:rFonts w:asciiTheme="minorEastAsia" w:hAnsiTheme="minorEastAsia" w:hint="eastAsia"/>
         </w:rPr>
-        <w:t>」</w:t>
+        <w:t>」後才有效果</w:t>
       </w:r>
       <w:r>
         <w:rPr>
           <w:rFonts w:asciiTheme="minorEastAsia" w:hAnsiTheme="minorEastAsia" w:hint="eastAsia"/>
         </w:rPr>
-        <w:t>或</w:t>
-      </w:r>
-      <w:r>
-        <w:rPr>
-          <w:rFonts w:asciiTheme="minorEastAsia" w:hAnsiTheme="minorEastAsia" w:hint="eastAsia"/>
-        </w:rPr>
-        <w:t>「</w:t>
-      </w:r>
-      <w:r>
-        <w:t>step</w:t>
-      </w:r>
-      <w:r>
-        <w:rPr>
-          <w:rFonts w:asciiTheme="minorEastAsia" w:hAnsiTheme="minorEastAsia" w:hint="eastAsia"/>
-        </w:rPr>
-        <w:t>」</w:t>
-      </w:r>
-      <w:r>
-        <w:rPr>
-          <w:rFonts w:asciiTheme="minorEastAsia" w:hAnsiTheme="minorEastAsia" w:hint="eastAsia"/>
-        </w:rPr>
-        <w:t>後才有效果</w:t>
-      </w:r>
-      <w:r>
-        <w:rPr>
-          <w:rFonts w:asciiTheme="minorEastAsia" w:hAnsiTheme="minorEastAsia" w:hint="eastAsia"/>
-        </w:rPr>
         <w:t>)</w:t>
       </w:r>
     </w:p>
@@ -429,21 +365,7 @@
         <w:rPr>
           <w:rFonts w:hint="eastAsia"/>
         </w:rPr>
-        <w:t>輸入文字</w:t>
-      </w:r>
-      <w:proofErr w:type="gramStart"/>
-      <w:r>
-        <w:rPr>
-          <w:rFonts w:hint="eastAsia"/>
-        </w:rPr>
-        <w:t>檔</w:t>
-      </w:r>
-      <w:proofErr w:type="gramEnd"/>
-      <w:r>
-        <w:rPr>
-          <w:rFonts w:hint="eastAsia"/>
-        </w:rPr>
-        <w:t>格式</w:t>
+        <w:t>輸入文字檔格式</w:t>
       </w:r>
       <w:r>
         <w:rPr>
@@ -564,27 +486,7 @@
         <w:rPr>
           <w:rFonts w:hint="eastAsia"/>
         </w:rPr>
-        <w:t>輸出</w:t>
-      </w:r>
-      <w:r>
-        <w:rPr>
-          <w:rFonts w:hint="eastAsia"/>
-        </w:rPr>
-        <w:t>文字</w:t>
-      </w:r>
-      <w:proofErr w:type="gramStart"/>
-      <w:r>
-        <w:rPr>
-          <w:rFonts w:hint="eastAsia"/>
-        </w:rPr>
-        <w:t>檔</w:t>
-      </w:r>
-      <w:proofErr w:type="gramEnd"/>
-      <w:r>
-        <w:rPr>
-          <w:rFonts w:hint="eastAsia"/>
-        </w:rPr>
-        <w:t>格式</w:t>
+        <w:t>輸出文字檔格式</w:t>
       </w:r>
       <w:r>
         <w:rPr>
@@ -705,6 +607,9 @@
     </w:p>
     <w:p>
       <w:r>
+        <w:rPr>
+          <w:noProof/>
+        </w:rPr>
         <w:lastRenderedPageBreak/>
         <w:drawing>
           <wp:inline distT="0" distB="0" distL="0" distR="0" wp14:anchorId="0B2B396F" wp14:editId="5C7B32C4">
@@ -792,16 +697,8 @@
         <w:rPr>
           <w:rFonts w:hint="eastAsia"/>
         </w:rPr>
-        <w:t>讀取輸入文字</w:t>
-      </w:r>
-      <w:proofErr w:type="gramStart"/>
-      <w:r>
-        <w:rPr>
-          <w:rFonts w:hint="eastAsia"/>
-        </w:rPr>
-        <w:t>檔</w:t>
-      </w:r>
-      <w:proofErr w:type="gramEnd"/>
+        <w:t>讀取輸入文字檔</w:t>
+      </w:r>
     </w:p>
     <w:p>
       <w:pPr>
@@ -825,16 +722,8 @@
         <w:rPr>
           <w:rFonts w:hint="eastAsia"/>
         </w:rPr>
-        <w:t>讀取輸出文字</w:t>
-      </w:r>
-      <w:proofErr w:type="gramStart"/>
-      <w:r>
-        <w:rPr>
-          <w:rFonts w:hint="eastAsia"/>
-        </w:rPr>
-        <w:t>檔</w:t>
-      </w:r>
-      <w:proofErr w:type="gramEnd"/>
+        <w:t>讀取輸出文字檔</w:t>
+      </w:r>
     </w:p>
     <w:p>
       <w:pPr>
@@ -879,19 +768,11 @@
         </w:rPr>
         <w:t>(</w:t>
       </w:r>
-      <w:proofErr w:type="gramStart"/>
-      <w:r>
-        <w:rPr>
-          <w:rFonts w:hint="eastAsia"/>
-        </w:rPr>
-        <w:t>輸入文檔有</w:t>
-      </w:r>
-      <w:proofErr w:type="gramEnd"/>
-      <w:r>
-        <w:rPr>
-          <w:rFonts w:hint="eastAsia"/>
-        </w:rPr>
-        <w:t>多組輸入時</w:t>
+      <w:r>
+        <w:rPr>
+          <w:rFonts w:hint="eastAsia"/>
+        </w:rPr>
+        <w:t>輸入文檔有多組輸入時</w:t>
       </w:r>
       <w:r>
         <w:rPr>
@@ -959,13 +840,7 @@
         <w:rPr>
           <w:rFonts w:hint="eastAsia"/>
         </w:rPr>
-        <w:t>針對畫布上的點</w:t>
-      </w:r>
-      <w:r>
-        <w:rPr>
-          <w:rFonts w:hint="eastAsia"/>
-        </w:rPr>
-        <w:t>顯示最終結果</w:t>
+        <w:t>針對畫布上的點顯示最終結果</w:t>
       </w:r>
     </w:p>
     <w:p/>
@@ -987,19 +862,35 @@
         </w:rPr>
         <w:t>主要是以</w:t>
       </w:r>
-      <w:proofErr w:type="gramStart"/>
-      <w:r>
-        <w:rPr>
-          <w:rFonts w:hint="eastAsia"/>
-        </w:rPr>
-        <w:t>網頁測資為</w:t>
-      </w:r>
-      <w:proofErr w:type="gramEnd"/>
-      <w:r>
-        <w:rPr>
-          <w:rFonts w:hint="eastAsia"/>
-        </w:rPr>
-        <w:t>測試依據</w:t>
+      <w:r>
+        <w:rPr>
+          <w:rFonts w:hint="eastAsia"/>
+        </w:rPr>
+        <w:t>&lt;</w:t>
+      </w:r>
+      <w:r>
+        <w:t>a&gt;</w:t>
+      </w:r>
+      <w:r>
+        <w:rPr>
+          <w:rFonts w:hint="eastAsia"/>
+        </w:rPr>
+        <w:t>網頁測資</w:t>
+      </w:r>
+      <w:r>
+        <w:rPr>
+          <w:rFonts w:hint="eastAsia"/>
+        </w:rPr>
+        <w:t>&lt;</w:t>
+      </w:r>
+      <w:r>
+        <w:t>a&gt;</w:t>
+      </w:r>
+      <w:r>
+        <w:rPr>
+          <w:rFonts w:hint="eastAsia"/>
+        </w:rPr>
+        <w:t>為測試依據</w:t>
       </w:r>
       <w:r>
         <w:rPr>
@@ -1185,13 +1076,7 @@
         <w:rPr>
           <w:rFonts w:asciiTheme="minorEastAsia" w:hAnsiTheme="minorEastAsia" w:hint="eastAsia"/>
         </w:rPr>
-        <w:t>」</w:t>
-      </w:r>
-      <w:r>
-        <w:rPr>
-          <w:rFonts w:asciiTheme="minorEastAsia" w:hAnsiTheme="minorEastAsia" w:hint="eastAsia"/>
-        </w:rPr>
-        <w:t>即可</w:t>
+        <w:t>」即可</w:t>
       </w:r>
     </w:p>
     <w:p>
@@ -1353,47 +1238,29 @@
         <w:rPr>
           <w:rFonts w:asciiTheme="minorEastAsia" w:hAnsiTheme="minorEastAsia" w:hint="eastAsia"/>
         </w:rPr>
-        <w:t>」</w:t>
-      </w:r>
+        <w:t>」顯示結果</w:t>
+      </w:r>
+    </w:p>
+    <w:p>
+      <w:pPr>
+        <w:rPr>
+          <w:rFonts w:asciiTheme="minorEastAsia" w:hAnsiTheme="minorEastAsia"/>
+        </w:rPr>
+      </w:pPr>
       <w:r>
         <w:rPr>
           <w:rFonts w:asciiTheme="minorEastAsia" w:hAnsiTheme="minorEastAsia" w:hint="eastAsia"/>
         </w:rPr>
-        <w:t>顯示結果</w:t>
-      </w:r>
-    </w:p>
-    <w:p>
-      <w:pPr>
-        <w:rPr>
-          <w:rFonts w:asciiTheme="minorEastAsia" w:hAnsiTheme="minorEastAsia"/>
-        </w:rPr>
-      </w:pPr>
+        <w:t>按下「</w:t>
+      </w:r>
+      <w:r>
+        <w:t>step</w:t>
+      </w:r>
       <w:r>
         <w:rPr>
           <w:rFonts w:asciiTheme="minorEastAsia" w:hAnsiTheme="minorEastAsia" w:hint="eastAsia"/>
         </w:rPr>
-        <w:t>按下</w:t>
-      </w:r>
-      <w:r>
-        <w:rPr>
-          <w:rFonts w:asciiTheme="minorEastAsia" w:hAnsiTheme="minorEastAsia" w:hint="eastAsia"/>
-        </w:rPr>
-        <w:t>「</w:t>
-      </w:r>
-      <w:r>
-        <w:t>step</w:t>
-      </w:r>
-      <w:r>
-        <w:rPr>
-          <w:rFonts w:asciiTheme="minorEastAsia" w:hAnsiTheme="minorEastAsia" w:hint="eastAsia"/>
-        </w:rPr>
-        <w:t>」</w:t>
-      </w:r>
-      <w:r>
-        <w:rPr>
-          <w:rFonts w:asciiTheme="minorEastAsia" w:hAnsiTheme="minorEastAsia" w:hint="eastAsia"/>
-        </w:rPr>
-        <w:t>逐步顯示結果</w:t>
+        <w:t>」逐步顯示結果</w:t>
       </w:r>
     </w:p>
     <w:p>
@@ -1542,22 +1409,8 @@
         <w:rPr>
           <w:rFonts w:asciiTheme="minorEastAsia" w:hAnsiTheme="minorEastAsia" w:hint="eastAsia"/>
         </w:rPr>
-        <w:t>」儲</w:t>
-      </w:r>
-      <w:r>
-        <w:rPr>
-          <w:rFonts w:asciiTheme="minorEastAsia" w:hAnsiTheme="minorEastAsia" w:hint="eastAsia"/>
-        </w:rPr>
-        <w:t>存結果為文字</w:t>
-      </w:r>
-      <w:proofErr w:type="gramStart"/>
-      <w:r>
-        <w:rPr>
-          <w:rFonts w:asciiTheme="minorEastAsia" w:hAnsiTheme="minorEastAsia" w:hint="eastAsia"/>
-        </w:rPr>
-        <w:t>檔</w:t>
-      </w:r>
-      <w:proofErr w:type="gramEnd"/>
+        <w:t>」儲存結果為文字檔</w:t>
+      </w:r>
     </w:p>
     <w:p>
       <w:r>
@@ -1663,7 +1516,6 @@
         </w:rPr>
         <w:t>中有</w:t>
       </w:r>
-      <w:proofErr w:type="spellStart"/>
       <w:r>
         <w:rPr>
           <w:rFonts w:hint="eastAsia"/>
@@ -1673,7 +1525,6 @@
       <w:r>
         <w:t>ointF</w:t>
       </w:r>
-      <w:proofErr w:type="spellEnd"/>
       <w:r>
         <w:rPr>
           <w:rFonts w:hint="eastAsia"/>
@@ -1686,7 +1537,6 @@
         </w:rPr>
         <w:t>點的資料結構我就直接使用</w:t>
       </w:r>
-      <w:proofErr w:type="spellStart"/>
       <w:r>
         <w:rPr>
           <w:rFonts w:hint="eastAsia"/>
@@ -1696,7 +1546,6 @@
       <w:r>
         <w:t>ointF</w:t>
       </w:r>
-      <w:proofErr w:type="spellEnd"/>
       <w:r>
         <w:rPr>
           <w:rFonts w:hint="eastAsia"/>
@@ -1728,13 +1577,7 @@
         <w:t>個資料結構</w:t>
       </w:r>
     </w:p>
-    <w:p>
-      <w:pPr>
-        <w:rPr>
-          <w:rFonts w:hint="eastAsia"/>
-        </w:rPr>
-      </w:pPr>
-    </w:p>
+    <w:p/>
     <w:p>
       <w:r>
         <w:rPr>
@@ -1762,36 +1605,96 @@
       </w:r>
     </w:p>
     <w:p>
-      <w:proofErr w:type="spellStart"/>
-      <w:r>
-        <w:rPr>
-          <w:rFonts w:hint="eastAsia"/>
-        </w:rPr>
-        <w:t>PointF</w:t>
-      </w:r>
-      <w:proofErr w:type="spellEnd"/>
+      <w:r>
+        <w:rPr>
+          <w:rFonts w:hint="eastAsia"/>
+        </w:rPr>
+        <w:t>PointF edgePA</w:t>
+      </w:r>
+      <w:r>
+        <w:t>; //</w:t>
+      </w:r>
+      <w:r>
+        <w:rPr>
+          <w:rFonts w:hint="eastAsia"/>
+        </w:rPr>
+        <w:t>線段的</w:t>
+      </w:r>
+      <w:r>
+        <w:rPr>
+          <w:rFonts w:hint="eastAsia"/>
+        </w:rPr>
+        <w:t>A</w:t>
+      </w:r>
+      <w:r>
+        <w:rPr>
+          <w:rFonts w:hint="eastAsia"/>
+        </w:rPr>
+        <w:t>點</w:t>
+      </w:r>
+    </w:p>
+    <w:p>
+      <w:r>
+        <w:t xml:space="preserve">PointF </w:t>
+      </w:r>
+      <w:r>
+        <w:rPr>
+          <w:rFonts w:hint="eastAsia"/>
+        </w:rPr>
+        <w:t>edgePB</w:t>
+      </w:r>
+      <w:r>
+        <w:t>;</w:t>
+      </w:r>
+      <w:r>
+        <w:rPr>
+          <w:rFonts w:hint="eastAsia"/>
+        </w:rPr>
+        <w:t xml:space="preserve"> //</w:t>
+      </w:r>
+      <w:r>
+        <w:rPr>
+          <w:rFonts w:hint="eastAsia"/>
+        </w:rPr>
+        <w:t>線段的</w:t>
+      </w:r>
+      <w:r>
+        <w:rPr>
+          <w:rFonts w:hint="eastAsia"/>
+        </w:rPr>
+        <w:t>B</w:t>
+      </w:r>
+      <w:r>
+        <w:rPr>
+          <w:rFonts w:hint="eastAsia"/>
+        </w:rPr>
+        <w:t>點</w:t>
+      </w:r>
+    </w:p>
+    <w:p>
+      <w:r>
+        <w:rPr>
+          <w:rFonts w:hint="eastAsia"/>
+        </w:rPr>
+        <w:t>PointF pointA</w:t>
+      </w:r>
+      <w:r>
+        <w:t>;</w:t>
+      </w:r>
       <w:r>
         <w:rPr>
           <w:rFonts w:hint="eastAsia"/>
         </w:rPr>
         <w:t xml:space="preserve"> </w:t>
       </w:r>
-      <w:proofErr w:type="spellStart"/>
-      <w:r>
-        <w:rPr>
-          <w:rFonts w:hint="eastAsia"/>
-        </w:rPr>
-        <w:t>edgePA</w:t>
-      </w:r>
-      <w:proofErr w:type="spellEnd"/>
-      <w:r>
-        <w:t>; //</w:t>
-      </w:r>
-      <w:r>
-        <w:rPr>
-          <w:rFonts w:hint="eastAsia"/>
-        </w:rPr>
-        <w:t>線段的</w:t>
+      <w:r>
+        <w:t>//</w:t>
+      </w:r>
+      <w:r>
+        <w:rPr>
+          <w:rFonts w:hint="eastAsia"/>
+        </w:rPr>
+        <w:t>製作此中垂線的</w:t>
       </w:r>
       <w:r>
         <w:rPr>
@@ -1807,187 +1710,401 @@
       </w:r>
     </w:p>
     <w:p>
-      <w:pPr>
-        <w:rPr>
-          <w:rFonts w:hint="eastAsia"/>
-        </w:rPr>
-      </w:pPr>
-      <w:proofErr w:type="spellStart"/>
-      <w:r>
-        <w:t>PointF</w:t>
-      </w:r>
-      <w:proofErr w:type="spellEnd"/>
-      <w:r>
+      <w:r>
+        <w:t xml:space="preserve">PointF </w:t>
+      </w:r>
+      <w:r>
+        <w:rPr>
+          <w:rFonts w:hint="eastAsia"/>
+        </w:rPr>
+        <w:t>pointB</w:t>
+      </w:r>
+      <w:r>
+        <w:t>;</w:t>
+      </w:r>
+      <w:r>
+        <w:rPr>
+          <w:rFonts w:hint="eastAsia"/>
+        </w:rPr>
         <w:t xml:space="preserve"> </w:t>
       </w:r>
-      <w:proofErr w:type="spellStart"/>
-      <w:r>
-        <w:rPr>
-          <w:rFonts w:hint="eastAsia"/>
-        </w:rPr>
-        <w:t>edgePB</w:t>
-      </w:r>
-      <w:proofErr w:type="spellEnd"/>
-      <w:r>
-        <w:t>;</w:t>
-      </w:r>
-      <w:r>
-        <w:rPr>
-          <w:rFonts w:hint="eastAsia"/>
-        </w:rPr>
+      <w:r>
+        <w:t>//</w:t>
+      </w:r>
+      <w:r>
+        <w:rPr>
+          <w:rFonts w:hint="eastAsia"/>
+        </w:rPr>
+        <w:t>製作此中垂線的</w:t>
+      </w:r>
+      <w:r>
+        <w:rPr>
+          <w:rFonts w:hint="eastAsia"/>
+        </w:rPr>
+        <w:t>B</w:t>
+      </w:r>
+      <w:r>
+        <w:rPr>
+          <w:rFonts w:hint="eastAsia"/>
+        </w:rPr>
+        <w:t>點</w:t>
+      </w:r>
+    </w:p>
+    <w:p/>
+    <w:p>
+      <w:r>
+        <w:t>PointEdgeRecoder</w:t>
+      </w:r>
+      <w:r>
+        <w:rPr>
+          <w:rFonts w:hint="eastAsia"/>
+        </w:rPr>
+        <w:t xml:space="preserve">: </w:t>
+      </w:r>
+      <w:r>
+        <w:rPr>
+          <w:rFonts w:hint="eastAsia"/>
+        </w:rPr>
+        <w:t>用來</w:t>
+      </w:r>
+      <w:r>
+        <w:rPr>
+          <w:rFonts w:hint="eastAsia"/>
+        </w:rPr>
+        <w:t>儲存</w:t>
+      </w:r>
+      <w:r>
+        <w:rPr>
+          <w:rFonts w:hint="eastAsia"/>
+        </w:rPr>
+        <w:t>V</w:t>
+      </w:r>
+      <w:r>
+        <w:t>oronoi Diagram</w:t>
+      </w:r>
+      <w:r>
+        <w:rPr>
+          <w:rFonts w:hint="eastAsia"/>
+        </w:rPr>
+        <w:t>的結構</w:t>
+      </w:r>
+      <w:r>
+        <w:rPr>
+          <w:rFonts w:hint="eastAsia"/>
+        </w:rPr>
+        <w:t>，</w:t>
+      </w:r>
+      <w:r>
+        <w:rPr>
+          <w:rFonts w:hint="eastAsia"/>
+        </w:rPr>
+        <w:t>也可以用於</w:t>
+      </w:r>
+      <w:r>
+        <w:rPr>
+          <w:rFonts w:hint="eastAsia"/>
+        </w:rPr>
+        <w:t>紀錄</w:t>
+      </w:r>
+      <w:r>
+        <w:rPr>
+          <w:rFonts w:hint="eastAsia"/>
+        </w:rPr>
+        <w:t>逐步執行</w:t>
+      </w:r>
+    </w:p>
+    <w:p>
+      <w:r>
+        <w:t>List&lt;PointF&gt; points_list;</w:t>
+      </w:r>
+      <w:r>
+        <w:rPr>
+          <w:rFonts w:hint="eastAsia"/>
+        </w:rPr>
+        <w:t xml:space="preserve"> /</w:t>
+      </w:r>
+      <w:r>
+        <w:t>/</w:t>
+      </w:r>
+      <w:r>
+        <w:rPr>
+          <w:rFonts w:hint="eastAsia"/>
+        </w:rPr>
+        <w:t>紀錄</w:t>
+      </w:r>
+      <w:r>
+        <w:rPr>
+          <w:rFonts w:hint="eastAsia"/>
+        </w:rPr>
+        <w:t>V</w:t>
+      </w:r>
+      <w:r>
+        <w:t>oronoi Diagram</w:t>
+      </w:r>
+      <w:r>
+        <w:rPr>
+          <w:rFonts w:hint="eastAsia"/>
+        </w:rPr>
+        <w:t>的點</w:t>
+      </w:r>
+    </w:p>
+    <w:p>
+      <w:r>
+        <w:t>List&lt;Edge&gt; edges_list;</w:t>
+      </w:r>
+      <w:r>
+        <w:rPr>
+          <w:rFonts w:hint="eastAsia"/>
+        </w:rPr>
+        <w:t xml:space="preserve"> /</w:t>
+      </w:r>
+      <w:r>
+        <w:t>/</w:t>
+      </w:r>
+      <w:r>
+        <w:rPr>
+          <w:rFonts w:hint="eastAsia"/>
+        </w:rPr>
+        <w:t>紀錄</w:t>
+      </w:r>
+      <w:r>
+        <w:rPr>
+          <w:rFonts w:hint="eastAsia"/>
+        </w:rPr>
+        <w:t>V</w:t>
+      </w:r>
+      <w:r>
+        <w:t>oronoi Diagram</w:t>
+      </w:r>
+      <w:r>
+        <w:rPr>
+          <w:rFonts w:hint="eastAsia"/>
+        </w:rPr>
+        <w:t>的線段</w:t>
+      </w:r>
+    </w:p>
+    <w:p>
+      <w:r>
+        <w:t>List&lt;Edge&gt; convex_list;</w:t>
+      </w:r>
+      <w:r>
         <w:t xml:space="preserve"> //</w:t>
       </w:r>
       <w:r>
         <w:rPr>
           <w:rFonts w:hint="eastAsia"/>
         </w:rPr>
-        <w:t>線段的</w:t>
-      </w:r>
-      <w:r>
-        <w:rPr>
-          <w:rFonts w:hint="eastAsia"/>
-        </w:rPr>
-        <w:t>B</w:t>
-      </w:r>
-      <w:r>
-        <w:rPr>
-          <w:rFonts w:hint="eastAsia"/>
-        </w:rPr>
-        <w:t>點</w:t>
-      </w:r>
-    </w:p>
-    <w:p>
-      <w:pPr>
-        <w:rPr>
-          <w:rFonts w:hint="eastAsia"/>
-        </w:rPr>
-      </w:pPr>
-      <w:proofErr w:type="spellStart"/>
-      <w:r>
-        <w:rPr>
-          <w:rFonts w:hint="eastAsia"/>
-        </w:rPr>
-        <w:t>PointF</w:t>
-      </w:r>
-      <w:proofErr w:type="spellEnd"/>
+        <w:t>紀錄</w:t>
+      </w:r>
+      <w:r>
+        <w:rPr>
+          <w:rFonts w:hint="eastAsia"/>
+        </w:rPr>
+        <w:t>C</w:t>
+      </w:r>
+      <w:r>
+        <w:t>onvex Hull</w:t>
+      </w:r>
+      <w:r>
+        <w:rPr>
+          <w:rFonts w:hint="eastAsia"/>
+        </w:rPr>
+        <w:t>的線段</w:t>
+      </w:r>
+    </w:p>
+    <w:p>
+      <w:r>
+        <w:t>List&lt;Edge&gt; hyper_list;</w:t>
+      </w:r>
+      <w:r>
+        <w:t xml:space="preserve"> //</w:t>
+      </w:r>
+      <w:r>
+        <w:rPr>
+          <w:rFonts w:hint="eastAsia"/>
+        </w:rPr>
+        <w:t>紀錄</w:t>
+      </w:r>
+      <w:r>
+        <w:rPr>
+          <w:rFonts w:hint="eastAsia"/>
+        </w:rPr>
+        <w:t>H</w:t>
+      </w:r>
+      <w:r>
+        <w:t>yper Plane</w:t>
+      </w:r>
+      <w:r>
+        <w:rPr>
+          <w:rFonts w:hint="eastAsia"/>
+        </w:rPr>
+        <w:t>的線段</w:t>
+      </w:r>
+    </w:p>
+    <w:p>
+      <w:r>
+        <w:t>Color point_color;</w:t>
+      </w:r>
       <w:r>
         <w:rPr>
           <w:rFonts w:hint="eastAsia"/>
         </w:rPr>
         <w:t xml:space="preserve"> </w:t>
       </w:r>
-      <w:proofErr w:type="spellStart"/>
-      <w:r>
-        <w:rPr>
-          <w:rFonts w:hint="eastAsia"/>
-        </w:rPr>
-        <w:t>pointA</w:t>
-      </w:r>
-      <w:proofErr w:type="spellEnd"/>
-      <w:r>
-        <w:t>;</w:t>
-      </w:r>
-      <w:r>
-        <w:rPr>
-          <w:rFonts w:hint="eastAsia"/>
-        </w:rPr>
+      <w:r>
+        <w:t>//</w:t>
+      </w:r>
+      <w:r>
+        <w:rPr>
+          <w:rFonts w:hint="eastAsia"/>
+        </w:rPr>
+        <w:t>紀錄</w:t>
+      </w:r>
+      <w:r>
+        <w:rPr>
+          <w:rFonts w:hint="eastAsia"/>
+        </w:rPr>
+        <w:t>V</w:t>
+      </w:r>
+      <w:r>
+        <w:t>oronoi Diagram</w:t>
+      </w:r>
+      <w:r>
+        <w:rPr>
+          <w:rFonts w:hint="eastAsia"/>
+        </w:rPr>
+        <w:t>點顯示的顏色</w:t>
+      </w:r>
+    </w:p>
+    <w:p>
+      <w:r>
+        <w:t>Color edge_color;</w:t>
+      </w:r>
+      <w:r>
+        <w:rPr>
+          <w:rFonts w:hint="eastAsia"/>
+        </w:rPr>
+        <w:t xml:space="preserve"> /</w:t>
+      </w:r>
+      <w:r>
+        <w:t>/</w:t>
+      </w:r>
+      <w:r>
+        <w:rPr>
+          <w:rFonts w:hint="eastAsia"/>
+        </w:rPr>
+        <w:t>紀錄</w:t>
+      </w:r>
+      <w:r>
+        <w:rPr>
+          <w:rFonts w:hint="eastAsia"/>
+        </w:rPr>
+        <w:t>V</w:t>
+      </w:r>
+      <w:r>
+        <w:t>oronoi Diagram</w:t>
+      </w:r>
+      <w:r>
+        <w:rPr>
+          <w:rFonts w:hint="eastAsia"/>
+        </w:rPr>
+        <w:t>線段的顏色</w:t>
+      </w:r>
+    </w:p>
+    <w:p>
+      <w:r>
+        <w:t>Color convex_color;</w:t>
+      </w:r>
+      <w:r>
         <w:t xml:space="preserve"> </w:t>
       </w:r>
       <w:r>
+        <w:rPr>
+          <w:rFonts w:hint="eastAsia"/>
+        </w:rPr>
+        <w:t>/</w:t>
+      </w:r>
+      <w:r>
+        <w:t>/</w:t>
+      </w:r>
+      <w:r>
+        <w:rPr>
+          <w:rFonts w:hint="eastAsia"/>
+        </w:rPr>
+        <w:t>紀錄</w:t>
+      </w:r>
+      <w:r>
+        <w:rPr>
+          <w:rFonts w:hint="eastAsia"/>
+        </w:rPr>
+        <w:t>C</w:t>
+      </w:r>
+      <w:r>
+        <w:t>onvex Hull</w:t>
+      </w:r>
+      <w:r>
+        <w:rPr>
+          <w:rFonts w:hint="eastAsia"/>
+        </w:rPr>
+        <w:t>的顏色</w:t>
+      </w:r>
+    </w:p>
+    <w:p>
+      <w:r>
+        <w:t>Color hyper_color;</w:t>
+      </w:r>
+      <w:r>
+        <w:rPr>
+          <w:rFonts w:hint="eastAsia"/>
+        </w:rPr>
+        <w:t xml:space="preserve"> </w:t>
+      </w:r>
+      <w:r>
         <w:t>//</w:t>
       </w:r>
       <w:r>
         <w:rPr>
           <w:rFonts w:hint="eastAsia"/>
         </w:rPr>
-        <w:t>製作此中垂線的</w:t>
-      </w:r>
-      <w:r>
-        <w:rPr>
-          <w:rFonts w:hint="eastAsia"/>
-        </w:rPr>
-        <w:t>A</w:t>
-      </w:r>
-      <w:r>
-        <w:rPr>
-          <w:rFonts w:hint="eastAsia"/>
-        </w:rPr>
-        <w:t>點</w:t>
-      </w:r>
-    </w:p>
-    <w:p>
-      <w:proofErr w:type="spellStart"/>
-      <w:r>
-        <w:t>PointF</w:t>
-      </w:r>
-      <w:proofErr w:type="spellEnd"/>
-      <w:r>
-        <w:t xml:space="preserve"> </w:t>
-      </w:r>
-      <w:proofErr w:type="spellStart"/>
-      <w:r>
-        <w:rPr>
-          <w:rFonts w:hint="eastAsia"/>
-        </w:rPr>
-        <w:t>pointB</w:t>
-      </w:r>
-      <w:proofErr w:type="spellEnd"/>
-      <w:r>
-        <w:t>;</w:t>
-      </w:r>
-      <w:r>
-        <w:rPr>
-          <w:rFonts w:hint="eastAsia"/>
-        </w:rPr>
-        <w:t xml:space="preserve"> </w:t>
-      </w:r>
-      <w:r>
-        <w:t>//</w:t>
-      </w:r>
-      <w:r>
-        <w:rPr>
-          <w:rFonts w:hint="eastAsia"/>
-        </w:rPr>
-        <w:t>製作此中垂線的</w:t>
-      </w:r>
-      <w:r>
-        <w:rPr>
-          <w:rFonts w:hint="eastAsia"/>
-        </w:rPr>
-        <w:t>B</w:t>
-      </w:r>
-      <w:r>
-        <w:rPr>
-          <w:rFonts w:hint="eastAsia"/>
-        </w:rPr>
-        <w:t>點</w:t>
+        <w:t>紀錄</w:t>
+      </w:r>
+      <w:r>
+        <w:rPr>
+          <w:rFonts w:hint="eastAsia"/>
+        </w:rPr>
+        <w:t>H</w:t>
+      </w:r>
+      <w:r>
+        <w:t>yper Plane</w:t>
+      </w:r>
+      <w:r>
+        <w:rPr>
+          <w:rFonts w:hint="eastAsia"/>
+        </w:rPr>
+        <w:t>的顏色</w:t>
       </w:r>
     </w:p>
     <w:p/>
     <w:p>
-      <w:proofErr w:type="spellStart"/>
-      <w:r>
-        <w:t>PointEdgeRecoder</w:t>
-      </w:r>
-      <w:proofErr w:type="spellEnd"/>
-      <w:r>
-        <w:rPr>
-          <w:rFonts w:hint="eastAsia"/>
-        </w:rPr>
-        <w:t xml:space="preserve">: </w:t>
-      </w:r>
-      <w:r>
-        <w:rPr>
-          <w:rFonts w:hint="eastAsia"/>
-        </w:rPr>
-        <w:t>用來</w:t>
-      </w:r>
-      <w:r>
-        <w:rPr>
-          <w:rFonts w:hint="eastAsia"/>
-        </w:rPr>
-        <w:t>儲存</w:t>
-      </w:r>
+      <w:pPr>
+        <w:jc w:val="center"/>
+      </w:pPr>
+      <w:r>
+        <w:rPr>
+          <w:rFonts w:hint="eastAsia"/>
+        </w:rPr>
+        <w:t>三點以下</w:t>
+      </w:r>
+    </w:p>
+    <w:p>
+      <w:r>
+        <w:rPr>
+          <w:rFonts w:hint="eastAsia"/>
+        </w:rPr>
+        <w:t>線段</w:t>
+      </w:r>
+    </w:p>
+    <w:p>
       <w:r>
         <w:rPr>
           <w:rFonts w:hint="eastAsia"/>
@@ -2001,7 +2118,31 @@
         <w:rPr>
           <w:rFonts w:hint="eastAsia"/>
         </w:rPr>
-        <w:t>的結構</w:t>
+        <w:t>的線段</w:t>
+      </w:r>
+      <w:r>
+        <w:rPr>
+          <w:rFonts w:hint="eastAsia"/>
+        </w:rPr>
+        <w:t>是由</w:t>
+      </w:r>
+      <w:r>
+        <w:rPr>
+          <w:rFonts w:hint="eastAsia"/>
+        </w:rPr>
+        <w:t>兩</w:t>
+      </w:r>
+      <w:r>
+        <w:rPr>
+          <w:rFonts w:hint="eastAsia"/>
+        </w:rPr>
+        <w:t>點的</w:t>
+      </w:r>
+      <w:r>
+        <w:rPr>
+          <w:rFonts w:hint="eastAsia"/>
+        </w:rPr>
+        <w:t>中垂線所組成</w:t>
       </w:r>
       <w:r>
         <w:rPr>
@@ -2013,438 +2154,316 @@
         <w:rPr>
           <w:rFonts w:hint="eastAsia"/>
         </w:rPr>
-        <w:t>也可以用於</w:t>
-      </w:r>
-      <w:r>
-        <w:rPr>
-          <w:rFonts w:hint="eastAsia"/>
-        </w:rPr>
-        <w:t>紀錄</w:t>
-      </w:r>
-      <w:r>
-        <w:rPr>
-          <w:rFonts w:hint="eastAsia"/>
-        </w:rPr>
-        <w:t>逐步執行</w:t>
-      </w:r>
-    </w:p>
-    <w:p>
-      <w:r>
-        <w:t>List&lt;</w:t>
-      </w:r>
-      <w:proofErr w:type="spellStart"/>
-      <w:r>
-        <w:t>PointF</w:t>
-      </w:r>
-      <w:proofErr w:type="spellEnd"/>
-      <w:r>
-        <w:t xml:space="preserve">&gt; </w:t>
-      </w:r>
-      <w:proofErr w:type="spellStart"/>
-      <w:r>
-        <w:t>points_list</w:t>
-      </w:r>
-      <w:proofErr w:type="spellEnd"/>
-      <w:r>
-        <w:t>;</w:t>
-      </w:r>
-      <w:r>
-        <w:rPr>
-          <w:rFonts w:hint="eastAsia"/>
-        </w:rPr>
-        <w:t xml:space="preserve"> /</w:t>
-      </w:r>
-      <w:r>
-        <w:t>/</w:t>
-      </w:r>
-      <w:r>
-        <w:rPr>
-          <w:rFonts w:hint="eastAsia"/>
-        </w:rPr>
-        <w:t>紀錄</w:t>
-      </w:r>
-      <w:r>
-        <w:rPr>
-          <w:rFonts w:hint="eastAsia"/>
-        </w:rPr>
-        <w:t>V</w:t>
-      </w:r>
-      <w:r>
-        <w:t>oronoi Diagram</w:t>
-      </w:r>
-      <w:r>
-        <w:rPr>
-          <w:rFonts w:hint="eastAsia"/>
-        </w:rPr>
-        <w:t>的點</w:t>
-      </w:r>
-    </w:p>
-    <w:p>
-      <w:pPr>
-        <w:rPr>
-          <w:rFonts w:hint="eastAsia"/>
-        </w:rPr>
-      </w:pPr>
-      <w:r>
-        <w:t xml:space="preserve">List&lt;Edge&gt; </w:t>
-      </w:r>
-      <w:proofErr w:type="spellStart"/>
-      <w:r>
-        <w:t>edges_list</w:t>
-      </w:r>
-      <w:proofErr w:type="spellEnd"/>
-      <w:r>
-        <w:t>;</w:t>
-      </w:r>
-      <w:r>
-        <w:rPr>
-          <w:rFonts w:hint="eastAsia"/>
-        </w:rPr>
-        <w:t xml:space="preserve"> /</w:t>
-      </w:r>
-      <w:r>
-        <w:t>/</w:t>
-      </w:r>
-      <w:r>
-        <w:rPr>
-          <w:rFonts w:hint="eastAsia"/>
-        </w:rPr>
-        <w:t>紀錄</w:t>
-      </w:r>
-      <w:r>
-        <w:rPr>
-          <w:rFonts w:hint="eastAsia"/>
-        </w:rPr>
-        <w:t>V</w:t>
-      </w:r>
-      <w:r>
-        <w:t>oronoi Diagram</w:t>
-      </w:r>
-      <w:r>
-        <w:rPr>
-          <w:rFonts w:hint="eastAsia"/>
-        </w:rPr>
-        <w:t>的線段</w:t>
-      </w:r>
-    </w:p>
-    <w:p>
-      <w:pPr>
-        <w:rPr>
-          <w:rFonts w:hint="eastAsia"/>
-        </w:rPr>
-      </w:pPr>
-      <w:r>
-        <w:t xml:space="preserve">List&lt;Edge&gt; </w:t>
-      </w:r>
-      <w:proofErr w:type="spellStart"/>
-      <w:r>
-        <w:t>convex_list</w:t>
-      </w:r>
-      <w:proofErr w:type="spellEnd"/>
-      <w:r>
-        <w:t>;</w:t>
-      </w:r>
-      <w:r>
-        <w:t xml:space="preserve"> //</w:t>
-      </w:r>
-      <w:r>
-        <w:rPr>
-          <w:rFonts w:hint="eastAsia"/>
-        </w:rPr>
-        <w:t>紀錄</w:t>
-      </w:r>
-      <w:r>
-        <w:rPr>
-          <w:rFonts w:hint="eastAsia"/>
-        </w:rPr>
-        <w:t>C</w:t>
-      </w:r>
-      <w:r>
-        <w:t>onvex Hull</w:t>
-      </w:r>
-      <w:r>
-        <w:rPr>
-          <w:rFonts w:hint="eastAsia"/>
-        </w:rPr>
-        <w:t>的線段</w:t>
-      </w:r>
-    </w:p>
-    <w:p>
-      <w:r>
-        <w:t xml:space="preserve">List&lt;Edge&gt; </w:t>
-      </w:r>
-      <w:proofErr w:type="spellStart"/>
-      <w:r>
-        <w:t>hyper_list</w:t>
-      </w:r>
-      <w:proofErr w:type="spellEnd"/>
-      <w:r>
-        <w:t>;</w:t>
-      </w:r>
-      <w:r>
-        <w:t xml:space="preserve"> //</w:t>
-      </w:r>
-      <w:r>
-        <w:rPr>
-          <w:rFonts w:hint="eastAsia"/>
-        </w:rPr>
-        <w:t>紀錄</w:t>
-      </w:r>
-      <w:r>
-        <w:rPr>
-          <w:rFonts w:hint="eastAsia"/>
-        </w:rPr>
-        <w:t>H</w:t>
-      </w:r>
-      <w:r>
-        <w:t>yper Plane</w:t>
-      </w:r>
-      <w:r>
-        <w:rPr>
-          <w:rFonts w:hint="eastAsia"/>
-        </w:rPr>
-        <w:t>的線段</w:t>
-      </w:r>
-    </w:p>
-    <w:p>
-      <w:r>
-        <w:t xml:space="preserve">Color </w:t>
-      </w:r>
-      <w:proofErr w:type="spellStart"/>
-      <w:r>
-        <w:t>point_color</w:t>
-      </w:r>
-      <w:proofErr w:type="spellEnd"/>
-      <w:r>
-        <w:t>;</w:t>
-      </w:r>
-      <w:r>
-        <w:rPr>
-          <w:rFonts w:hint="eastAsia"/>
-        </w:rPr>
-        <w:t xml:space="preserve"> </w:t>
-      </w:r>
-      <w:r>
-        <w:t>//</w:t>
-      </w:r>
-      <w:r>
-        <w:rPr>
-          <w:rFonts w:hint="eastAsia"/>
-        </w:rPr>
-        <w:t>紀錄</w:t>
-      </w:r>
-      <w:r>
-        <w:rPr>
-          <w:rFonts w:hint="eastAsia"/>
-        </w:rPr>
-        <w:t>V</w:t>
-      </w:r>
-      <w:r>
-        <w:t>oronoi Diagram</w:t>
-      </w:r>
-      <w:r>
-        <w:rPr>
-          <w:rFonts w:hint="eastAsia"/>
-        </w:rPr>
-        <w:t>點顯示的顏色</w:t>
-      </w:r>
-    </w:p>
-    <w:p>
-      <w:r>
-        <w:t xml:space="preserve">Color </w:t>
-      </w:r>
-      <w:proofErr w:type="spellStart"/>
-      <w:r>
-        <w:t>edge_color</w:t>
-      </w:r>
-      <w:proofErr w:type="spellEnd"/>
-      <w:r>
-        <w:t>;</w:t>
-      </w:r>
-      <w:r>
-        <w:rPr>
-          <w:rFonts w:hint="eastAsia"/>
-        </w:rPr>
-        <w:t xml:space="preserve"> /</w:t>
-      </w:r>
-      <w:r>
-        <w:t>/</w:t>
-      </w:r>
-      <w:r>
-        <w:rPr>
-          <w:rFonts w:hint="eastAsia"/>
-        </w:rPr>
-        <w:t>紀錄</w:t>
-      </w:r>
-      <w:r>
-        <w:rPr>
-          <w:rFonts w:hint="eastAsia"/>
-        </w:rPr>
-        <w:t>V</w:t>
-      </w:r>
-      <w:r>
-        <w:t>oronoi Diagram</w:t>
-      </w:r>
-      <w:r>
-        <w:rPr>
-          <w:rFonts w:hint="eastAsia"/>
-        </w:rPr>
-        <w:t>線段的顏色</w:t>
-      </w:r>
-    </w:p>
-    <w:p>
-      <w:r>
-        <w:t xml:space="preserve">Color </w:t>
-      </w:r>
-      <w:proofErr w:type="spellStart"/>
-      <w:r>
-        <w:t>convex_color</w:t>
-      </w:r>
-      <w:proofErr w:type="spellEnd"/>
-      <w:r>
-        <w:t>;</w:t>
-      </w:r>
-      <w:r>
-        <w:t xml:space="preserve"> </w:t>
-      </w:r>
-      <w:r>
-        <w:rPr>
-          <w:rFonts w:hint="eastAsia"/>
-        </w:rPr>
-        <w:t>/</w:t>
-      </w:r>
-      <w:r>
-        <w:t>/</w:t>
-      </w:r>
-      <w:r>
-        <w:rPr>
-          <w:rFonts w:hint="eastAsia"/>
-        </w:rPr>
-        <w:t>紀錄</w:t>
-      </w:r>
-      <w:r>
-        <w:rPr>
-          <w:rFonts w:hint="eastAsia"/>
-        </w:rPr>
-        <w:t>C</w:t>
-      </w:r>
-      <w:r>
-        <w:t>onvex Hull</w:t>
-      </w:r>
-      <w:r>
-        <w:rPr>
-          <w:rFonts w:hint="eastAsia"/>
-        </w:rPr>
-        <w:t>的顏色</w:t>
-      </w:r>
-    </w:p>
-    <w:p>
-      <w:r>
-        <w:t xml:space="preserve">Color </w:t>
-      </w:r>
-      <w:proofErr w:type="spellStart"/>
-      <w:r>
-        <w:t>hyper_color</w:t>
-      </w:r>
-      <w:proofErr w:type="spellEnd"/>
-      <w:r>
-        <w:t>;</w:t>
-      </w:r>
-      <w:r>
-        <w:rPr>
-          <w:rFonts w:hint="eastAsia"/>
-        </w:rPr>
-        <w:t xml:space="preserve"> </w:t>
-      </w:r>
-      <w:r>
-        <w:t>//</w:t>
-      </w:r>
-      <w:r>
-        <w:rPr>
-          <w:rFonts w:hint="eastAsia"/>
-        </w:rPr>
-        <w:t>紀錄</w:t>
-      </w:r>
-      <w:r>
-        <w:rPr>
-          <w:rFonts w:hint="eastAsia"/>
-        </w:rPr>
-        <w:t>H</w:t>
-      </w:r>
-      <w:r>
-        <w:t>yper Plane</w:t>
-      </w:r>
-      <w:r>
-        <w:rPr>
-          <w:rFonts w:hint="eastAsia"/>
-        </w:rPr>
-        <w:t>的顏色</w:t>
+        <w:t>中垂線的</w:t>
+      </w:r>
+      <w:r>
+        <w:rPr>
+          <w:rFonts w:hint="eastAsia"/>
+        </w:rPr>
+        <w:t>求法</w:t>
+      </w:r>
+      <w:r>
+        <w:rPr>
+          <w:rFonts w:hint="eastAsia"/>
+        </w:rPr>
+        <w:t>很直覺的會用斜率來算</w:t>
+      </w:r>
+      <w:r>
+        <w:rPr>
+          <w:rFonts w:hint="eastAsia"/>
+        </w:rPr>
+        <w:t>，我一開始也是使用斜率</w:t>
+      </w:r>
+      <w:r>
+        <w:rPr>
+          <w:rFonts w:hint="eastAsia"/>
+        </w:rPr>
+        <w:t>，</w:t>
+      </w:r>
+      <w:r>
+        <w:rPr>
+          <w:rFonts w:hint="eastAsia"/>
+        </w:rPr>
+        <w:t>但是</w:t>
+      </w:r>
+      <w:r>
+        <w:rPr>
+          <w:rFonts w:hint="eastAsia"/>
+        </w:rPr>
+        <w:t>後來發現</w:t>
+      </w:r>
+      <w:r>
+        <w:rPr>
+          <w:rFonts w:hint="eastAsia"/>
+        </w:rPr>
+        <w:t>斜率的方法可能會出現</w:t>
+      </w:r>
+      <w:r>
+        <w:rPr>
+          <w:rFonts w:hint="eastAsia"/>
+        </w:rPr>
+        <w:t>分母為零的情況</w:t>
+      </w:r>
+      <w:r>
+        <w:rPr>
+          <w:rFonts w:hint="eastAsia"/>
+        </w:rPr>
+        <w:t>，</w:t>
+      </w:r>
+      <w:r>
+        <w:rPr>
+          <w:rFonts w:hint="eastAsia"/>
+        </w:rPr>
+        <w:t>想不到怎麼處理。</w:t>
+      </w:r>
+      <w:r>
+        <w:rPr>
+          <w:rFonts w:hint="eastAsia"/>
+        </w:rPr>
+        <w:t>因此</w:t>
+      </w:r>
+      <w:r>
+        <w:rPr>
+          <w:rFonts w:hint="eastAsia"/>
+        </w:rPr>
+        <w:t>我</w:t>
+      </w:r>
+      <w:r>
+        <w:rPr>
+          <w:rFonts w:hint="eastAsia"/>
+        </w:rPr>
+        <w:t>後來</w:t>
+      </w:r>
+      <w:r>
+        <w:rPr>
+          <w:rFonts w:hint="eastAsia"/>
+        </w:rPr>
+        <w:t>採用</w:t>
+      </w:r>
+      <w:r>
+        <w:rPr>
+          <w:rFonts w:hint="eastAsia"/>
+        </w:rPr>
+        <w:t>向量的方法</w:t>
+      </w:r>
+      <w:r>
+        <w:rPr>
+          <w:rFonts w:hint="eastAsia"/>
+        </w:rPr>
+        <w:t>，</w:t>
+      </w:r>
+      <w:r>
+        <w:rPr>
+          <w:rFonts w:hint="eastAsia"/>
+        </w:rPr>
+        <w:t>方法是</w:t>
+      </w:r>
+      <w:r>
+        <w:rPr>
+          <w:rFonts w:hint="eastAsia"/>
+        </w:rPr>
+        <w:t>先算出</w:t>
+      </w:r>
+      <w:r>
+        <w:rPr>
+          <w:rFonts w:hint="eastAsia"/>
+        </w:rPr>
+        <w:t>兩點的</w:t>
+      </w:r>
+      <w:r>
+        <w:rPr>
+          <w:rFonts w:hint="eastAsia"/>
+        </w:rPr>
+        <w:t>向量</w:t>
+      </w:r>
+      <w:r>
+        <w:rPr>
+          <w:rFonts w:hint="eastAsia"/>
+        </w:rPr>
+        <w:t>，</w:t>
+      </w:r>
+      <w:r>
+        <w:rPr>
+          <w:rFonts w:hint="eastAsia"/>
+        </w:rPr>
+        <w:t>接著</w:t>
+      </w:r>
+      <w:r>
+        <w:rPr>
+          <w:rFonts w:hint="eastAsia"/>
+        </w:rPr>
+        <w:t>求</w:t>
+      </w:r>
+      <w:r>
+        <w:rPr>
+          <w:rFonts w:hint="eastAsia"/>
+        </w:rPr>
+        <w:t>垂直該</w:t>
+      </w:r>
+      <w:r>
+        <w:rPr>
+          <w:rFonts w:hint="eastAsia"/>
+        </w:rPr>
+        <w:t>向量</w:t>
+      </w:r>
+      <w:r>
+        <w:rPr>
+          <w:rFonts w:hint="eastAsia"/>
+        </w:rPr>
+        <w:t>的</w:t>
+      </w:r>
+      <w:r>
+        <w:rPr>
+          <w:rFonts w:hint="eastAsia"/>
+        </w:rPr>
+        <w:t>垂直</w:t>
+      </w:r>
+      <w:r>
+        <w:rPr>
+          <w:rFonts w:hint="eastAsia"/>
+        </w:rPr>
+        <w:t>向量</w:t>
+      </w:r>
+      <w:r>
+        <w:rPr>
+          <w:rFonts w:hint="eastAsia"/>
+        </w:rPr>
+        <w:t>，</w:t>
+      </w:r>
+      <w:r>
+        <w:rPr>
+          <w:rFonts w:hint="eastAsia"/>
+        </w:rPr>
+        <w:t>然後將兩點的中點</w:t>
+      </w:r>
+      <w:r>
+        <w:rPr>
+          <w:rFonts w:hint="eastAsia"/>
+        </w:rPr>
+        <w:t>加上足夠倍率的</w:t>
+      </w:r>
+      <w:r>
+        <w:rPr>
+          <w:rFonts w:hint="eastAsia"/>
+        </w:rPr>
+        <w:t>正負</w:t>
+      </w:r>
+      <w:r>
+        <w:rPr>
+          <w:rFonts w:hint="eastAsia"/>
+        </w:rPr>
+        <w:t>垂</w:t>
+      </w:r>
+      <w:r>
+        <w:rPr>
+          <w:rFonts w:hint="eastAsia"/>
+        </w:rPr>
+        <w:t>直</w:t>
+      </w:r>
+      <w:r>
+        <w:rPr>
+          <w:rFonts w:hint="eastAsia"/>
+        </w:rPr>
+        <w:t>向量</w:t>
+      </w:r>
+      <w:r>
+        <w:rPr>
+          <w:rFonts w:hint="eastAsia"/>
+        </w:rPr>
+        <w:t>就可以</w:t>
+      </w:r>
+      <w:r>
+        <w:rPr>
+          <w:rFonts w:hint="eastAsia"/>
+        </w:rPr>
+        <w:t>取</w:t>
+      </w:r>
+      <w:r>
+        <w:rPr>
+          <w:rFonts w:hint="eastAsia"/>
+        </w:rPr>
+        <w:t>得中垂線的兩個端點</w:t>
+      </w:r>
+      <w:r>
+        <w:rPr>
+          <w:rFonts w:hint="eastAsia"/>
+        </w:rPr>
+        <w:t>，即為所求線段</w:t>
       </w:r>
     </w:p>
     <w:p/>
     <w:p>
-      <w:pPr>
-        <w:jc w:val="center"/>
-      </w:pPr>
-      <w:r>
-        <w:rPr>
-          <w:rFonts w:hint="eastAsia"/>
-        </w:rPr>
-        <w:t>三點以下</w:t>
-      </w:r>
-    </w:p>
-    <w:p>
+      <w:r>
+        <w:rPr>
+          <w:rFonts w:hint="eastAsia"/>
+        </w:rPr>
+        <w:t>一點</w:t>
+      </w:r>
+    </w:p>
+    <w:p>
+      <w:r>
+        <w:rPr>
+          <w:rFonts w:hint="eastAsia"/>
+        </w:rPr>
+        <w:t>不用做任何處理</w:t>
+      </w:r>
+    </w:p>
+    <w:p/>
+    <w:p>
+      <w:r>
+        <w:rPr>
+          <w:rFonts w:hint="eastAsia"/>
+        </w:rPr>
+        <w:t>兩點</w:t>
+      </w:r>
+    </w:p>
+    <w:p>
+      <w:r>
+        <w:rPr>
+          <w:rFonts w:hint="eastAsia"/>
+        </w:rPr>
+        <w:t>找出兩點的</w:t>
+      </w:r>
+      <w:r>
+        <w:rPr>
+          <w:rFonts w:hint="eastAsia"/>
+        </w:rPr>
+        <w:t>中垂線</w:t>
+      </w:r>
       <w:r>
         <w:rPr>
           <w:rFonts w:hint="eastAsia"/>
         </w:rPr>
         <w:t>線段</w:t>
       </w:r>
-    </w:p>
-    <w:p>
-      <w:pPr>
-        <w:rPr>
-          <w:rFonts w:hint="eastAsia"/>
-        </w:rPr>
-      </w:pPr>
-      <w:r>
-        <w:rPr>
-          <w:rFonts w:hint="eastAsia"/>
-        </w:rPr>
-        <w:t>V</w:t>
-      </w:r>
-      <w:r>
-        <w:t>oronoi Diagram</w:t>
-      </w:r>
-      <w:r>
-        <w:rPr>
-          <w:rFonts w:hint="eastAsia"/>
-        </w:rPr>
-        <w:t>的線段</w:t>
-      </w:r>
-      <w:r>
-        <w:rPr>
-          <w:rFonts w:hint="eastAsia"/>
-        </w:rPr>
-        <w:t>是由</w:t>
-      </w:r>
-      <w:r>
-        <w:rPr>
-          <w:rFonts w:hint="eastAsia"/>
-        </w:rPr>
-        <w:t>兩</w:t>
-      </w:r>
-      <w:r>
-        <w:rPr>
-          <w:rFonts w:hint="eastAsia"/>
-        </w:rPr>
-        <w:t>點的</w:t>
-      </w:r>
-      <w:r>
-        <w:rPr>
-          <w:rFonts w:hint="eastAsia"/>
-        </w:rPr>
-        <w:t>中垂線所組成</w:t>
+      <w:r>
+        <w:rPr>
+          <w:rFonts w:hint="eastAsia"/>
+        </w:rPr>
+        <w:t>即可</w:t>
+      </w:r>
+    </w:p>
+    <w:p/>
+    <w:p>
+      <w:r>
+        <w:rPr>
+          <w:rFonts w:hint="eastAsia"/>
+        </w:rPr>
+        <w:t>三點</w:t>
+      </w:r>
+    </w:p>
+    <w:p>
+      <w:r>
+        <w:rPr>
+          <w:rFonts w:hint="eastAsia"/>
+        </w:rPr>
+        <w:t>三個點的情況</w:t>
+      </w:r>
+      <w:r>
+        <w:rPr>
+          <w:rFonts w:hint="eastAsia"/>
+        </w:rPr>
+        <w:t>除了基本的中垂線要找外</w:t>
       </w:r>
       <w:r>
         <w:rPr>
@@ -2456,33 +2475,7 @@
         <w:rPr>
           <w:rFonts w:hint="eastAsia"/>
         </w:rPr>
-        <w:t>中垂線的</w:t>
-      </w:r>
-      <w:r>
-        <w:rPr>
-          <w:rFonts w:hint="eastAsia"/>
-        </w:rPr>
-        <w:t>求法</w:t>
-      </w:r>
-      <w:proofErr w:type="gramStart"/>
-      <w:r>
-        <w:rPr>
-          <w:rFonts w:hint="eastAsia"/>
-        </w:rPr>
-        <w:t>很</w:t>
-      </w:r>
-      <w:proofErr w:type="gramEnd"/>
-      <w:r>
-        <w:rPr>
-          <w:rFonts w:hint="eastAsia"/>
-        </w:rPr>
-        <w:t>直覺的會用斜率來算</w:t>
-      </w:r>
-      <w:r>
-        <w:rPr>
-          <w:rFonts w:hint="eastAsia"/>
-        </w:rPr>
-        <w:t>，我一開始也是使用斜率</w:t>
+        <w:t>還要找三點的外心</w:t>
       </w:r>
       <w:r>
         <w:rPr>
@@ -2494,340 +2487,7 @@
         <w:rPr>
           <w:rFonts w:hint="eastAsia"/>
         </w:rPr>
-        <w:t>但是</w:t>
-      </w:r>
-      <w:r>
-        <w:rPr>
-          <w:rFonts w:hint="eastAsia"/>
-        </w:rPr>
-        <w:t>後來發現</w:t>
-      </w:r>
-      <w:r>
-        <w:rPr>
-          <w:rFonts w:hint="eastAsia"/>
-        </w:rPr>
-        <w:t>斜率的方法可能會出現</w:t>
-      </w:r>
-      <w:r>
-        <w:rPr>
-          <w:rFonts w:hint="eastAsia"/>
-        </w:rPr>
-        <w:t>分母為零的情況</w:t>
-      </w:r>
-      <w:r>
-        <w:rPr>
-          <w:rFonts w:hint="eastAsia"/>
-        </w:rPr>
-        <w:t>，</w:t>
-      </w:r>
-      <w:r>
-        <w:rPr>
-          <w:rFonts w:hint="eastAsia"/>
-        </w:rPr>
-        <w:t>想不到怎麼處理。</w:t>
-      </w:r>
-      <w:r>
-        <w:rPr>
-          <w:rFonts w:hint="eastAsia"/>
-        </w:rPr>
-        <w:t>因此</w:t>
-      </w:r>
-      <w:r>
-        <w:rPr>
-          <w:rFonts w:hint="eastAsia"/>
-        </w:rPr>
-        <w:t>我</w:t>
-      </w:r>
-      <w:r>
-        <w:rPr>
-          <w:rFonts w:hint="eastAsia"/>
-        </w:rPr>
-        <w:t>後來</w:t>
-      </w:r>
-      <w:r>
-        <w:rPr>
-          <w:rFonts w:hint="eastAsia"/>
-        </w:rPr>
-        <w:t>採用</w:t>
-      </w:r>
-      <w:r>
-        <w:rPr>
-          <w:rFonts w:hint="eastAsia"/>
-        </w:rPr>
-        <w:t>向量的方法</w:t>
-      </w:r>
-      <w:r>
-        <w:rPr>
-          <w:rFonts w:hint="eastAsia"/>
-        </w:rPr>
-        <w:t>，</w:t>
-      </w:r>
-      <w:r>
-        <w:rPr>
-          <w:rFonts w:hint="eastAsia"/>
-        </w:rPr>
-        <w:t>方法</w:t>
-      </w:r>
-      <w:proofErr w:type="gramStart"/>
-      <w:r>
-        <w:rPr>
-          <w:rFonts w:hint="eastAsia"/>
-        </w:rPr>
-        <w:t>是</w:t>
-      </w:r>
-      <w:r>
-        <w:rPr>
-          <w:rFonts w:hint="eastAsia"/>
-        </w:rPr>
-        <w:t>先算出</w:t>
-      </w:r>
-      <w:proofErr w:type="gramEnd"/>
-      <w:r>
-        <w:rPr>
-          <w:rFonts w:hint="eastAsia"/>
-        </w:rPr>
-        <w:t>兩點的</w:t>
-      </w:r>
-      <w:r>
-        <w:rPr>
-          <w:rFonts w:hint="eastAsia"/>
-        </w:rPr>
-        <w:t>向量</w:t>
-      </w:r>
-      <w:r>
-        <w:rPr>
-          <w:rFonts w:hint="eastAsia"/>
-        </w:rPr>
-        <w:t>，</w:t>
-      </w:r>
-      <w:r>
-        <w:rPr>
-          <w:rFonts w:hint="eastAsia"/>
-        </w:rPr>
-        <w:t>接著</w:t>
-      </w:r>
-      <w:r>
-        <w:rPr>
-          <w:rFonts w:hint="eastAsia"/>
-        </w:rPr>
-        <w:t>求</w:t>
-      </w:r>
-      <w:r>
-        <w:rPr>
-          <w:rFonts w:hint="eastAsia"/>
-        </w:rPr>
-        <w:t>垂直該</w:t>
-      </w:r>
-      <w:r>
-        <w:rPr>
-          <w:rFonts w:hint="eastAsia"/>
-        </w:rPr>
-        <w:t>向量</w:t>
-      </w:r>
-      <w:r>
-        <w:rPr>
-          <w:rFonts w:hint="eastAsia"/>
-        </w:rPr>
-        <w:t>的</w:t>
-      </w:r>
-      <w:r>
-        <w:rPr>
-          <w:rFonts w:hint="eastAsia"/>
-        </w:rPr>
-        <w:t>垂直</w:t>
-      </w:r>
-      <w:r>
-        <w:rPr>
-          <w:rFonts w:hint="eastAsia"/>
-        </w:rPr>
-        <w:t>向量</w:t>
-      </w:r>
-      <w:r>
-        <w:rPr>
-          <w:rFonts w:hint="eastAsia"/>
-        </w:rPr>
-        <w:t>，</w:t>
-      </w:r>
-      <w:r>
-        <w:rPr>
-          <w:rFonts w:hint="eastAsia"/>
-        </w:rPr>
-        <w:t>然後將兩點的中點</w:t>
-      </w:r>
-      <w:r>
-        <w:rPr>
-          <w:rFonts w:hint="eastAsia"/>
-        </w:rPr>
-        <w:t>加上足夠倍率的</w:t>
-      </w:r>
-      <w:r>
-        <w:rPr>
-          <w:rFonts w:hint="eastAsia"/>
-        </w:rPr>
-        <w:t>正負</w:t>
-      </w:r>
-      <w:r>
-        <w:rPr>
-          <w:rFonts w:hint="eastAsia"/>
-        </w:rPr>
-        <w:t>垂</w:t>
-      </w:r>
-      <w:r>
-        <w:rPr>
-          <w:rFonts w:hint="eastAsia"/>
-        </w:rPr>
-        <w:t>直</w:t>
-      </w:r>
-      <w:r>
-        <w:rPr>
-          <w:rFonts w:hint="eastAsia"/>
-        </w:rPr>
-        <w:t>向量</w:t>
-      </w:r>
-      <w:r>
-        <w:rPr>
-          <w:rFonts w:hint="eastAsia"/>
-        </w:rPr>
-        <w:t>就可以</w:t>
-      </w:r>
-      <w:r>
-        <w:rPr>
-          <w:rFonts w:hint="eastAsia"/>
-        </w:rPr>
-        <w:t>取</w:t>
-      </w:r>
-      <w:r>
-        <w:rPr>
-          <w:rFonts w:hint="eastAsia"/>
-        </w:rPr>
-        <w:t>得中垂線的兩個端點</w:t>
-      </w:r>
-      <w:r>
-        <w:rPr>
-          <w:rFonts w:hint="eastAsia"/>
-        </w:rPr>
-        <w:t>，即為所求線段</w:t>
-      </w:r>
-    </w:p>
-    <w:p/>
-    <w:p>
-      <w:r>
-        <w:rPr>
-          <w:rFonts w:hint="eastAsia"/>
-        </w:rPr>
-        <w:t>一點</w:t>
-      </w:r>
-    </w:p>
-    <w:p>
-      <w:r>
-        <w:rPr>
-          <w:rFonts w:hint="eastAsia"/>
-        </w:rPr>
-        <w:t>不用做任何處理</w:t>
-      </w:r>
-    </w:p>
-    <w:p/>
-    <w:p>
-      <w:r>
-        <w:rPr>
-          <w:rFonts w:hint="eastAsia"/>
-        </w:rPr>
-        <w:t>兩點</w:t>
-      </w:r>
-    </w:p>
-    <w:p>
-      <w:r>
-        <w:rPr>
-          <w:rFonts w:hint="eastAsia"/>
-        </w:rPr>
-        <w:t>找出兩點的</w:t>
-      </w:r>
-      <w:r>
-        <w:rPr>
-          <w:rFonts w:hint="eastAsia"/>
-        </w:rPr>
-        <w:t>中垂線</w:t>
-      </w:r>
-      <w:r>
-        <w:rPr>
-          <w:rFonts w:hint="eastAsia"/>
-        </w:rPr>
-        <w:t>線段</w:t>
-      </w:r>
-      <w:r>
-        <w:rPr>
-          <w:rFonts w:hint="eastAsia"/>
-        </w:rPr>
-        <w:t>即可</w:t>
-      </w:r>
-    </w:p>
-    <w:p/>
-    <w:p>
-      <w:r>
-        <w:rPr>
-          <w:rFonts w:hint="eastAsia"/>
-        </w:rPr>
-        <w:t>三點</w:t>
-      </w:r>
-    </w:p>
-    <w:p>
-      <w:r>
-        <w:rPr>
-          <w:rFonts w:hint="eastAsia"/>
-        </w:rPr>
-        <w:t>三個點的情況</w:t>
-      </w:r>
-      <w:r>
-        <w:rPr>
-          <w:rFonts w:hint="eastAsia"/>
-        </w:rPr>
-        <w:t>除了基本的中垂線</w:t>
-      </w:r>
-      <w:proofErr w:type="gramStart"/>
-      <w:r>
-        <w:rPr>
-          <w:rFonts w:hint="eastAsia"/>
-        </w:rPr>
-        <w:t>要找外</w:t>
-      </w:r>
-      <w:proofErr w:type="gramEnd"/>
-      <w:r>
-        <w:rPr>
-          <w:rFonts w:hint="eastAsia"/>
-        </w:rPr>
-        <w:t>，</w:t>
-      </w:r>
-      <w:r>
-        <w:rPr>
-          <w:rFonts w:hint="eastAsia"/>
-        </w:rPr>
-        <w:t>還要找三點的外心</w:t>
-      </w:r>
-      <w:r>
-        <w:rPr>
-          <w:rFonts w:hint="eastAsia"/>
-        </w:rPr>
-        <w:t>，</w:t>
-      </w:r>
-      <w:r>
-        <w:rPr>
-          <w:rFonts w:hint="eastAsia"/>
-        </w:rPr>
-        <w:t>因為</w:t>
-      </w:r>
-      <w:proofErr w:type="gramStart"/>
-      <w:r>
-        <w:rPr>
-          <w:rFonts w:hint="eastAsia"/>
-        </w:rPr>
-        <w:t>三</w:t>
-      </w:r>
-      <w:proofErr w:type="gramEnd"/>
-      <w:r>
-        <w:rPr>
-          <w:rFonts w:hint="eastAsia"/>
-        </w:rPr>
-        <w:t>個中垂線</w:t>
+        <w:t>因為三個中垂線</w:t>
       </w:r>
       <w:r>
         <w:rPr>
@@ -2966,16 +2626,8 @@
         <w:rPr>
           <w:rFonts w:hint="eastAsia"/>
         </w:rPr>
-        <w:t>可</w:t>
-      </w:r>
-      <w:proofErr w:type="gramStart"/>
-      <w:r>
-        <w:rPr>
-          <w:rFonts w:hint="eastAsia"/>
-        </w:rPr>
-        <w:t>利用差積判斷</w:t>
-      </w:r>
-      <w:proofErr w:type="gramEnd"/>
+        <w:t>可利用差積判斷</w:t>
+      </w:r>
       <w:r>
         <w:rPr>
           <w:rFonts w:hint="eastAsia"/>
@@ -3479,14 +3131,12 @@
         </w:numPr>
         <w:ind w:leftChars="0"/>
       </w:pPr>
-      <w:proofErr w:type="gramStart"/>
       <w:r>
         <w:rPr>
           <w:rFonts w:hint="eastAsia"/>
         </w:rPr>
         <w:t>消線</w:t>
       </w:r>
-      <w:proofErr w:type="gramEnd"/>
       <w:r>
         <w:rPr>
           <w:rFonts w:hint="eastAsia"/>
@@ -3547,11 +3197,1916 @@
     </w:p>
     <w:p/>
     <w:p>
-      <w:pPr>
-        <w:rPr>
-          <w:rFonts w:hint="eastAsia"/>
-        </w:rPr>
-      </w:pPr>
+      <w:r>
+        <w:rPr>
+          <w:rFonts w:hint="eastAsia"/>
+        </w:rPr>
+        <w:t>虛擬碼</w:t>
+      </w:r>
+    </w:p>
+    <w:p>
+      <w:r>
+        <w:t>PointEdgeRecoder runVoronoiDiagram(List&lt;PointF&gt; point_list)</w:t>
+      </w:r>
+    </w:p>
+    <w:p>
+      <w:r>
+        <w:t>{</w:t>
+      </w:r>
+    </w:p>
+    <w:p>
+      <w:r>
+        <w:tab/>
+      </w:r>
+      <w:r>
+        <w:t>result = new PointEdgeRecoder();</w:t>
+      </w:r>
+    </w:p>
+    <w:p>
+      <w:r>
+        <w:tab/>
+        <w:t>if</w:t>
+      </w:r>
+      <w:r>
+        <w:t>(point_list.Count==1)</w:t>
+      </w:r>
+    </w:p>
+    <w:p>
+      <w:r>
+        <w:tab/>
+      </w:r>
+      <w:r>
+        <w:tab/>
+        <w:t>return</w:t>
+      </w:r>
+      <w:r>
+        <w:t xml:space="preserve"> PointEdgeRecoder(point_list)</w:t>
+      </w:r>
+      <w:r>
+        <w:t>;</w:t>
+      </w:r>
+    </w:p>
+    <w:p>
+      <w:r>
+        <w:tab/>
+        <w:t>else if(point_list.Count==2)</w:t>
+      </w:r>
+    </w:p>
+    <w:p>
+      <w:r>
+        <w:tab/>
+      </w:r>
+      <w:r>
+        <w:tab/>
+        <w:t>result = runVoronoiDiagram_2(point_list);</w:t>
+      </w:r>
+    </w:p>
+    <w:p>
+      <w:r>
+        <w:tab/>
+        <w:t>else if(point_list.Count==3)</w:t>
+      </w:r>
+    </w:p>
+    <w:p>
+      <w:r>
+        <w:lastRenderedPageBreak/>
+        <w:tab/>
+      </w:r>
+      <w:r>
+        <w:tab/>
+        <w:t>result = runVoronoiDiagram_3(point_list);</w:t>
+      </w:r>
+    </w:p>
+    <w:p>
+      <w:r>
+        <w:tab/>
+      </w:r>
+      <w:r>
+        <w:t>else</w:t>
+      </w:r>
+    </w:p>
+    <w:p>
+      <w:r>
+        <w:tab/>
+      </w:r>
+      <w:r>
+        <w:rPr>
+          <w:rFonts w:hint="eastAsia"/>
+        </w:rPr>
+        <w:t>{</w:t>
+      </w:r>
+    </w:p>
+    <w:p>
+      <w:r>
+        <w:tab/>
+      </w:r>
+      <w:r>
+        <w:tab/>
+      </w:r>
+      <w:r>
+        <w:t>Divide(point_list, left_points, right_points);</w:t>
+      </w:r>
+    </w:p>
+    <w:p>
+      <w:r>
+        <w:tab/>
+      </w:r>
+      <w:r>
+        <w:tab/>
+      </w:r>
+      <w:r>
+        <w:t>Voronoi_left = runVoronoiDiagram(left_points);</w:t>
+      </w:r>
+    </w:p>
+    <w:p>
+      <w:r>
+        <w:tab/>
+      </w:r>
+      <w:r>
+        <w:tab/>
+        <w:t>Voronoi_right = runVoronoiDiagram(right_points);</w:t>
+      </w:r>
+    </w:p>
+    <w:p>
+      <w:r>
+        <w:tab/>
+      </w:r>
+      <w:r>
+        <w:tab/>
+        <w:t>result = Merge(Voronoi_left, Voronoi_right);</w:t>
+      </w:r>
+    </w:p>
+    <w:p>
+      <w:r>
+        <w:tab/>
+      </w:r>
+      <w:r>
+        <w:rPr>
+          <w:rFonts w:hint="eastAsia"/>
+        </w:rPr>
+        <w:t>}</w:t>
+      </w:r>
+    </w:p>
+    <w:p>
+      <w:r>
+        <w:tab/>
+        <w:t>return result;</w:t>
+      </w:r>
+    </w:p>
+    <w:p>
+      <w:r>
+        <w:t>}</w:t>
+      </w:r>
+    </w:p>
+    <w:p/>
+    <w:p>
+      <w:r>
+        <w:rPr>
+          <w:rFonts w:hint="eastAsia"/>
+        </w:rPr>
+        <w:t>D</w:t>
+      </w:r>
+      <w:r>
+        <w:t>ivide</w:t>
+      </w:r>
+    </w:p>
+    <w:p>
+      <w:r>
+        <w:rPr>
+          <w:rFonts w:hint="eastAsia"/>
+        </w:rPr>
+        <w:t>先將點以</w:t>
+      </w:r>
+      <w:r>
+        <w:t>lexical order</w:t>
+      </w:r>
+      <w:r>
+        <w:rPr>
+          <w:rFonts w:hint="eastAsia"/>
+        </w:rPr>
+        <w:t>排序，接下來就非常直覺的把點分成兩等分，</w:t>
+      </w:r>
+      <w:r>
+        <w:rPr>
+          <w:rFonts w:hint="eastAsia"/>
+        </w:rPr>
+        <w:t>在這裡比較特別的是</w:t>
+      </w:r>
+      <w:r>
+        <w:rPr>
+          <w:rFonts w:hint="eastAsia"/>
+        </w:rPr>
+        <w:t>我在</w:t>
+      </w:r>
+      <w:r>
+        <w:rPr>
+          <w:rFonts w:hint="eastAsia"/>
+        </w:rPr>
+        <w:t>分到</w:t>
+      </w:r>
+      <w:r>
+        <w:rPr>
+          <w:rFonts w:hint="eastAsia"/>
+        </w:rPr>
+        <w:t>點數</w:t>
+      </w:r>
+      <w:r>
+        <w:rPr>
+          <w:rFonts w:hint="eastAsia"/>
+        </w:rPr>
+        <w:t>量</w:t>
+      </w:r>
+      <w:r>
+        <w:rPr>
+          <w:rFonts w:hint="eastAsia"/>
+        </w:rPr>
+        <w:t>為</w:t>
+      </w:r>
+      <w:r>
+        <w:rPr>
+          <w:rFonts w:hint="eastAsia"/>
+        </w:rPr>
+        <w:t>5</w:t>
+      </w:r>
+      <w:r>
+        <w:rPr>
+          <w:rFonts w:hint="eastAsia"/>
+        </w:rPr>
+        <w:t>的時候會看中間的點比較接近左邊還是右邊，</w:t>
+      </w:r>
+      <w:r>
+        <w:rPr>
+          <w:rFonts w:hint="eastAsia"/>
+        </w:rPr>
+        <w:t>我</w:t>
+      </w:r>
+      <w:r>
+        <w:rPr>
+          <w:rFonts w:hint="eastAsia"/>
+        </w:rPr>
+        <w:t>會將中間的點</w:t>
+      </w:r>
+      <w:r>
+        <w:rPr>
+          <w:rFonts w:hint="eastAsia"/>
+        </w:rPr>
+        <w:t>分到</w:t>
+      </w:r>
+      <w:r>
+        <w:rPr>
+          <w:rFonts w:hint="eastAsia"/>
+        </w:rPr>
+        <w:t>它較為靠近的那邊，因為我覺得這樣分比較合理</w:t>
+      </w:r>
+    </w:p>
+    <w:p/>
+    <w:p>
+      <w:r>
+        <w:rPr>
+          <w:rFonts w:hint="eastAsia"/>
+        </w:rPr>
+        <w:t>M</w:t>
+      </w:r>
+      <w:r>
+        <w:t>erge</w:t>
+      </w:r>
+    </w:p>
+    <w:p>
+      <w:r>
+        <w:rPr>
+          <w:rFonts w:hint="eastAsia"/>
+        </w:rPr>
+        <w:t>合併的第一件事情就是要找上下切線，</w:t>
+      </w:r>
+      <w:r>
+        <w:rPr>
+          <w:rFonts w:hint="eastAsia"/>
+        </w:rPr>
+        <w:t>要找上下切線的話就要</w:t>
+      </w:r>
+      <w:r>
+        <w:rPr>
+          <w:rFonts w:hint="eastAsia"/>
+        </w:rPr>
+        <w:t>先</w:t>
+      </w:r>
+      <w:r>
+        <w:rPr>
+          <w:rFonts w:hint="eastAsia"/>
+        </w:rPr>
+        <w:t>找到要合併點的</w:t>
+      </w:r>
+      <w:r>
+        <w:rPr>
+          <w:rFonts w:hint="eastAsia"/>
+        </w:rPr>
+        <w:t>C</w:t>
+      </w:r>
+      <w:r>
+        <w:t>onvex Hull</w:t>
+      </w:r>
+      <w:r>
+        <w:rPr>
+          <w:rFonts w:hint="eastAsia"/>
+        </w:rPr>
+        <w:t>，這裡我</w:t>
+      </w:r>
+      <w:r>
+        <w:rPr>
+          <w:rFonts w:hint="eastAsia"/>
+        </w:rPr>
+        <w:t>參考了</w:t>
+      </w:r>
+      <w:r>
+        <w:rPr>
+          <w:rFonts w:hint="eastAsia"/>
+        </w:rPr>
+        <w:t>&lt;</w:t>
+      </w:r>
+      <w:r>
+        <w:t>a</w:t>
+      </w:r>
+      <w:r>
+        <w:rPr>
+          <w:rFonts w:hint="eastAsia"/>
+        </w:rPr>
+        <w:t>&gt;</w:t>
+      </w:r>
+      <w:r>
+        <w:rPr>
+          <w:rFonts w:hint="eastAsia"/>
+        </w:rPr>
+        <w:t>演算法筆記</w:t>
+      </w:r>
+      <w:r>
+        <w:rPr>
+          <w:rFonts w:hint="eastAsia"/>
+        </w:rPr>
+        <w:t>&lt;</w:t>
+      </w:r>
+      <w:r>
+        <w:t>a&gt;</w:t>
+      </w:r>
+      <w:r>
+        <w:rPr>
+          <w:rFonts w:hint="eastAsia"/>
+        </w:rPr>
+        <w:t>的</w:t>
+      </w:r>
+      <w:r>
+        <w:t>Andrew's Monotone Chain</w:t>
+      </w:r>
+      <w:r>
+        <w:rPr>
+          <w:rFonts w:hint="eastAsia"/>
+        </w:rPr>
+        <w:t>的方法，</w:t>
+      </w:r>
+      <w:r>
+        <w:rPr>
+          <w:rFonts w:hint="eastAsia"/>
+        </w:rPr>
+        <w:t>這個方法可以分別求得</w:t>
+      </w:r>
+      <w:r>
+        <w:rPr>
+          <w:rFonts w:hint="eastAsia"/>
+        </w:rPr>
+        <w:t>C</w:t>
+      </w:r>
+      <w:r>
+        <w:t>onvex Hull</w:t>
+      </w:r>
+      <w:r>
+        <w:rPr>
+          <w:rFonts w:hint="eastAsia"/>
+        </w:rPr>
+        <w:t>的上凸包以及</w:t>
+      </w:r>
+      <w:r>
+        <w:rPr>
+          <w:rFonts w:hint="eastAsia"/>
+        </w:rPr>
+        <w:t>下凸包</w:t>
+      </w:r>
+      <w:r>
+        <w:rPr>
+          <w:rFonts w:hint="eastAsia"/>
+        </w:rPr>
+        <w:t>，</w:t>
+      </w:r>
+      <w:r>
+        <w:rPr>
+          <w:rFonts w:hint="eastAsia"/>
+        </w:rPr>
+        <w:t>上凸包橫跨左右兩側的線</w:t>
+      </w:r>
+      <w:r>
+        <w:rPr>
+          <w:rFonts w:hint="eastAsia"/>
+        </w:rPr>
+        <w:t>段</w:t>
+      </w:r>
+      <w:r>
+        <w:rPr>
+          <w:rFonts w:hint="eastAsia"/>
+        </w:rPr>
+        <w:t>為上切線，下凸包橫跨左右兩側的線</w:t>
+      </w:r>
+      <w:r>
+        <w:rPr>
+          <w:rFonts w:hint="eastAsia"/>
+        </w:rPr>
+        <w:t>段</w:t>
+      </w:r>
+      <w:r>
+        <w:rPr>
+          <w:rFonts w:hint="eastAsia"/>
+        </w:rPr>
+        <w:t>為下切線</w:t>
+      </w:r>
+      <w:r>
+        <w:rPr>
+          <w:rFonts w:hint="eastAsia"/>
+        </w:rPr>
+        <w:t>，</w:t>
+      </w:r>
+      <w:r>
+        <w:rPr>
+          <w:rFonts w:hint="eastAsia"/>
+        </w:rPr>
+        <w:t>雖然直接用</w:t>
+      </w:r>
+      <w:r>
+        <w:rPr>
+          <w:rFonts w:hint="eastAsia"/>
+        </w:rPr>
+        <w:t>這個方法</w:t>
+      </w:r>
+      <w:r>
+        <w:rPr>
+          <w:rFonts w:hint="eastAsia"/>
+        </w:rPr>
+        <w:t>很方便，但是</w:t>
+      </w:r>
+      <w:r>
+        <w:rPr>
+          <w:rFonts w:hint="eastAsia"/>
+        </w:rPr>
+        <w:t>在橫跨</w:t>
+      </w:r>
+      <w:r>
+        <w:rPr>
+          <w:rFonts w:hint="eastAsia"/>
+        </w:rPr>
+        <w:t>線段</w:t>
+      </w:r>
+      <w:r>
+        <w:rPr>
+          <w:rFonts w:hint="eastAsia"/>
+        </w:rPr>
+        <w:t>上</w:t>
+      </w:r>
+      <w:r>
+        <w:rPr>
+          <w:rFonts w:hint="eastAsia"/>
+        </w:rPr>
+        <w:t>有共線</w:t>
+      </w:r>
+      <w:r>
+        <w:rPr>
+          <w:rFonts w:hint="eastAsia"/>
+        </w:rPr>
+        <w:t>點</w:t>
+      </w:r>
+      <w:r>
+        <w:rPr>
+          <w:rFonts w:hint="eastAsia"/>
+        </w:rPr>
+        <w:t>的時候</w:t>
+      </w:r>
+      <w:r>
+        <w:rPr>
+          <w:rFonts w:hint="eastAsia"/>
+        </w:rPr>
+        <w:t>找到的</w:t>
+      </w:r>
+      <w:r>
+        <w:rPr>
+          <w:rFonts w:hint="eastAsia"/>
+        </w:rPr>
+        <w:t>端</w:t>
+      </w:r>
+      <w:r>
+        <w:rPr>
+          <w:rFonts w:hint="eastAsia"/>
+        </w:rPr>
+        <w:t>點不會是</w:t>
+      </w:r>
+      <w:r>
+        <w:rPr>
+          <w:rFonts w:hint="eastAsia"/>
+        </w:rPr>
+        <w:t>我們要的點，</w:t>
+      </w:r>
+      <w:r>
+        <w:rPr>
+          <w:rFonts w:hint="eastAsia"/>
+        </w:rPr>
+        <w:t>因此我對它有稍作修改以達到我到的點</w:t>
+      </w:r>
+    </w:p>
+    <w:p/>
+    <w:p>
+      <w:r>
+        <w:rPr>
+          <w:rFonts w:hint="eastAsia"/>
+        </w:rPr>
+        <w:t>H</w:t>
+      </w:r>
+      <w:r>
+        <w:t>yper Plane</w:t>
+      </w:r>
+    </w:p>
+    <w:p>
+      <w:pPr>
+        <w:rPr>
+          <w:rFonts w:hint="eastAsia"/>
+        </w:rPr>
+      </w:pPr>
+      <w:r>
+        <w:rPr>
+          <w:rFonts w:hint="eastAsia"/>
+        </w:rPr>
+        <w:t>H</w:t>
+      </w:r>
+      <w:r>
+        <w:t>yper Plane</w:t>
+      </w:r>
+      <w:r>
+        <w:rPr>
+          <w:rFonts w:hint="eastAsia"/>
+        </w:rPr>
+        <w:t>是由多個中垂線所組成，</w:t>
+      </w:r>
+      <w:r>
+        <w:rPr>
+          <w:rFonts w:hint="eastAsia"/>
+        </w:rPr>
+        <w:t>在有了上下切線後</w:t>
+      </w:r>
+      <w:r>
+        <w:rPr>
+          <w:rFonts w:hint="eastAsia"/>
+        </w:rPr>
+        <w:t>，</w:t>
+      </w:r>
+      <w:r>
+        <w:rPr>
+          <w:rFonts w:hint="eastAsia"/>
+        </w:rPr>
+        <w:t>第一條</w:t>
+      </w:r>
+      <w:r>
+        <w:rPr>
+          <w:rFonts w:hint="eastAsia"/>
+        </w:rPr>
+        <w:t>H</w:t>
+      </w:r>
+      <w:r>
+        <w:t>yper Plane</w:t>
+      </w:r>
+      <w:r>
+        <w:rPr>
+          <w:rFonts w:hint="eastAsia"/>
+        </w:rPr>
+        <w:t>就是上切線</w:t>
+      </w:r>
+      <w:r>
+        <w:rPr>
+          <w:rFonts w:hint="eastAsia"/>
+        </w:rPr>
+        <w:t>(</w:t>
+      </w:r>
+      <w:r>
+        <w:rPr>
+          <w:rFonts w:hint="eastAsia"/>
+        </w:rPr>
+        <w:t>假設為</w:t>
+      </w:r>
+      <w:r>
+        <w:t>P1</w:t>
+      </w:r>
+      <w:r>
+        <w:rPr>
+          <w:rFonts w:hint="eastAsia"/>
+        </w:rPr>
+        <w:t>-</w:t>
+      </w:r>
+      <w:r>
+        <w:t>P2</w:t>
+      </w:r>
+      <w:r>
+        <w:rPr>
+          <w:rFonts w:hint="eastAsia"/>
+        </w:rPr>
+        <w:t>)</w:t>
+      </w:r>
+      <w:r>
+        <w:rPr>
+          <w:rFonts w:hint="eastAsia"/>
+        </w:rPr>
+        <w:t>的中垂線</w:t>
+      </w:r>
+      <w:r>
+        <w:rPr>
+          <w:rFonts w:hint="eastAsia"/>
+        </w:rPr>
+        <w:t>，</w:t>
+      </w:r>
+      <w:r>
+        <w:rPr>
+          <w:rFonts w:hint="eastAsia"/>
+        </w:rPr>
+        <w:t>在它碰到</w:t>
+      </w:r>
+      <w:r>
+        <w:rPr>
+          <w:rFonts w:hint="eastAsia"/>
+        </w:rPr>
+        <w:t>(</w:t>
+      </w:r>
+      <w:r>
+        <w:rPr>
+          <w:rFonts w:hint="eastAsia"/>
+        </w:rPr>
+        <w:t>表示有交點</w:t>
+      </w:r>
+      <w:r>
+        <w:rPr>
+          <w:rFonts w:hint="eastAsia"/>
+        </w:rPr>
+        <w:t>)</w:t>
+      </w:r>
+      <w:r>
+        <w:rPr>
+          <w:rFonts w:hint="eastAsia"/>
+        </w:rPr>
+        <w:t>下一個</w:t>
+      </w:r>
+      <w:r>
+        <w:rPr>
+          <w:rFonts w:hint="eastAsia"/>
+        </w:rPr>
+        <w:t>既有的</w:t>
+      </w:r>
+      <w:r>
+        <w:rPr>
+          <w:rFonts w:hint="eastAsia"/>
+        </w:rPr>
+        <w:t>V</w:t>
+      </w:r>
+      <w:r>
+        <w:t>oronoi Diagram</w:t>
+      </w:r>
+      <w:r>
+        <w:rPr>
+          <w:rFonts w:hint="eastAsia"/>
+        </w:rPr>
+        <w:t>的邊時</w:t>
+      </w:r>
+      <w:r>
+        <w:rPr>
+          <w:rFonts w:hint="eastAsia"/>
+        </w:rPr>
+        <w:t>，</w:t>
+      </w:r>
+      <w:r>
+        <w:rPr>
+          <w:rFonts w:hint="eastAsia"/>
+        </w:rPr>
+        <w:t>它要</w:t>
+      </w:r>
+      <w:r>
+        <w:rPr>
+          <w:rFonts w:hint="eastAsia"/>
+        </w:rPr>
+        <w:t>進行轉彎的</w:t>
+      </w:r>
+      <w:r>
+        <w:rPr>
+          <w:rFonts w:hint="eastAsia"/>
+        </w:rPr>
+        <w:t>動作，</w:t>
+      </w:r>
+      <w:r>
+        <w:rPr>
+          <w:rFonts w:hint="eastAsia"/>
+        </w:rPr>
+        <w:t>此碰到的邊有一個特性，</w:t>
+      </w:r>
+      <w:r>
+        <w:rPr>
+          <w:rFonts w:hint="eastAsia"/>
+        </w:rPr>
+        <w:t>它是由</w:t>
+      </w:r>
+      <w:r>
+        <w:rPr>
+          <w:rFonts w:hint="eastAsia"/>
+        </w:rPr>
+        <w:t>製作上一條</w:t>
+      </w:r>
+      <w:r>
+        <w:rPr>
+          <w:rFonts w:hint="eastAsia"/>
+        </w:rPr>
+        <w:t>H</w:t>
+      </w:r>
+      <w:r>
+        <w:t>yper Plane</w:t>
+      </w:r>
+      <w:r>
+        <w:rPr>
+          <w:rFonts w:hint="eastAsia"/>
+        </w:rPr>
+        <w:t>的</w:t>
+      </w:r>
+      <w:r>
+        <w:rPr>
+          <w:rFonts w:hint="eastAsia"/>
+        </w:rPr>
+        <w:t>其中</w:t>
+      </w:r>
+      <w:r>
+        <w:rPr>
+          <w:rFonts w:hint="eastAsia"/>
+        </w:rPr>
+        <w:t>一個</w:t>
+      </w:r>
+      <w:r>
+        <w:rPr>
+          <w:rFonts w:hint="eastAsia"/>
+        </w:rPr>
+        <w:t>端</w:t>
+      </w:r>
+      <w:r>
+        <w:rPr>
+          <w:rFonts w:hint="eastAsia"/>
+        </w:rPr>
+        <w:t>點</w:t>
+      </w:r>
+      <w:r>
+        <w:rPr>
+          <w:rFonts w:hint="eastAsia"/>
+        </w:rPr>
+        <w:t>(</w:t>
+      </w:r>
+      <w:r>
+        <w:rPr>
+          <w:rFonts w:hint="eastAsia"/>
+        </w:rPr>
+        <w:t>假設為</w:t>
+      </w:r>
+      <w:r>
+        <w:rPr>
+          <w:rFonts w:hint="eastAsia"/>
+        </w:rPr>
+        <w:t>P1)</w:t>
+      </w:r>
+      <w:r>
+        <w:rPr>
+          <w:rFonts w:hint="eastAsia"/>
+        </w:rPr>
+        <w:t>和</w:t>
+      </w:r>
+      <w:r>
+        <w:rPr>
+          <w:rFonts w:hint="eastAsia"/>
+        </w:rPr>
+        <w:t>另一個點所製作</w:t>
+      </w:r>
+      <w:r>
+        <w:rPr>
+          <w:rFonts w:hint="eastAsia"/>
+        </w:rPr>
+        <w:t>(</w:t>
+      </w:r>
+      <w:r>
+        <w:rPr>
+          <w:rFonts w:hint="eastAsia"/>
+        </w:rPr>
+        <w:t>假設為</w:t>
+      </w:r>
+      <w:r>
+        <w:rPr>
+          <w:rFonts w:hint="eastAsia"/>
+        </w:rPr>
+        <w:t>P3)</w:t>
+      </w:r>
+      <w:r>
+        <w:rPr>
+          <w:rFonts w:hint="eastAsia"/>
+        </w:rPr>
+        <w:t>的中垂線</w:t>
+      </w:r>
+      <w:r>
+        <w:rPr>
+          <w:rFonts w:hint="eastAsia"/>
+        </w:rPr>
+        <w:t>，</w:t>
+      </w:r>
+      <w:r>
+        <w:rPr>
+          <w:rFonts w:hint="eastAsia"/>
+        </w:rPr>
+        <w:t>下一個</w:t>
+      </w:r>
+      <w:r>
+        <w:rPr>
+          <w:rFonts w:hint="eastAsia"/>
+        </w:rPr>
+        <w:t>H</w:t>
+      </w:r>
+      <w:r>
+        <w:t>yper Plane</w:t>
+      </w:r>
+      <w:r>
+        <w:rPr>
+          <w:rFonts w:hint="eastAsia"/>
+        </w:rPr>
+        <w:t>就是</w:t>
+      </w:r>
+      <w:r>
+        <w:rPr>
+          <w:rFonts w:hint="eastAsia"/>
+        </w:rPr>
+        <w:t>由另一個點</w:t>
+      </w:r>
+      <w:r>
+        <w:rPr>
+          <w:rFonts w:hint="eastAsia"/>
+        </w:rPr>
+        <w:t>(P3)</w:t>
+      </w:r>
+      <w:r>
+        <w:rPr>
+          <w:rFonts w:hint="eastAsia"/>
+        </w:rPr>
+        <w:t>和上一條</w:t>
+      </w:r>
+      <w:r>
+        <w:rPr>
+          <w:rFonts w:hint="eastAsia"/>
+        </w:rPr>
+        <w:t>H</w:t>
+      </w:r>
+      <w:r>
+        <w:t>yper Plane</w:t>
+      </w:r>
+      <w:r>
+        <w:rPr>
+          <w:rFonts w:hint="eastAsia"/>
+        </w:rPr>
+        <w:t>的另一個端點</w:t>
+      </w:r>
+      <w:r>
+        <w:rPr>
+          <w:rFonts w:hint="eastAsia"/>
+        </w:rPr>
+        <w:t>(P2)</w:t>
+      </w:r>
+      <w:r>
+        <w:rPr>
+          <w:rFonts w:hint="eastAsia"/>
+        </w:rPr>
+        <w:t>所製作的中垂線</w:t>
+      </w:r>
+      <w:r>
+        <w:rPr>
+          <w:rFonts w:hint="eastAsia"/>
+        </w:rPr>
+        <w:t>，</w:t>
+      </w:r>
+      <w:r>
+        <w:rPr>
+          <w:rFonts w:hint="eastAsia"/>
+        </w:rPr>
+        <w:t>之後的</w:t>
+      </w:r>
+      <w:r>
+        <w:rPr>
+          <w:rFonts w:hint="eastAsia"/>
+        </w:rPr>
+        <w:t>H</w:t>
+      </w:r>
+      <w:r>
+        <w:t>yper Plane</w:t>
+      </w:r>
+      <w:r>
+        <w:rPr>
+          <w:rFonts w:hint="eastAsia"/>
+        </w:rPr>
+        <w:t>就使用相同的方法進行，一直到沒再碰到</w:t>
+      </w:r>
+      <w:r>
+        <w:rPr>
+          <w:rFonts w:hint="eastAsia"/>
+        </w:rPr>
+        <w:t>既有</w:t>
+      </w:r>
+      <w:r>
+        <w:rPr>
+          <w:rFonts w:hint="eastAsia"/>
+        </w:rPr>
+        <w:t>V</w:t>
+      </w:r>
+      <w:r>
+        <w:t>oronoi Diagram</w:t>
+      </w:r>
+      <w:r>
+        <w:rPr>
+          <w:rFonts w:hint="eastAsia"/>
+        </w:rPr>
+        <w:t>的邊為止</w:t>
+      </w:r>
+      <w:r>
+        <w:rPr>
+          <w:rFonts w:hint="eastAsia"/>
+        </w:rPr>
+        <w:t>，要注意的是</w:t>
+      </w:r>
+      <w:r>
+        <w:rPr>
+          <w:rFonts w:hint="eastAsia"/>
+        </w:rPr>
+        <w:t>H</w:t>
+      </w:r>
+      <w:r>
+        <w:t>yper Plane</w:t>
+      </w:r>
+      <w:r>
+        <w:rPr>
+          <w:rFonts w:hint="eastAsia"/>
+        </w:rPr>
+        <w:t>的交點不能回頭</w:t>
+      </w:r>
+    </w:p>
+    <w:p/>
+    <w:p>
+      <w:r>
+        <w:rPr>
+          <w:rFonts w:hint="eastAsia"/>
+        </w:rPr>
+        <w:t>消線</w:t>
+      </w:r>
+    </w:p>
+    <w:p>
+      <w:r>
+        <w:rPr>
+          <w:rFonts w:hint="eastAsia"/>
+        </w:rPr>
+        <w:t>碰到的線</w:t>
+      </w:r>
+      <w:r>
+        <w:rPr>
+          <w:rFonts w:hint="eastAsia"/>
+        </w:rPr>
+        <w:t>段</w:t>
+      </w:r>
+      <w:r>
+        <w:rPr>
+          <w:rFonts w:hint="eastAsia"/>
+        </w:rPr>
+        <w:t>會需要</w:t>
+      </w:r>
+      <w:r>
+        <w:rPr>
+          <w:rFonts w:hint="eastAsia"/>
+        </w:rPr>
+        <w:t>把原本其中一個端點改成</w:t>
+      </w:r>
+      <w:r>
+        <w:rPr>
+          <w:rFonts w:hint="eastAsia"/>
+        </w:rPr>
+        <w:t>交點</w:t>
+      </w:r>
+      <w:r>
+        <w:rPr>
+          <w:rFonts w:hint="eastAsia"/>
+        </w:rPr>
+        <w:t>，</w:t>
+      </w:r>
+      <w:r>
+        <w:rPr>
+          <w:rFonts w:hint="eastAsia"/>
+        </w:rPr>
+        <w:t>要</w:t>
+      </w:r>
+      <w:r>
+        <w:rPr>
+          <w:rFonts w:hint="eastAsia"/>
+        </w:rPr>
+        <w:t>決定</w:t>
+      </w:r>
+      <w:r>
+        <w:rPr>
+          <w:rFonts w:hint="eastAsia"/>
+        </w:rPr>
+        <w:t>改哪一</w:t>
+      </w:r>
+      <w:r>
+        <w:rPr>
+          <w:rFonts w:hint="eastAsia"/>
+        </w:rPr>
+        <w:t>個端點</w:t>
+      </w:r>
+      <w:r>
+        <w:rPr>
+          <w:rFonts w:hint="eastAsia"/>
+        </w:rPr>
+        <w:t>的話</w:t>
+      </w:r>
+      <w:r>
+        <w:rPr>
+          <w:rFonts w:hint="eastAsia"/>
+        </w:rPr>
+        <w:t>就是由前面所述，</w:t>
+      </w:r>
+      <w:r>
+        <w:rPr>
+          <w:rFonts w:hint="eastAsia"/>
+        </w:rPr>
+        <w:t>要看下一條</w:t>
+      </w:r>
+      <w:r>
+        <w:rPr>
+          <w:rFonts w:hint="eastAsia"/>
+        </w:rPr>
+        <w:t>H</w:t>
+      </w:r>
+      <w:r>
+        <w:t>yper Plane</w:t>
+      </w:r>
+      <w:r>
+        <w:rPr>
+          <w:rFonts w:hint="eastAsia"/>
+        </w:rPr>
+        <w:t>往哪個方向轉</w:t>
+      </w:r>
+      <w:r>
+        <w:rPr>
+          <w:rFonts w:hint="eastAsia"/>
+        </w:rPr>
+        <w:t>，</w:t>
+      </w:r>
+      <w:r>
+        <w:rPr>
+          <w:rFonts w:hint="eastAsia"/>
+        </w:rPr>
+        <w:t>要把同方向的那</w:t>
+      </w:r>
+      <w:r>
+        <w:rPr>
+          <w:rFonts w:hint="eastAsia"/>
+        </w:rPr>
+        <w:t>個端點</w:t>
+      </w:r>
+      <w:r>
+        <w:rPr>
+          <w:rFonts w:hint="eastAsia"/>
+        </w:rPr>
+        <w:t>改掉，</w:t>
+      </w:r>
+      <w:r>
+        <w:rPr>
+          <w:rFonts w:hint="eastAsia"/>
+        </w:rPr>
+        <w:t>判斷方向可以利用差積來判斷</w:t>
+      </w:r>
+      <w:r>
+        <w:rPr>
+          <w:rFonts w:hint="eastAsia"/>
+        </w:rPr>
+        <w:t>。在改完線段之後，</w:t>
+      </w:r>
+      <w:r>
+        <w:rPr>
+          <w:rFonts w:hint="eastAsia"/>
+        </w:rPr>
+        <w:t>要消除一些完全沒有</w:t>
+      </w:r>
+      <w:r>
+        <w:rPr>
+          <w:rFonts w:hint="eastAsia"/>
+        </w:rPr>
+        <w:lastRenderedPageBreak/>
+        <w:t>和</w:t>
+      </w:r>
+      <w:r>
+        <w:rPr>
+          <w:rFonts w:hint="eastAsia"/>
+        </w:rPr>
+        <w:t>V</w:t>
+      </w:r>
+      <w:r>
+        <w:t>oronoi Diagram</w:t>
+      </w:r>
+      <w:r>
+        <w:rPr>
+          <w:rFonts w:hint="eastAsia"/>
+        </w:rPr>
+        <w:t>有交點的線段</w:t>
+      </w:r>
+      <w:r>
+        <w:rPr>
+          <w:rFonts w:hint="eastAsia"/>
+        </w:rPr>
+        <w:t>，</w:t>
+      </w:r>
+      <w:r>
+        <w:rPr>
+          <w:rFonts w:hint="eastAsia"/>
+        </w:rPr>
+        <w:t>在這邊我就是去找哪些線段</w:t>
+      </w:r>
+      <w:r>
+        <w:rPr>
+          <w:rFonts w:hint="eastAsia"/>
+        </w:rPr>
+        <w:t>是需要刪除的，</w:t>
+      </w:r>
+      <w:r>
+        <w:rPr>
+          <w:rFonts w:hint="eastAsia"/>
+        </w:rPr>
+        <w:t>我就去刪除</w:t>
+      </w:r>
+    </w:p>
+    <w:p/>
+    <w:p>
+      <w:r>
+        <w:rPr>
+          <w:rFonts w:hint="eastAsia"/>
+        </w:rPr>
+        <w:t>特殊情況</w:t>
+      </w:r>
+    </w:p>
+    <w:p>
+      <w:r>
+        <w:rPr>
+          <w:rFonts w:hint="eastAsia"/>
+        </w:rPr>
+        <w:t>因為在計算上會有浮點數所造成的誤差</w:t>
+      </w:r>
+      <w:r>
+        <w:rPr>
+          <w:rFonts w:hint="eastAsia"/>
+        </w:rPr>
+        <w:t>，</w:t>
+      </w:r>
+      <w:r>
+        <w:rPr>
+          <w:rFonts w:hint="eastAsia"/>
+        </w:rPr>
+        <w:t>導致</w:t>
+      </w:r>
+      <w:r>
+        <w:rPr>
+          <w:rFonts w:hint="eastAsia"/>
+        </w:rPr>
+        <w:t>左右兩側在合併時，若左右有各別有一點</w:t>
+      </w:r>
+      <w:r>
+        <w:rPr>
+          <w:rFonts w:hint="eastAsia"/>
+        </w:rPr>
+        <w:t>的</w:t>
+      </w:r>
+      <w:r>
+        <w:rPr>
+          <w:rFonts w:hint="eastAsia"/>
+        </w:rPr>
+        <w:t>x</w:t>
+      </w:r>
+      <w:r>
+        <w:rPr>
+          <w:rFonts w:hint="eastAsia"/>
+        </w:rPr>
+        <w:t>或</w:t>
+      </w:r>
+      <w:r>
+        <w:rPr>
+          <w:rFonts w:hint="eastAsia"/>
+        </w:rPr>
+        <w:t>y</w:t>
+      </w:r>
+      <w:r>
+        <w:rPr>
+          <w:rFonts w:hint="eastAsia"/>
+        </w:rPr>
+        <w:t>值太靠近</w:t>
+      </w:r>
+      <w:r>
+        <w:rPr>
+          <w:rFonts w:hint="eastAsia"/>
+        </w:rPr>
+        <w:t>會造成</w:t>
+      </w:r>
+      <w:r>
+        <w:rPr>
+          <w:rFonts w:hint="eastAsia"/>
+        </w:rPr>
+        <w:t>運算上</w:t>
+      </w:r>
+      <w:r>
+        <w:rPr>
+          <w:rFonts w:hint="eastAsia"/>
+        </w:rPr>
+        <w:t>的錯誤，</w:t>
+      </w:r>
+      <w:r>
+        <w:rPr>
+          <w:rFonts w:hint="eastAsia"/>
+        </w:rPr>
+        <w:t>造成程式</w:t>
+      </w:r>
+      <w:r>
+        <w:rPr>
+          <w:rFonts w:hint="eastAsia"/>
+        </w:rPr>
+        <w:t>會</w:t>
+      </w:r>
+      <w:r>
+        <w:rPr>
+          <w:rFonts w:hint="eastAsia"/>
+        </w:rPr>
+        <w:t>判斷</w:t>
+      </w:r>
+      <w:r>
+        <w:rPr>
+          <w:rFonts w:hint="eastAsia"/>
+        </w:rPr>
+        <w:t>成回頭點</w:t>
+      </w:r>
+      <w:r>
+        <w:rPr>
+          <w:rFonts w:hint="eastAsia"/>
+        </w:rPr>
+        <w:t>，也就是認定為沒有交點</w:t>
+      </w:r>
+      <w:r>
+        <w:rPr>
+          <w:rFonts w:hint="eastAsia"/>
+        </w:rPr>
+        <w:t>，</w:t>
+      </w:r>
+      <w:r>
+        <w:rPr>
+          <w:rFonts w:hint="eastAsia"/>
+        </w:rPr>
+        <w:t>這裡我沒有處理到，可能可以考慮設置一個容忍</w:t>
+      </w:r>
+      <w:r>
+        <w:rPr>
+          <w:rFonts w:hint="eastAsia"/>
+        </w:rPr>
+        <w:t>值去</w:t>
+      </w:r>
+      <w:r>
+        <w:rPr>
+          <w:rFonts w:hint="eastAsia"/>
+        </w:rPr>
+        <w:t>接受那個誤差。</w:t>
+      </w:r>
+      <w:r>
+        <w:rPr>
+          <w:rFonts w:hint="eastAsia"/>
+        </w:rPr>
+        <w:t>在消線上我會去掉完全沒有和</w:t>
+      </w:r>
+      <w:r>
+        <w:rPr>
+          <w:rFonts w:hint="eastAsia"/>
+        </w:rPr>
+        <w:t>V</w:t>
+      </w:r>
+      <w:r>
+        <w:t>oronoi Diagram</w:t>
+      </w:r>
+      <w:r>
+        <w:rPr>
+          <w:rFonts w:hint="eastAsia"/>
+        </w:rPr>
+        <w:t>有交點的線段，</w:t>
+      </w:r>
+      <w:r>
+        <w:rPr>
+          <w:rFonts w:hint="eastAsia"/>
+        </w:rPr>
+        <w:t>但我忘記考慮到線段和</w:t>
+      </w:r>
+      <w:r>
+        <w:rPr>
+          <w:rFonts w:hint="eastAsia"/>
+        </w:rPr>
+        <w:t>H</w:t>
+      </w:r>
+      <w:r>
+        <w:t>yper Plane</w:t>
+      </w:r>
+      <w:r>
+        <w:rPr>
+          <w:rFonts w:hint="eastAsia"/>
+        </w:rPr>
+        <w:t>平行的狀況，</w:t>
+      </w:r>
+      <w:r>
+        <w:rPr>
+          <w:rFonts w:hint="eastAsia"/>
+        </w:rPr>
+        <w:t>造成</w:t>
+      </w:r>
+      <w:r>
+        <w:rPr>
+          <w:rFonts w:hint="eastAsia"/>
+        </w:rPr>
+        <w:t>平行線被消掉，</w:t>
+      </w:r>
+      <w:r>
+        <w:rPr>
+          <w:rFonts w:hint="eastAsia"/>
+        </w:rPr>
+        <w:t>在這裡應該要在去判斷是否有線段和</w:t>
+      </w:r>
+      <w:r>
+        <w:rPr>
+          <w:rFonts w:hint="eastAsia"/>
+        </w:rPr>
+        <w:t>H</w:t>
+      </w:r>
+      <w:r>
+        <w:t>yper Plane</w:t>
+      </w:r>
+      <w:r>
+        <w:rPr>
+          <w:rFonts w:hint="eastAsia"/>
+        </w:rPr>
+        <w:t>平行</w:t>
+      </w:r>
+    </w:p>
+    <w:p/>
+    <w:p>
+      <w:pPr>
+        <w:jc w:val="center"/>
+      </w:pPr>
+      <w:r>
+        <w:rPr>
+          <w:rFonts w:hint="eastAsia"/>
+        </w:rPr>
+        <w:t>逐步執行</w:t>
+      </w:r>
+    </w:p>
+    <w:p>
+      <w:r>
+        <w:rPr>
+          <w:rFonts w:hint="eastAsia"/>
+        </w:rPr>
+        <w:t>我在顯示畫面的時候</w:t>
+      </w:r>
+      <w:r>
+        <w:rPr>
+          <w:rFonts w:hint="eastAsia"/>
+        </w:rPr>
+        <w:t>都是</w:t>
+      </w:r>
+      <w:r>
+        <w:rPr>
+          <w:rFonts w:hint="eastAsia"/>
+        </w:rPr>
+        <w:t>依照</w:t>
+      </w:r>
+      <w:r>
+        <w:t>PointEdgeRecoder</w:t>
+      </w:r>
+      <w:r>
+        <w:rPr>
+          <w:rFonts w:hint="eastAsia"/>
+        </w:rPr>
+        <w:t>此資料結構</w:t>
+      </w:r>
+      <w:r>
+        <w:rPr>
+          <w:rFonts w:hint="eastAsia"/>
+        </w:rPr>
+        <w:t>顯示</w:t>
+      </w:r>
+      <w:r>
+        <w:rPr>
+          <w:rFonts w:hint="eastAsia"/>
+        </w:rPr>
+        <w:t>，可以看到該資料</w:t>
+      </w:r>
+      <w:r>
+        <w:rPr>
+          <w:rFonts w:hint="eastAsia"/>
+        </w:rPr>
+        <w:t>結構</w:t>
+      </w:r>
+      <w:r>
+        <w:rPr>
+          <w:rFonts w:hint="eastAsia"/>
+        </w:rPr>
+        <w:t>會記錄點、線段、</w:t>
+      </w:r>
+      <w:r>
+        <w:rPr>
+          <w:rFonts w:hint="eastAsia"/>
+        </w:rPr>
+        <w:t>C</w:t>
+      </w:r>
+      <w:r>
+        <w:t>onvex Hull</w:t>
+      </w:r>
+      <w:r>
+        <w:rPr>
+          <w:rFonts w:hint="eastAsia"/>
+        </w:rPr>
+        <w:t>線段以及</w:t>
+      </w:r>
+      <w:r>
+        <w:rPr>
+          <w:rFonts w:hint="eastAsia"/>
+        </w:rPr>
+        <w:t>H</w:t>
+      </w:r>
+      <w:r>
+        <w:t>yper Plane</w:t>
+      </w:r>
+      <w:r>
+        <w:rPr>
+          <w:rFonts w:hint="eastAsia"/>
+        </w:rPr>
+        <w:t>線段</w:t>
+      </w:r>
+      <w:r>
+        <w:rPr>
+          <w:rFonts w:hint="eastAsia"/>
+        </w:rPr>
+        <w:t>，以及他們對應的顏色，</w:t>
+      </w:r>
+      <w:r>
+        <w:rPr>
+          <w:rFonts w:hint="eastAsia"/>
+        </w:rPr>
+        <w:t>因此我把要顯示的步驟</w:t>
+      </w:r>
+      <w:r>
+        <w:rPr>
+          <w:rFonts w:hint="eastAsia"/>
+        </w:rPr>
+        <w:t>都用</w:t>
+      </w:r>
+      <w:r>
+        <w:rPr>
+          <w:rFonts w:hint="eastAsia"/>
+        </w:rPr>
+        <w:t>P</w:t>
+      </w:r>
+      <w:r>
+        <w:t>ointEdgeRecoder</w:t>
+      </w:r>
+      <w:r>
+        <w:rPr>
+          <w:rFonts w:hint="eastAsia"/>
+        </w:rPr>
+        <w:t>的結構儲存並存入一個佇列中，</w:t>
+      </w:r>
+      <w:r>
+        <w:rPr>
+          <w:rFonts w:hint="eastAsia"/>
+        </w:rPr>
+        <w:t>當使用者按下</w:t>
+      </w:r>
+      <w:r>
+        <w:rPr>
+          <w:rFonts w:asciiTheme="minorEastAsia" w:hAnsiTheme="minorEastAsia" w:hint="eastAsia"/>
+        </w:rPr>
+        <w:t>「</w:t>
+      </w:r>
+      <w:r>
+        <w:t>step</w:t>
+      </w:r>
+      <w:r>
+        <w:rPr>
+          <w:rFonts w:asciiTheme="minorEastAsia" w:hAnsiTheme="minorEastAsia" w:hint="eastAsia"/>
+        </w:rPr>
+        <w:t>」</w:t>
+      </w:r>
+      <w:r>
+        <w:rPr>
+          <w:rFonts w:asciiTheme="minorEastAsia" w:hAnsiTheme="minorEastAsia" w:hint="eastAsia"/>
+        </w:rPr>
+        <w:t>時</w:t>
+      </w:r>
+      <w:r>
+        <w:rPr>
+          <w:rFonts w:asciiTheme="minorEastAsia" w:hAnsiTheme="minorEastAsia" w:hint="eastAsia"/>
+        </w:rPr>
+        <w:t>，</w:t>
+      </w:r>
+      <w:r>
+        <w:rPr>
+          <w:rFonts w:asciiTheme="minorEastAsia" w:hAnsiTheme="minorEastAsia" w:hint="eastAsia"/>
+        </w:rPr>
+        <w:t>就從佇列</w:t>
+      </w:r>
+      <w:r>
+        <w:rPr>
+          <w:rFonts w:asciiTheme="minorEastAsia" w:hAnsiTheme="minorEastAsia" w:hint="eastAsia"/>
+        </w:rPr>
+        <w:t>取出一個</w:t>
+      </w:r>
+      <w:r>
+        <w:rPr>
+          <w:rFonts w:hint="eastAsia"/>
+        </w:rPr>
+        <w:t>P</w:t>
+      </w:r>
+      <w:r>
+        <w:t>ointEdgeRecoder</w:t>
+      </w:r>
+      <w:r>
+        <w:rPr>
+          <w:rFonts w:hint="eastAsia"/>
+        </w:rPr>
+        <w:t>顯示</w:t>
+      </w:r>
+      <w:r>
+        <w:rPr>
+          <w:rFonts w:hint="eastAsia"/>
+        </w:rPr>
+        <w:t>，</w:t>
+      </w:r>
+      <w:r>
+        <w:rPr>
+          <w:rFonts w:hint="eastAsia"/>
+        </w:rPr>
+        <w:t>只是要注意的是</w:t>
+      </w:r>
+      <w:r>
+        <w:rPr>
+          <w:rFonts w:hint="eastAsia"/>
+        </w:rPr>
+        <w:t>C#</w:t>
+      </w:r>
+      <w:r>
+        <w:rPr>
+          <w:rFonts w:hint="eastAsia"/>
+        </w:rPr>
+        <w:t>是使用物件導向，</w:t>
+      </w:r>
+      <w:r>
+        <w:rPr>
+          <w:rFonts w:hint="eastAsia"/>
+        </w:rPr>
+        <w:t>存入佇列的內容若直接使用變數的話，</w:t>
+      </w:r>
+      <w:r>
+        <w:rPr>
+          <w:rFonts w:hint="eastAsia"/>
+        </w:rPr>
+        <w:t>它只會紀錄該物件的記憶體位置，</w:t>
+      </w:r>
+      <w:r>
+        <w:rPr>
+          <w:rFonts w:hint="eastAsia"/>
+        </w:rPr>
+        <w:t>後面步驟若改到該物件會把佇列內的值也改掉，這樣就不對了，所以</w:t>
+      </w:r>
+      <w:r>
+        <w:rPr>
+          <w:rFonts w:hint="eastAsia"/>
+        </w:rPr>
+        <w:t>要將</w:t>
+      </w:r>
+      <w:r>
+        <w:rPr>
+          <w:rFonts w:hint="eastAsia"/>
+        </w:rPr>
+        <w:t>物件</w:t>
+      </w:r>
+      <w:r>
+        <w:rPr>
+          <w:rFonts w:hint="eastAsia"/>
+        </w:rPr>
+        <w:t>利用</w:t>
+      </w:r>
+      <w:r>
+        <w:rPr>
+          <w:rFonts w:hint="eastAsia"/>
+        </w:rPr>
+        <w:t>C</w:t>
+      </w:r>
+      <w:r>
+        <w:t>lone</w:t>
+      </w:r>
+      <w:r>
+        <w:rPr>
+          <w:rFonts w:hint="eastAsia"/>
+        </w:rPr>
+        <w:t>的方法</w:t>
+      </w:r>
+      <w:r>
+        <w:rPr>
+          <w:rFonts w:hint="eastAsia"/>
+        </w:rPr>
+        <w:t>儲存</w:t>
+      </w:r>
+    </w:p>
+    <w:p/>
+    <w:p>
+      <w:pPr>
+        <w:jc w:val="center"/>
+        <w:rPr>
+          <w:sz w:val="28"/>
+          <w:szCs w:val="28"/>
+        </w:rPr>
+      </w:pPr>
+      <w:r>
+        <w:rPr>
+          <w:rFonts w:hint="eastAsia"/>
+          <w:sz w:val="28"/>
+          <w:szCs w:val="28"/>
+        </w:rPr>
+        <w:t>軟體測試與實驗結果</w:t>
+      </w:r>
+    </w:p>
+    <w:p>
+      <w:pPr>
+        <w:jc w:val="center"/>
+      </w:pPr>
+      <w:r>
+        <w:rPr>
+          <w:rFonts w:hint="eastAsia"/>
+        </w:rPr>
+        <w:t>執行環境</w:t>
+      </w:r>
+    </w:p>
+    <w:p>
+      <w:pPr>
+        <w:jc w:val="center"/>
+        <w:rPr>
+          <w:rFonts w:hint="eastAsia"/>
+        </w:rPr>
+      </w:pPr>
+    </w:p>
+    <w:p>
+      <w:pPr>
+        <w:jc w:val="center"/>
+      </w:pPr>
+      <w:r>
+        <w:rPr>
+          <w:rFonts w:hint="eastAsia"/>
+        </w:rPr>
+        <w:t>實驗結果</w:t>
+      </w:r>
+    </w:p>
+    <w:p>
+      <w:pPr>
+        <w:jc w:val="center"/>
+      </w:pPr>
+    </w:p>
+    <w:p>
+      <w:pPr>
+        <w:jc w:val="center"/>
+        <w:rPr>
+          <w:sz w:val="28"/>
+          <w:szCs w:val="28"/>
+        </w:rPr>
+      </w:pPr>
+      <w:r>
+        <w:rPr>
+          <w:rFonts w:hint="eastAsia"/>
+          <w:sz w:val="28"/>
+          <w:szCs w:val="28"/>
+        </w:rPr>
+        <w:t>結論與心得</w:t>
+      </w:r>
+    </w:p>
+    <w:p>
+      <w:pPr>
+        <w:jc w:val="center"/>
+      </w:pPr>
+      <w:r>
+        <w:rPr>
+          <w:rFonts w:hint="eastAsia"/>
+        </w:rPr>
+        <w:t>語言選擇</w:t>
+      </w:r>
+    </w:p>
+    <w:p>
+      <w:pPr>
+        <w:rPr>
+          <w:rFonts w:hint="eastAsia"/>
+        </w:rPr>
+      </w:pPr>
+      <w:r>
+        <w:rPr>
+          <w:rFonts w:hint="eastAsia"/>
+        </w:rPr>
+        <w:t>在語言的選擇上</w:t>
+      </w:r>
+      <w:r>
+        <w:rPr>
+          <w:rFonts w:hint="eastAsia"/>
+        </w:rPr>
+        <w:t>，</w:t>
+      </w:r>
+      <w:r>
+        <w:rPr>
+          <w:rFonts w:hint="eastAsia"/>
+        </w:rPr>
+        <w:t>因為本堂課程有說要使用</w:t>
+      </w:r>
+      <w:r>
+        <w:rPr>
+          <w:rFonts w:hint="eastAsia"/>
+        </w:rPr>
+        <w:t>GUI</w:t>
+      </w:r>
+      <w:r>
+        <w:rPr>
+          <w:rFonts w:hint="eastAsia"/>
+        </w:rPr>
+        <w:t>，</w:t>
+      </w:r>
+      <w:r>
+        <w:rPr>
+          <w:rFonts w:hint="eastAsia"/>
+        </w:rPr>
+        <w:t>而且還要使用到畫布、讀寫檔</w:t>
+      </w:r>
+      <w:r>
+        <w:rPr>
+          <w:rFonts w:hint="eastAsia"/>
+        </w:rPr>
+        <w:t>，</w:t>
+      </w:r>
+      <w:r>
+        <w:rPr>
+          <w:rFonts w:hint="eastAsia"/>
+        </w:rPr>
+        <w:t>我很直覺的就想到</w:t>
+      </w:r>
+      <w:r>
+        <w:rPr>
+          <w:rFonts w:hint="eastAsia"/>
+        </w:rPr>
+        <w:t>大學時修的視窗程式設計課程</w:t>
+      </w:r>
+      <w:r>
+        <w:rPr>
+          <w:rFonts w:hint="eastAsia"/>
+        </w:rPr>
+        <w:t>使用</w:t>
+      </w:r>
+      <w:r>
+        <w:rPr>
+          <w:rFonts w:hint="eastAsia"/>
+        </w:rPr>
+        <w:t>C#</w:t>
+      </w:r>
+      <w:r>
+        <w:rPr>
+          <w:rFonts w:hint="eastAsia"/>
+        </w:rPr>
+        <w:t>建立視窗程式</w:t>
+      </w:r>
+      <w:r>
+        <w:rPr>
+          <w:rFonts w:hint="eastAsia"/>
+        </w:rPr>
+        <w:t>，</w:t>
+      </w:r>
+      <w:r>
+        <w:rPr>
+          <w:rFonts w:hint="eastAsia"/>
+        </w:rPr>
+        <w:t>在建立</w:t>
+      </w:r>
+      <w:r>
+        <w:rPr>
+          <w:rFonts w:hint="eastAsia"/>
+        </w:rPr>
+        <w:t>GUI</w:t>
+      </w:r>
+      <w:r>
+        <w:rPr>
+          <w:rFonts w:hint="eastAsia"/>
+        </w:rPr>
+        <w:t>的過程中</w:t>
+      </w:r>
+      <w:r>
+        <w:rPr>
+          <w:rFonts w:hint="eastAsia"/>
+        </w:rPr>
+        <w:t>我非常順利的就完成了</w:t>
+      </w:r>
+      <w:r>
+        <w:rPr>
+          <w:rFonts w:hint="eastAsia"/>
+        </w:rPr>
+        <w:t>，</w:t>
+      </w:r>
+      <w:r>
+        <w:rPr>
+          <w:rFonts w:hint="eastAsia"/>
+        </w:rPr>
+        <w:t>但是在實作演算法的過程中，</w:t>
+      </w:r>
+      <w:r>
+        <w:rPr>
+          <w:rFonts w:hint="eastAsia"/>
+        </w:rPr>
+        <w:t>早已被</w:t>
+      </w:r>
+      <w:r>
+        <w:rPr>
+          <w:rFonts w:hint="eastAsia"/>
+        </w:rPr>
+        <w:t>P</w:t>
+      </w:r>
+      <w:r>
+        <w:t>ython</w:t>
+      </w:r>
+      <w:r>
+        <w:rPr>
+          <w:rFonts w:hint="eastAsia"/>
+        </w:rPr>
+        <w:t>養壞的</w:t>
+      </w:r>
+      <w:r>
+        <w:rPr>
+          <w:rFonts w:hint="eastAsia"/>
+        </w:rPr>
+        <w:t>我覺得</w:t>
+      </w:r>
+      <w:r>
+        <w:rPr>
+          <w:rFonts w:hint="eastAsia"/>
+        </w:rPr>
+        <w:t>C#</w:t>
+      </w:r>
+      <w:r>
+        <w:rPr>
+          <w:rFonts w:hint="eastAsia"/>
+        </w:rPr>
+        <w:t>的</w:t>
+      </w:r>
+      <w:r>
+        <w:rPr>
+          <w:rFonts w:hint="eastAsia"/>
+        </w:rPr>
+        <w:t>語法過於</w:t>
+      </w:r>
+      <w:r>
+        <w:rPr>
+          <w:rFonts w:hint="eastAsia"/>
+        </w:rPr>
+        <w:t>冗長，</w:t>
+      </w:r>
+      <w:r>
+        <w:rPr>
+          <w:rFonts w:hint="eastAsia"/>
+        </w:rPr>
+        <w:t>且遇到</w:t>
+      </w:r>
+      <w:r>
+        <w:rPr>
+          <w:rFonts w:hint="eastAsia"/>
+        </w:rPr>
+        <w:t>只有</w:t>
+      </w:r>
+      <w:r>
+        <w:rPr>
+          <w:rFonts w:hint="eastAsia"/>
+        </w:rPr>
+        <w:t>紀錄到地址</w:t>
+      </w:r>
+      <w:r>
+        <w:rPr>
+          <w:rFonts w:hint="eastAsia"/>
+        </w:rPr>
+        <w:t>沒有複製</w:t>
+      </w:r>
+      <w:r>
+        <w:rPr>
+          <w:rFonts w:hint="eastAsia"/>
+        </w:rPr>
+        <w:t>的問題</w:t>
+      </w:r>
     </w:p>
     <w:sectPr>
       <w:pgSz w:w="11906" w:h="16838"/>

--- a/Voronoi Diagram.docx
+++ b/Voronoi Diagram.docx
@@ -24,8 +24,16 @@
         <w:rPr>
           <w:rFonts w:hint="eastAsia"/>
         </w:rPr>
-        <w:t>資工碩一</w:t>
-      </w:r>
+        <w:t>資工碩</w:t>
+      </w:r>
+      <w:proofErr w:type="gramStart"/>
+      <w:r>
+        <w:rPr>
+          <w:rFonts w:hint="eastAsia"/>
+        </w:rPr>
+        <w:t>一</w:t>
+      </w:r>
+      <w:proofErr w:type="gramEnd"/>
       <w:r>
         <w:rPr>
           <w:rFonts w:hint="eastAsia"/>
@@ -36,8 +44,16 @@
         <w:rPr>
           <w:rFonts w:hint="eastAsia"/>
         </w:rPr>
-        <w:t>韓定紘</w:t>
-      </w:r>
+        <w:t>韓定</w:t>
+      </w:r>
+      <w:proofErr w:type="gramStart"/>
+      <w:r>
+        <w:rPr>
+          <w:rFonts w:hint="eastAsia"/>
+        </w:rPr>
+        <w:t>紘</w:t>
+      </w:r>
+      <w:proofErr w:type="gramEnd"/>
       <w:r>
         <w:rPr>
           <w:rFonts w:hint="eastAsia"/>
@@ -365,7 +381,21 @@
         <w:rPr>
           <w:rFonts w:hint="eastAsia"/>
         </w:rPr>
-        <w:t>輸入文字檔格式</w:t>
+        <w:t>輸入文字</w:t>
+      </w:r>
+      <w:proofErr w:type="gramStart"/>
+      <w:r>
+        <w:rPr>
+          <w:rFonts w:hint="eastAsia"/>
+        </w:rPr>
+        <w:t>檔</w:t>
+      </w:r>
+      <w:proofErr w:type="gramEnd"/>
+      <w:r>
+        <w:rPr>
+          <w:rFonts w:hint="eastAsia"/>
+        </w:rPr>
+        <w:t>格式</w:t>
       </w:r>
       <w:r>
         <w:rPr>
@@ -486,7 +516,21 @@
         <w:rPr>
           <w:rFonts w:hint="eastAsia"/>
         </w:rPr>
-        <w:t>輸出文字檔格式</w:t>
+        <w:t>輸出文字</w:t>
+      </w:r>
+      <w:proofErr w:type="gramStart"/>
+      <w:r>
+        <w:rPr>
+          <w:rFonts w:hint="eastAsia"/>
+        </w:rPr>
+        <w:t>檔</w:t>
+      </w:r>
+      <w:proofErr w:type="gramEnd"/>
+      <w:r>
+        <w:rPr>
+          <w:rFonts w:hint="eastAsia"/>
+        </w:rPr>
+        <w:t>格式</w:t>
       </w:r>
       <w:r>
         <w:rPr>
@@ -697,8 +741,16 @@
         <w:rPr>
           <w:rFonts w:hint="eastAsia"/>
         </w:rPr>
-        <w:t>讀取輸入文字檔</w:t>
-      </w:r>
+        <w:t>讀取輸入文字</w:t>
+      </w:r>
+      <w:proofErr w:type="gramStart"/>
+      <w:r>
+        <w:rPr>
+          <w:rFonts w:hint="eastAsia"/>
+        </w:rPr>
+        <w:t>檔</w:t>
+      </w:r>
+      <w:proofErr w:type="gramEnd"/>
     </w:p>
     <w:p>
       <w:pPr>
@@ -722,8 +774,16 @@
         <w:rPr>
           <w:rFonts w:hint="eastAsia"/>
         </w:rPr>
-        <w:t>讀取輸出文字檔</w:t>
-      </w:r>
+        <w:t>讀取輸出文字</w:t>
+      </w:r>
+      <w:proofErr w:type="gramStart"/>
+      <w:r>
+        <w:rPr>
+          <w:rFonts w:hint="eastAsia"/>
+        </w:rPr>
+        <w:t>檔</w:t>
+      </w:r>
+      <w:proofErr w:type="gramEnd"/>
     </w:p>
     <w:p>
       <w:pPr>
@@ -768,11 +828,19 @@
         </w:rPr>
         <w:t>(</w:t>
       </w:r>
-      <w:r>
-        <w:rPr>
-          <w:rFonts w:hint="eastAsia"/>
-        </w:rPr>
-        <w:t>輸入文檔有多組輸入時</w:t>
+      <w:proofErr w:type="gramStart"/>
+      <w:r>
+        <w:rPr>
+          <w:rFonts w:hint="eastAsia"/>
+        </w:rPr>
+        <w:t>輸入文檔有</w:t>
+      </w:r>
+      <w:proofErr w:type="gramEnd"/>
+      <w:r>
+        <w:rPr>
+          <w:rFonts w:hint="eastAsia"/>
+        </w:rPr>
+        <w:t>多組輸入時</w:t>
       </w:r>
       <w:r>
         <w:rPr>
@@ -871,12 +939,14 @@
       <w:r>
         <w:t>a&gt;</w:t>
       </w:r>
+      <w:proofErr w:type="gramStart"/>
       <w:r>
         <w:rPr>
           <w:rFonts w:hint="eastAsia"/>
         </w:rPr>
         <w:t>網頁測資</w:t>
       </w:r>
+      <w:proofErr w:type="gramEnd"/>
       <w:r>
         <w:rPr>
           <w:rFonts w:hint="eastAsia"/>
@@ -1409,8 +1479,16 @@
         <w:rPr>
           <w:rFonts w:asciiTheme="minorEastAsia" w:hAnsiTheme="minorEastAsia" w:hint="eastAsia"/>
         </w:rPr>
-        <w:t>」儲存結果為文字檔</w:t>
-      </w:r>
+        <w:t>」儲存結果為文字</w:t>
+      </w:r>
+      <w:proofErr w:type="gramStart"/>
+      <w:r>
+        <w:rPr>
+          <w:rFonts w:asciiTheme="minorEastAsia" w:hAnsiTheme="minorEastAsia" w:hint="eastAsia"/>
+        </w:rPr>
+        <w:t>檔</w:t>
+      </w:r>
+      <w:proofErr w:type="gramEnd"/>
     </w:p>
     <w:p>
       <w:r>
@@ -1516,6 +1594,7 @@
         </w:rPr>
         <w:t>中有</w:t>
       </w:r>
+      <w:proofErr w:type="spellStart"/>
       <w:r>
         <w:rPr>
           <w:rFonts w:hint="eastAsia"/>
@@ -1525,6 +1604,7 @@
       <w:r>
         <w:t>ointF</w:t>
       </w:r>
+      <w:proofErr w:type="spellEnd"/>
       <w:r>
         <w:rPr>
           <w:rFonts w:hint="eastAsia"/>
@@ -1537,6 +1617,7 @@
         </w:rPr>
         <w:t>點的資料結構我就直接使用</w:t>
       </w:r>
+      <w:proofErr w:type="spellStart"/>
       <w:r>
         <w:rPr>
           <w:rFonts w:hint="eastAsia"/>
@@ -1546,6 +1627,7 @@
       <w:r>
         <w:t>ointF</w:t>
       </w:r>
+      <w:proofErr w:type="spellEnd"/>
       <w:r>
         <w:rPr>
           <w:rFonts w:hint="eastAsia"/>
@@ -1605,12 +1687,28 @@
       </w:r>
     </w:p>
     <w:p>
-      <w:r>
-        <w:rPr>
-          <w:rFonts w:hint="eastAsia"/>
-        </w:rPr>
-        <w:t>PointF edgePA</w:t>
-      </w:r>
+      <w:proofErr w:type="spellStart"/>
+      <w:r>
+        <w:rPr>
+          <w:rFonts w:hint="eastAsia"/>
+        </w:rPr>
+        <w:t>PointF</w:t>
+      </w:r>
+      <w:proofErr w:type="spellEnd"/>
+      <w:r>
+        <w:rPr>
+          <w:rFonts w:hint="eastAsia"/>
+        </w:rPr>
+        <w:t xml:space="preserve"> </w:t>
+      </w:r>
+      <w:proofErr w:type="spellStart"/>
+      <w:r>
+        <w:rPr>
+          <w:rFonts w:hint="eastAsia"/>
+        </w:rPr>
+        <w:t>edgePA</w:t>
+      </w:r>
+      <w:proofErr w:type="spellEnd"/>
       <w:r>
         <w:t>; //</w:t>
       </w:r>
@@ -1634,15 +1732,22 @@
       </w:r>
     </w:p>
     <w:p>
-      <w:r>
-        <w:t xml:space="preserve">PointF </w:t>
-      </w:r>
+      <w:proofErr w:type="spellStart"/>
+      <w:r>
+        <w:t>PointF</w:t>
+      </w:r>
+      <w:proofErr w:type="spellEnd"/>
+      <w:r>
+        <w:t xml:space="preserve"> </w:t>
+      </w:r>
+      <w:proofErr w:type="spellStart"/>
       <w:r>
         <w:rPr>
           <w:rFonts w:hint="eastAsia"/>
         </w:rPr>
         <w:t>edgePB</w:t>
       </w:r>
+      <w:proofErr w:type="spellEnd"/>
       <w:r>
         <w:t>;</w:t>
       </w:r>
@@ -1672,12 +1777,28 @@
       </w:r>
     </w:p>
     <w:p>
-      <w:r>
-        <w:rPr>
-          <w:rFonts w:hint="eastAsia"/>
-        </w:rPr>
-        <w:t>PointF pointA</w:t>
-      </w:r>
+      <w:proofErr w:type="spellStart"/>
+      <w:r>
+        <w:rPr>
+          <w:rFonts w:hint="eastAsia"/>
+        </w:rPr>
+        <w:t>PointF</w:t>
+      </w:r>
+      <w:proofErr w:type="spellEnd"/>
+      <w:r>
+        <w:rPr>
+          <w:rFonts w:hint="eastAsia"/>
+        </w:rPr>
+        <w:t xml:space="preserve"> </w:t>
+      </w:r>
+      <w:proofErr w:type="spellStart"/>
+      <w:r>
+        <w:rPr>
+          <w:rFonts w:hint="eastAsia"/>
+        </w:rPr>
+        <w:t>pointA</w:t>
+      </w:r>
+      <w:proofErr w:type="spellEnd"/>
       <w:r>
         <w:t>;</w:t>
       </w:r>
@@ -1710,15 +1831,22 @@
       </w:r>
     </w:p>
     <w:p>
-      <w:r>
-        <w:t xml:space="preserve">PointF </w:t>
-      </w:r>
+      <w:proofErr w:type="spellStart"/>
+      <w:r>
+        <w:t>PointF</w:t>
+      </w:r>
+      <w:proofErr w:type="spellEnd"/>
+      <w:r>
+        <w:t xml:space="preserve"> </w:t>
+      </w:r>
+      <w:proofErr w:type="spellStart"/>
       <w:r>
         <w:rPr>
           <w:rFonts w:hint="eastAsia"/>
         </w:rPr>
         <w:t>pointB</w:t>
       </w:r>
+      <w:proofErr w:type="spellEnd"/>
       <w:r>
         <w:t>;</w:t>
       </w:r>
@@ -1752,9 +1880,11 @@
     </w:p>
     <w:p/>
     <w:p>
+      <w:proofErr w:type="spellStart"/>
       <w:r>
         <w:t>PointEdgeRecoder</w:t>
       </w:r>
+      <w:proofErr w:type="spellEnd"/>
       <w:r>
         <w:rPr>
           <w:rFonts w:hint="eastAsia"/>
@@ -1815,7 +1945,23 @@
     </w:p>
     <w:p>
       <w:r>
-        <w:t>List&lt;PointF&gt; points_list;</w:t>
+        <w:t>List&lt;</w:t>
+      </w:r>
+      <w:proofErr w:type="spellStart"/>
+      <w:r>
+        <w:t>PointF</w:t>
+      </w:r>
+      <w:proofErr w:type="spellEnd"/>
+      <w:r>
+        <w:t xml:space="preserve">&gt; </w:t>
+      </w:r>
+      <w:proofErr w:type="spellStart"/>
+      <w:r>
+        <w:t>points_list</w:t>
+      </w:r>
+      <w:proofErr w:type="spellEnd"/>
+      <w:r>
+        <w:t>;</w:t>
       </w:r>
       <w:r>
         <w:rPr>
@@ -1850,7 +1996,15 @@
     </w:p>
     <w:p>
       <w:r>
-        <w:t>List&lt;Edge&gt; edges_list;</w:t>
+        <w:t xml:space="preserve">List&lt;Edge&gt; </w:t>
+      </w:r>
+      <w:proofErr w:type="spellStart"/>
+      <w:r>
+        <w:t>edges_list</w:t>
+      </w:r>
+      <w:proofErr w:type="spellEnd"/>
+      <w:r>
+        <w:t>;</w:t>
       </w:r>
       <w:r>
         <w:rPr>
@@ -1885,7 +2039,15 @@
     </w:p>
     <w:p>
       <w:r>
-        <w:t>List&lt;Edge&gt; convex_list;</w:t>
+        <w:t xml:space="preserve">List&lt;Edge&gt; </w:t>
+      </w:r>
+      <w:proofErr w:type="spellStart"/>
+      <w:r>
+        <w:t>convex_list</w:t>
+      </w:r>
+      <w:proofErr w:type="spellEnd"/>
+      <w:r>
+        <w:t>;</w:t>
       </w:r>
       <w:r>
         <w:t xml:space="preserve"> //</w:t>
@@ -1914,7 +2076,15 @@
     </w:p>
     <w:p>
       <w:r>
-        <w:t>List&lt;Edge&gt; hyper_list;</w:t>
+        <w:t xml:space="preserve">List&lt;Edge&gt; </w:t>
+      </w:r>
+      <w:proofErr w:type="spellStart"/>
+      <w:r>
+        <w:t>hyper_list</w:t>
+      </w:r>
+      <w:proofErr w:type="spellEnd"/>
+      <w:r>
+        <w:t>;</w:t>
       </w:r>
       <w:r>
         <w:t xml:space="preserve"> //</w:t>
@@ -1943,7 +2113,15 @@
     </w:p>
     <w:p>
       <w:r>
-        <w:t>Color point_color;</w:t>
+        <w:t xml:space="preserve">Color </w:t>
+      </w:r>
+      <w:proofErr w:type="spellStart"/>
+      <w:r>
+        <w:t>point_color</w:t>
+      </w:r>
+      <w:proofErr w:type="spellEnd"/>
+      <w:r>
+        <w:t>;</w:t>
       </w:r>
       <w:r>
         <w:rPr>
@@ -1978,7 +2156,15 @@
     </w:p>
     <w:p>
       <w:r>
-        <w:t>Color edge_color;</w:t>
+        <w:t xml:space="preserve">Color </w:t>
+      </w:r>
+      <w:proofErr w:type="spellStart"/>
+      <w:r>
+        <w:t>edge_color</w:t>
+      </w:r>
+      <w:proofErr w:type="spellEnd"/>
+      <w:r>
+        <w:t>;</w:t>
       </w:r>
       <w:r>
         <w:rPr>
@@ -2013,7 +2199,15 @@
     </w:p>
     <w:p>
       <w:r>
-        <w:t>Color convex_color;</w:t>
+        <w:t xml:space="preserve">Color </w:t>
+      </w:r>
+      <w:proofErr w:type="spellStart"/>
+      <w:r>
+        <w:t>convex_color</w:t>
+      </w:r>
+      <w:proofErr w:type="spellEnd"/>
+      <w:r>
+        <w:t>;</w:t>
       </w:r>
       <w:r>
         <w:t xml:space="preserve"> </w:t>
@@ -2051,7 +2245,15 @@
     </w:p>
     <w:p>
       <w:r>
-        <w:t>Color hyper_color;</w:t>
+        <w:t xml:space="preserve">Color </w:t>
+      </w:r>
+      <w:proofErr w:type="spellStart"/>
+      <w:r>
+        <w:t>hyper_color</w:t>
+      </w:r>
+      <w:proofErr w:type="spellEnd"/>
+      <w:r>
+        <w:t>;</w:t>
       </w:r>
       <w:r>
         <w:rPr>
@@ -2162,11 +2364,19 @@
         </w:rPr>
         <w:t>求法</w:t>
       </w:r>
-      <w:r>
-        <w:rPr>
-          <w:rFonts w:hint="eastAsia"/>
-        </w:rPr>
-        <w:t>很直覺的會用斜率來算</w:t>
+      <w:proofErr w:type="gramStart"/>
+      <w:r>
+        <w:rPr>
+          <w:rFonts w:hint="eastAsia"/>
+        </w:rPr>
+        <w:t>很</w:t>
+      </w:r>
+      <w:proofErr w:type="gramEnd"/>
+      <w:r>
+        <w:rPr>
+          <w:rFonts w:hint="eastAsia"/>
+        </w:rPr>
+        <w:t>直覺的會用斜率來算</w:t>
       </w:r>
       <w:r>
         <w:rPr>
@@ -2256,7 +2466,14 @@
         <w:rPr>
           <w:rFonts w:hint="eastAsia"/>
         </w:rPr>
-        <w:t>方法是</w:t>
+        <w:t>方法</w:t>
+      </w:r>
+      <w:proofErr w:type="gramStart"/>
+      <w:r>
+        <w:rPr>
+          <w:rFonts w:hint="eastAsia"/>
+        </w:rPr>
+        <w:t>是</w:t>
       </w:r>
       <w:r>
         <w:rPr>
@@ -2264,6 +2481,7 @@
         </w:rPr>
         <w:t>先算出</w:t>
       </w:r>
+      <w:proofErr w:type="gramEnd"/>
       <w:r>
         <w:rPr>
           <w:rFonts w:hint="eastAsia"/>
@@ -2463,8 +2681,16 @@
         <w:rPr>
           <w:rFonts w:hint="eastAsia"/>
         </w:rPr>
-        <w:t>除了基本的中垂線要找外</w:t>
-      </w:r>
+        <w:t>除了基本的中垂線</w:t>
+      </w:r>
+      <w:proofErr w:type="gramStart"/>
+      <w:r>
+        <w:rPr>
+          <w:rFonts w:hint="eastAsia"/>
+        </w:rPr>
+        <w:t>要找外</w:t>
+      </w:r>
+      <w:proofErr w:type="gramEnd"/>
       <w:r>
         <w:rPr>
           <w:rFonts w:hint="eastAsia"/>
@@ -2487,7 +2713,21 @@
         <w:rPr>
           <w:rFonts w:hint="eastAsia"/>
         </w:rPr>
-        <w:t>因為三個中垂線</w:t>
+        <w:t>因為</w:t>
+      </w:r>
+      <w:proofErr w:type="gramStart"/>
+      <w:r>
+        <w:rPr>
+          <w:rFonts w:hint="eastAsia"/>
+        </w:rPr>
+        <w:t>三</w:t>
+      </w:r>
+      <w:proofErr w:type="gramEnd"/>
+      <w:r>
+        <w:rPr>
+          <w:rFonts w:hint="eastAsia"/>
+        </w:rPr>
+        <w:t>個中垂線</w:t>
       </w:r>
       <w:r>
         <w:rPr>
@@ -2626,8 +2866,16 @@
         <w:rPr>
           <w:rFonts w:hint="eastAsia"/>
         </w:rPr>
-        <w:t>可利用差積判斷</w:t>
-      </w:r>
+        <w:t>可</w:t>
+      </w:r>
+      <w:proofErr w:type="gramStart"/>
+      <w:r>
+        <w:rPr>
+          <w:rFonts w:hint="eastAsia"/>
+        </w:rPr>
+        <w:t>利用差積判斷</w:t>
+      </w:r>
+      <w:proofErr w:type="gramEnd"/>
       <w:r>
         <w:rPr>
           <w:rFonts w:hint="eastAsia"/>
@@ -3131,12 +3379,14 @@
         </w:numPr>
         <w:ind w:leftChars="0"/>
       </w:pPr>
+      <w:proofErr w:type="gramStart"/>
       <w:r>
         <w:rPr>
           <w:rFonts w:hint="eastAsia"/>
         </w:rPr>
         <w:t>消線</w:t>
       </w:r>
+      <w:proofErr w:type="gramEnd"/>
       <w:r>
         <w:rPr>
           <w:rFonts w:hint="eastAsia"/>
@@ -3205,8 +3455,42 @@
       </w:r>
     </w:p>
     <w:p>
-      <w:r>
-        <w:t>PointEdgeRecoder runVoronoiDiagram(List&lt;PointF&gt; point_list)</w:t>
+      <w:proofErr w:type="spellStart"/>
+      <w:r>
+        <w:t>PointEdgeRecoder</w:t>
+      </w:r>
+      <w:proofErr w:type="spellEnd"/>
+      <w:r>
+        <w:t xml:space="preserve"> </w:t>
+      </w:r>
+      <w:proofErr w:type="spellStart"/>
+      <w:proofErr w:type="gramStart"/>
+      <w:r>
+        <w:t>runVoronoiDiagram</w:t>
+      </w:r>
+      <w:proofErr w:type="spellEnd"/>
+      <w:r>
+        <w:t>(</w:t>
+      </w:r>
+      <w:proofErr w:type="gramEnd"/>
+      <w:r>
+        <w:t>List&lt;</w:t>
+      </w:r>
+      <w:proofErr w:type="spellStart"/>
+      <w:r>
+        <w:t>PointF</w:t>
+      </w:r>
+      <w:proofErr w:type="spellEnd"/>
+      <w:r>
+        <w:t xml:space="preserve">&gt; </w:t>
+      </w:r>
+      <w:proofErr w:type="spellStart"/>
+      <w:r>
+        <w:t>point_list</w:t>
+      </w:r>
+      <w:proofErr w:type="spellEnd"/>
+      <w:r>
+        <w:t>)</w:t>
       </w:r>
     </w:p>
     <w:p>
@@ -3219,7 +3503,20 @@
         <w:tab/>
       </w:r>
       <w:r>
-        <w:t>result = new PointEdgeRecoder();</w:t>
+        <w:t xml:space="preserve">result = new </w:t>
+      </w:r>
+      <w:proofErr w:type="spellStart"/>
+      <w:proofErr w:type="gramStart"/>
+      <w:r>
+        <w:t>PointEdgeRecoder</w:t>
+      </w:r>
+      <w:proofErr w:type="spellEnd"/>
+      <w:r>
+        <w:t>(</w:t>
+      </w:r>
+      <w:proofErr w:type="gramEnd"/>
+      <w:r>
+        <w:t>);</w:t>
       </w:r>
     </w:p>
     <w:p>
@@ -3228,7 +3525,20 @@
         <w:t>if</w:t>
       </w:r>
       <w:r>
-        <w:t>(point_list.Count==1)</w:t>
+        <w:t>(</w:t>
+      </w:r>
+      <w:proofErr w:type="spellStart"/>
+      <w:r>
+        <w:t>point_</w:t>
+      </w:r>
+      <w:proofErr w:type="gramStart"/>
+      <w:r>
+        <w:t>list.Count</w:t>
+      </w:r>
+      <w:proofErr w:type="spellEnd"/>
+      <w:proofErr w:type="gramEnd"/>
+      <w:r>
+        <w:t>==1)</w:t>
       </w:r>
     </w:p>
     <w:p>
@@ -3240,7 +3550,23 @@
         <w:t>return</w:t>
       </w:r>
       <w:r>
-        <w:t xml:space="preserve"> PointEdgeRecoder(point_list)</w:t>
+        <w:t xml:space="preserve"> </w:t>
+      </w:r>
+      <w:proofErr w:type="spellStart"/>
+      <w:r>
+        <w:t>PointEdgeRecoder</w:t>
+      </w:r>
+      <w:proofErr w:type="spellEnd"/>
+      <w:r>
+        <w:t>(</w:t>
+      </w:r>
+      <w:proofErr w:type="spellStart"/>
+      <w:r>
+        <w:t>point_list</w:t>
+      </w:r>
+      <w:proofErr w:type="spellEnd"/>
+      <w:r>
+        <w:t>)</w:t>
       </w:r>
       <w:r>
         <w:t>;</w:t>
@@ -3249,7 +3575,20 @@
     <w:p>
       <w:r>
         <w:tab/>
-        <w:t>else if(point_list.Count==2)</w:t>
+        <w:t>else if(</w:t>
+      </w:r>
+      <w:proofErr w:type="spellStart"/>
+      <w:r>
+        <w:t>point_</w:t>
+      </w:r>
+      <w:proofErr w:type="gramStart"/>
+      <w:r>
+        <w:t>list.Count</w:t>
+      </w:r>
+      <w:proofErr w:type="spellEnd"/>
+      <w:proofErr w:type="gramEnd"/>
+      <w:r>
+        <w:t>==2)</w:t>
       </w:r>
     </w:p>
     <w:p>
@@ -3258,13 +3597,34 @@
       </w:r>
       <w:r>
         <w:tab/>
-        <w:t>result = runVoronoiDiagram_2(point_list);</w:t>
+        <w:t>result = runVoronoiDiagram_2(</w:t>
+      </w:r>
+      <w:proofErr w:type="spellStart"/>
+      <w:r>
+        <w:t>point_list</w:t>
+      </w:r>
+      <w:proofErr w:type="spellEnd"/>
+      <w:r>
+        <w:t>);</w:t>
       </w:r>
     </w:p>
     <w:p>
       <w:r>
         <w:tab/>
-        <w:t>else if(point_list.Count==3)</w:t>
+        <w:t>else if(</w:t>
+      </w:r>
+      <w:proofErr w:type="spellStart"/>
+      <w:r>
+        <w:t>point_</w:t>
+      </w:r>
+      <w:proofErr w:type="gramStart"/>
+      <w:r>
+        <w:t>list.Count</w:t>
+      </w:r>
+      <w:proofErr w:type="spellEnd"/>
+      <w:proofErr w:type="gramEnd"/>
+      <w:r>
+        <w:t>==3)</w:t>
       </w:r>
     </w:p>
     <w:p>
@@ -3274,7 +3634,15 @@
       </w:r>
       <w:r>
         <w:tab/>
-        <w:t>result = runVoronoiDiagram_3(point_list);</w:t>
+        <w:t>result = runVoronoiDiagram_3(</w:t>
+      </w:r>
+      <w:proofErr w:type="spellStart"/>
+      <w:r>
+        <w:t>point_list</w:t>
+      </w:r>
+      <w:proofErr w:type="spellEnd"/>
+      <w:r>
+        <w:t>);</w:t>
       </w:r>
     </w:p>
     <w:p>
@@ -3303,8 +3671,34 @@
       <w:r>
         <w:tab/>
       </w:r>
-      <w:r>
-        <w:t>Divide(point_list, left_points, right_points);</w:t>
+      <w:proofErr w:type="gramStart"/>
+      <w:r>
+        <w:t>Divide(</w:t>
+      </w:r>
+      <w:proofErr w:type="spellStart"/>
+      <w:proofErr w:type="gramEnd"/>
+      <w:r>
+        <w:t>point_list</w:t>
+      </w:r>
+      <w:proofErr w:type="spellEnd"/>
+      <w:r>
+        <w:t xml:space="preserve">, </w:t>
+      </w:r>
+      <w:proofErr w:type="spellStart"/>
+      <w:r>
+        <w:t>left_points</w:t>
+      </w:r>
+      <w:proofErr w:type="spellEnd"/>
+      <w:r>
+        <w:t xml:space="preserve">, </w:t>
+      </w:r>
+      <w:proofErr w:type="spellStart"/>
+      <w:r>
+        <w:t>right_points</w:t>
+      </w:r>
+      <w:proofErr w:type="spellEnd"/>
+      <w:r>
+        <w:t>);</w:t>
       </w:r>
     </w:p>
     <w:p>
@@ -3314,8 +3708,29 @@
       <w:r>
         <w:tab/>
       </w:r>
-      <w:r>
-        <w:t>Voronoi_left = runVoronoiDiagram(left_points);</w:t>
+      <w:proofErr w:type="spellStart"/>
+      <w:r>
+        <w:t>Voronoi_left</w:t>
+      </w:r>
+      <w:proofErr w:type="spellEnd"/>
+      <w:r>
+        <w:t xml:space="preserve"> = </w:t>
+      </w:r>
+      <w:proofErr w:type="spellStart"/>
+      <w:r>
+        <w:t>runVoronoiDiagram</w:t>
+      </w:r>
+      <w:proofErr w:type="spellEnd"/>
+      <w:r>
+        <w:t>(</w:t>
+      </w:r>
+      <w:proofErr w:type="spellStart"/>
+      <w:r>
+        <w:t>left_points</w:t>
+      </w:r>
+      <w:proofErr w:type="spellEnd"/>
+      <w:r>
+        <w:t>);</w:t>
       </w:r>
     </w:p>
     <w:p>
@@ -3324,7 +3739,30 @@
       </w:r>
       <w:r>
         <w:tab/>
-        <w:t>Voronoi_right = runVoronoiDiagram(right_points);</w:t>
+      </w:r>
+      <w:proofErr w:type="spellStart"/>
+      <w:r>
+        <w:t>Voronoi_right</w:t>
+      </w:r>
+      <w:proofErr w:type="spellEnd"/>
+      <w:r>
+        <w:t xml:space="preserve"> = </w:t>
+      </w:r>
+      <w:proofErr w:type="spellStart"/>
+      <w:r>
+        <w:t>runVoronoiDiagram</w:t>
+      </w:r>
+      <w:proofErr w:type="spellEnd"/>
+      <w:r>
+        <w:t>(</w:t>
+      </w:r>
+      <w:proofErr w:type="spellStart"/>
+      <w:r>
+        <w:t>right_points</w:t>
+      </w:r>
+      <w:proofErr w:type="spellEnd"/>
+      <w:r>
+        <w:t>);</w:t>
       </w:r>
     </w:p>
     <w:p>
@@ -3333,7 +3771,28 @@
       </w:r>
       <w:r>
         <w:tab/>
-        <w:t>result = Merge(Voronoi_left, Voronoi_right);</w:t>
+        <w:t xml:space="preserve">result = </w:t>
+      </w:r>
+      <w:proofErr w:type="gramStart"/>
+      <w:r>
+        <w:t>Merge(</w:t>
+      </w:r>
+      <w:proofErr w:type="spellStart"/>
+      <w:proofErr w:type="gramEnd"/>
+      <w:r>
+        <w:t>Voronoi_left</w:t>
+      </w:r>
+      <w:proofErr w:type="spellEnd"/>
+      <w:r>
+        <w:t xml:space="preserve">, </w:t>
+      </w:r>
+      <w:proofErr w:type="spellStart"/>
+      <w:r>
+        <w:t>Voronoi_right</w:t>
+      </w:r>
+      <w:proofErr w:type="spellEnd"/>
+      <w:r>
+        <w:t>);</w:t>
       </w:r>
     </w:p>
     <w:p>
@@ -3384,7 +3843,21 @@
         <w:rPr>
           <w:rFonts w:hint="eastAsia"/>
         </w:rPr>
-        <w:t>排序，接下來就非常直覺的把點分成兩等分，</w:t>
+        <w:t>排序，接下來就非常直覺</w:t>
+      </w:r>
+      <w:proofErr w:type="gramStart"/>
+      <w:r>
+        <w:rPr>
+          <w:rFonts w:hint="eastAsia"/>
+        </w:rPr>
+        <w:t>的把點分成</w:t>
+      </w:r>
+      <w:proofErr w:type="gramEnd"/>
+      <w:r>
+        <w:rPr>
+          <w:rFonts w:hint="eastAsia"/>
+        </w:rPr>
+        <w:t>兩等分，</w:t>
       </w:r>
       <w:r>
         <w:rPr>
@@ -3432,8 +3905,16 @@
         <w:rPr>
           <w:rFonts w:hint="eastAsia"/>
         </w:rPr>
-        <w:t>的時候會看中間的點比較接近左邊還是右邊，</w:t>
-      </w:r>
+        <w:t>的時候會看中間的點比較接近左邊還是</w:t>
+      </w:r>
+      <w:proofErr w:type="gramStart"/>
+      <w:r>
+        <w:rPr>
+          <w:rFonts w:hint="eastAsia"/>
+        </w:rPr>
+        <w:t>右邊，</w:t>
+      </w:r>
+      <w:proofErr w:type="gramEnd"/>
       <w:r>
         <w:rPr>
           <w:rFonts w:hint="eastAsia"/>
@@ -3456,7 +3937,21 @@
         <w:rPr>
           <w:rFonts w:hint="eastAsia"/>
         </w:rPr>
-        <w:t>它較為靠近的那邊，因為我覺得這樣分比較合理</w:t>
+        <w:t>它較為靠近的</w:t>
+      </w:r>
+      <w:proofErr w:type="gramStart"/>
+      <w:r>
+        <w:rPr>
+          <w:rFonts w:hint="eastAsia"/>
+        </w:rPr>
+        <w:t>那邊，</w:t>
+      </w:r>
+      <w:proofErr w:type="gramEnd"/>
+      <w:r>
+        <w:rPr>
+          <w:rFonts w:hint="eastAsia"/>
+        </w:rPr>
+        <w:t>因為我覺得這樣分比較合理</w:t>
       </w:r>
     </w:p>
     <w:p/>
@@ -3581,13 +4076,41 @@
         <w:rPr>
           <w:rFonts w:hint="eastAsia"/>
         </w:rPr>
-        <w:t>的上凸包以及</w:t>
-      </w:r>
-      <w:r>
-        <w:rPr>
-          <w:rFonts w:hint="eastAsia"/>
-        </w:rPr>
-        <w:t>下凸包</w:t>
+        <w:t>的上</w:t>
+      </w:r>
+      <w:proofErr w:type="gramStart"/>
+      <w:r>
+        <w:rPr>
+          <w:rFonts w:hint="eastAsia"/>
+        </w:rPr>
+        <w:t>凸</w:t>
+      </w:r>
+      <w:proofErr w:type="gramEnd"/>
+      <w:r>
+        <w:rPr>
+          <w:rFonts w:hint="eastAsia"/>
+        </w:rPr>
+        <w:t>包以及</w:t>
+      </w:r>
+      <w:r>
+        <w:rPr>
+          <w:rFonts w:hint="eastAsia"/>
+        </w:rPr>
+        <w:t>下</w:t>
+      </w:r>
+      <w:proofErr w:type="gramStart"/>
+      <w:r>
+        <w:rPr>
+          <w:rFonts w:hint="eastAsia"/>
+        </w:rPr>
+        <w:t>凸</w:t>
+      </w:r>
+      <w:proofErr w:type="gramEnd"/>
+      <w:r>
+        <w:rPr>
+          <w:rFonts w:hint="eastAsia"/>
+        </w:rPr>
+        <w:t>包</w:t>
       </w:r>
       <w:r>
         <w:rPr>
@@ -3599,7 +4122,21 @@
         <w:rPr>
           <w:rFonts w:hint="eastAsia"/>
         </w:rPr>
-        <w:t>上凸包橫跨左右兩側的線</w:t>
+        <w:t>上</w:t>
+      </w:r>
+      <w:proofErr w:type="gramStart"/>
+      <w:r>
+        <w:rPr>
+          <w:rFonts w:hint="eastAsia"/>
+        </w:rPr>
+        <w:t>凸</w:t>
+      </w:r>
+      <w:proofErr w:type="gramEnd"/>
+      <w:r>
+        <w:rPr>
+          <w:rFonts w:hint="eastAsia"/>
+        </w:rPr>
+        <w:t>包橫跨左右兩側的線</w:t>
       </w:r>
       <w:r>
         <w:rPr>
@@ -3611,7 +4148,21 @@
         <w:rPr>
           <w:rFonts w:hint="eastAsia"/>
         </w:rPr>
-        <w:t>為上切線，下凸包橫跨左右兩側的線</w:t>
+        <w:t>為上切線，下</w:t>
+      </w:r>
+      <w:proofErr w:type="gramStart"/>
+      <w:r>
+        <w:rPr>
+          <w:rFonts w:hint="eastAsia"/>
+        </w:rPr>
+        <w:t>凸</w:t>
+      </w:r>
+      <w:proofErr w:type="gramEnd"/>
+      <w:r>
+        <w:rPr>
+          <w:rFonts w:hint="eastAsia"/>
+        </w:rPr>
+        <w:t>包橫跨左右兩側的線</w:t>
       </w:r>
       <w:r>
         <w:rPr>
@@ -3716,6 +4267,50 @@
         <w:t>因此我對它有稍作修改以達到我到的點</w:t>
       </w:r>
     </w:p>
+    <w:p>
+      <w:pPr>
+        <w:rPr>
+          <w:rFonts w:hint="eastAsia"/>
+        </w:rPr>
+      </w:pPr>
+      <w:r>
+        <w:drawing>
+          <wp:inline distT="0" distB="0" distL="0" distR="0" wp14:anchorId="16D3B3D9" wp14:editId="77905261">
+            <wp:extent cx="2326234" cy="2315311"/>
+            <wp:effectExtent l="0" t="0" r="0" b="8890"/>
+            <wp:docPr id="46" name="圖片 46"/>
+            <wp:cNvGraphicFramePr>
+              <a:graphicFrameLocks xmlns:a="http://schemas.openxmlformats.org/drawingml/2006/main" noChangeAspect="1"/>
+            </wp:cNvGraphicFramePr>
+            <a:graphic xmlns:a="http://schemas.openxmlformats.org/drawingml/2006/main">
+              <a:graphicData uri="http://schemas.openxmlformats.org/drawingml/2006/picture">
+                <pic:pic xmlns:pic="http://schemas.openxmlformats.org/drawingml/2006/picture">
+                  <pic:nvPicPr>
+                    <pic:cNvPr id="1" name=""/>
+                    <pic:cNvPicPr/>
+                  </pic:nvPicPr>
+                  <pic:blipFill>
+                    <a:blip r:embed="rId12"/>
+                    <a:stretch>
+                      <a:fillRect/>
+                    </a:stretch>
+                  </pic:blipFill>
+                  <pic:spPr>
+                    <a:xfrm>
+                      <a:off x="0" y="0"/>
+                      <a:ext cx="2329507" cy="2318569"/>
+                    </a:xfrm>
+                    <a:prstGeom prst="rect">
+                      <a:avLst/>
+                    </a:prstGeom>
+                  </pic:spPr>
+                </pic:pic>
+              </a:graphicData>
+            </a:graphic>
+          </wp:inline>
+        </w:drawing>
+      </w:r>
+    </w:p>
     <w:p/>
     <w:p>
       <w:r>
@@ -3729,11 +4324,6 @@
       </w:r>
     </w:p>
     <w:p>
-      <w:pPr>
-        <w:rPr>
-          <w:rFonts w:hint="eastAsia"/>
-        </w:rPr>
-      </w:pPr>
       <w:r>
         <w:rPr>
           <w:rFonts w:hint="eastAsia"/>
@@ -3867,13 +4457,393 @@
         <w:t>V</w:t>
       </w:r>
       <w:r>
+        <w:t xml:space="preserve">oronoi </w:t>
+      </w:r>
+      <w:r>
+        <w:lastRenderedPageBreak/>
+        <w:t>Diagram</w:t>
+      </w:r>
+      <w:r>
+        <w:rPr>
+          <w:rFonts w:hint="eastAsia"/>
+        </w:rPr>
+        <w:t>的邊時</w:t>
+      </w:r>
+      <w:r>
+        <w:rPr>
+          <w:rFonts w:hint="eastAsia"/>
+        </w:rPr>
+        <w:t>，</w:t>
+      </w:r>
+      <w:r>
+        <w:rPr>
+          <w:rFonts w:hint="eastAsia"/>
+        </w:rPr>
+        <w:t>它要</w:t>
+      </w:r>
+      <w:r>
+        <w:rPr>
+          <w:rFonts w:hint="eastAsia"/>
+        </w:rPr>
+        <w:t>進行轉彎的</w:t>
+      </w:r>
+      <w:r>
+        <w:rPr>
+          <w:rFonts w:hint="eastAsia"/>
+        </w:rPr>
+        <w:t>動作，</w:t>
+      </w:r>
+      <w:r>
+        <w:rPr>
+          <w:rFonts w:hint="eastAsia"/>
+        </w:rPr>
+        <w:t>此碰到的邊有一個特性，</w:t>
+      </w:r>
+      <w:r>
+        <w:rPr>
+          <w:rFonts w:hint="eastAsia"/>
+        </w:rPr>
+        <w:t>它是由</w:t>
+      </w:r>
+      <w:r>
+        <w:rPr>
+          <w:rFonts w:hint="eastAsia"/>
+        </w:rPr>
+        <w:t>製作上一條</w:t>
+      </w:r>
+      <w:r>
+        <w:rPr>
+          <w:rFonts w:hint="eastAsia"/>
+        </w:rPr>
+        <w:t>H</w:t>
+      </w:r>
+      <w:r>
+        <w:t>yper Plane</w:t>
+      </w:r>
+      <w:r>
+        <w:rPr>
+          <w:rFonts w:hint="eastAsia"/>
+        </w:rPr>
+        <w:t>的</w:t>
+      </w:r>
+      <w:r>
+        <w:rPr>
+          <w:rFonts w:hint="eastAsia"/>
+        </w:rPr>
+        <w:t>其中</w:t>
+      </w:r>
+      <w:r>
+        <w:rPr>
+          <w:rFonts w:hint="eastAsia"/>
+        </w:rPr>
+        <w:t>一個</w:t>
+      </w:r>
+      <w:r>
+        <w:rPr>
+          <w:rFonts w:hint="eastAsia"/>
+        </w:rPr>
+        <w:t>端</w:t>
+      </w:r>
+      <w:r>
+        <w:rPr>
+          <w:rFonts w:hint="eastAsia"/>
+        </w:rPr>
+        <w:t>點</w:t>
+      </w:r>
+      <w:r>
+        <w:rPr>
+          <w:rFonts w:hint="eastAsia"/>
+        </w:rPr>
+        <w:t>(</w:t>
+      </w:r>
+      <w:r>
+        <w:rPr>
+          <w:rFonts w:hint="eastAsia"/>
+        </w:rPr>
+        <w:t>假設為</w:t>
+      </w:r>
+      <w:r>
+        <w:rPr>
+          <w:rFonts w:hint="eastAsia"/>
+        </w:rPr>
+        <w:t>P1)</w:t>
+      </w:r>
+      <w:r>
+        <w:rPr>
+          <w:rFonts w:hint="eastAsia"/>
+        </w:rPr>
+        <w:t>和</w:t>
+      </w:r>
+      <w:r>
+        <w:rPr>
+          <w:rFonts w:hint="eastAsia"/>
+        </w:rPr>
+        <w:t>另一個點所製作</w:t>
+      </w:r>
+      <w:r>
+        <w:rPr>
+          <w:rFonts w:hint="eastAsia"/>
+        </w:rPr>
+        <w:t>(</w:t>
+      </w:r>
+      <w:r>
+        <w:rPr>
+          <w:rFonts w:hint="eastAsia"/>
+        </w:rPr>
+        <w:t>假設為</w:t>
+      </w:r>
+      <w:r>
+        <w:rPr>
+          <w:rFonts w:hint="eastAsia"/>
+        </w:rPr>
+        <w:t>P3)</w:t>
+      </w:r>
+      <w:r>
+        <w:rPr>
+          <w:rFonts w:hint="eastAsia"/>
+        </w:rPr>
+        <w:t>的中垂線</w:t>
+      </w:r>
+      <w:r>
+        <w:rPr>
+          <w:rFonts w:hint="eastAsia"/>
+        </w:rPr>
+        <w:t>，</w:t>
+      </w:r>
+      <w:r>
+        <w:rPr>
+          <w:rFonts w:hint="eastAsia"/>
+        </w:rPr>
+        <w:t>下一個</w:t>
+      </w:r>
+      <w:r>
+        <w:rPr>
+          <w:rFonts w:hint="eastAsia"/>
+        </w:rPr>
+        <w:t>H</w:t>
+      </w:r>
+      <w:r>
+        <w:t>yper Plane</w:t>
+      </w:r>
+      <w:r>
+        <w:rPr>
+          <w:rFonts w:hint="eastAsia"/>
+        </w:rPr>
+        <w:t>就是</w:t>
+      </w:r>
+      <w:r>
+        <w:rPr>
+          <w:rFonts w:hint="eastAsia"/>
+        </w:rPr>
+        <w:t>由另一個點</w:t>
+      </w:r>
+      <w:r>
+        <w:rPr>
+          <w:rFonts w:hint="eastAsia"/>
+        </w:rPr>
+        <w:t>(P3)</w:t>
+      </w:r>
+      <w:r>
+        <w:rPr>
+          <w:rFonts w:hint="eastAsia"/>
+        </w:rPr>
+        <w:t>和上一條</w:t>
+      </w:r>
+      <w:r>
+        <w:rPr>
+          <w:rFonts w:hint="eastAsia"/>
+        </w:rPr>
+        <w:t>H</w:t>
+      </w:r>
+      <w:r>
+        <w:t>yper Plane</w:t>
+      </w:r>
+      <w:r>
+        <w:rPr>
+          <w:rFonts w:hint="eastAsia"/>
+        </w:rPr>
+        <w:t>的另一個端點</w:t>
+      </w:r>
+      <w:r>
+        <w:rPr>
+          <w:rFonts w:hint="eastAsia"/>
+        </w:rPr>
+        <w:t>(P2)</w:t>
+      </w:r>
+      <w:r>
+        <w:rPr>
+          <w:rFonts w:hint="eastAsia"/>
+        </w:rPr>
+        <w:t>所製作的中垂線</w:t>
+      </w:r>
+      <w:r>
+        <w:rPr>
+          <w:rFonts w:hint="eastAsia"/>
+        </w:rPr>
+        <w:t>，</w:t>
+      </w:r>
+      <w:r>
+        <w:rPr>
+          <w:rFonts w:hint="eastAsia"/>
+        </w:rPr>
+        <w:t>之後的</w:t>
+      </w:r>
+      <w:r>
+        <w:rPr>
+          <w:rFonts w:hint="eastAsia"/>
+        </w:rPr>
+        <w:t>H</w:t>
+      </w:r>
+      <w:r>
+        <w:t>yper Plane</w:t>
+      </w:r>
+      <w:r>
+        <w:rPr>
+          <w:rFonts w:hint="eastAsia"/>
+        </w:rPr>
+        <w:t>就使用相同的方法進行，</w:t>
+      </w:r>
+      <w:proofErr w:type="gramStart"/>
+      <w:r>
+        <w:rPr>
+          <w:rFonts w:hint="eastAsia"/>
+        </w:rPr>
+        <w:t>一</w:t>
+      </w:r>
+      <w:proofErr w:type="gramEnd"/>
+      <w:r>
+        <w:rPr>
+          <w:rFonts w:hint="eastAsia"/>
+        </w:rPr>
+        <w:t>直到沒再碰到</w:t>
+      </w:r>
+      <w:r>
+        <w:rPr>
+          <w:rFonts w:hint="eastAsia"/>
+        </w:rPr>
+        <w:t>既有</w:t>
+      </w:r>
+      <w:r>
+        <w:rPr>
+          <w:rFonts w:hint="eastAsia"/>
+        </w:rPr>
+        <w:t>V</w:t>
+      </w:r>
+      <w:r>
         <w:t>oronoi Diagram</w:t>
       </w:r>
       <w:r>
         <w:rPr>
           <w:rFonts w:hint="eastAsia"/>
         </w:rPr>
-        <w:t>的邊時</w:t>
+        <w:t>的邊為止</w:t>
+      </w:r>
+      <w:r>
+        <w:rPr>
+          <w:rFonts w:hint="eastAsia"/>
+        </w:rPr>
+        <w:t>，要注意的是</w:t>
+      </w:r>
+      <w:r>
+        <w:rPr>
+          <w:rFonts w:hint="eastAsia"/>
+        </w:rPr>
+        <w:t>H</w:t>
+      </w:r>
+      <w:r>
+        <w:t>yper Plane</w:t>
+      </w:r>
+      <w:r>
+        <w:rPr>
+          <w:rFonts w:hint="eastAsia"/>
+        </w:rPr>
+        <w:t>的交點不能回頭</w:t>
+      </w:r>
+    </w:p>
+    <w:p>
+      <w:r>
+        <w:drawing>
+          <wp:inline distT="0" distB="0" distL="0" distR="0" wp14:anchorId="1F41A156" wp14:editId="79EF95FE">
+            <wp:extent cx="2209191" cy="2219830"/>
+            <wp:effectExtent l="0" t="0" r="635" b="9525"/>
+            <wp:docPr id="47" name="圖片 47"/>
+            <wp:cNvGraphicFramePr>
+              <a:graphicFrameLocks xmlns:a="http://schemas.openxmlformats.org/drawingml/2006/main" noChangeAspect="1"/>
+            </wp:cNvGraphicFramePr>
+            <a:graphic xmlns:a="http://schemas.openxmlformats.org/drawingml/2006/main">
+              <a:graphicData uri="http://schemas.openxmlformats.org/drawingml/2006/picture">
+                <pic:pic xmlns:pic="http://schemas.openxmlformats.org/drawingml/2006/picture">
+                  <pic:nvPicPr>
+                    <pic:cNvPr id="1" name=""/>
+                    <pic:cNvPicPr/>
+                  </pic:nvPicPr>
+                  <pic:blipFill>
+                    <a:blip r:embed="rId13"/>
+                    <a:stretch>
+                      <a:fillRect/>
+                    </a:stretch>
+                  </pic:blipFill>
+                  <pic:spPr>
+                    <a:xfrm>
+                      <a:off x="0" y="0"/>
+                      <a:ext cx="2210703" cy="2221349"/>
+                    </a:xfrm>
+                    <a:prstGeom prst="rect">
+                      <a:avLst/>
+                    </a:prstGeom>
+                  </pic:spPr>
+                </pic:pic>
+              </a:graphicData>
+            </a:graphic>
+          </wp:inline>
+        </w:drawing>
+      </w:r>
+    </w:p>
+    <w:p>
+      <w:pPr>
+        <w:rPr>
+          <w:rFonts w:hint="eastAsia"/>
+        </w:rPr>
+      </w:pPr>
+    </w:p>
+    <w:p>
+      <w:r>
+        <w:rPr>
+          <w:rFonts w:hint="eastAsia"/>
+        </w:rPr>
+        <w:t>消線</w:t>
+      </w:r>
+    </w:p>
+    <w:p>
+      <w:r>
+        <w:rPr>
+          <w:rFonts w:hint="eastAsia"/>
+        </w:rPr>
+        <w:t>碰到的線</w:t>
+      </w:r>
+      <w:r>
+        <w:rPr>
+          <w:rFonts w:hint="eastAsia"/>
+        </w:rPr>
+        <w:t>段</w:t>
+      </w:r>
+      <w:r>
+        <w:rPr>
+          <w:rFonts w:hint="eastAsia"/>
+        </w:rPr>
+        <w:t>會需要</w:t>
+      </w:r>
+      <w:r>
+        <w:rPr>
+          <w:rFonts w:hint="eastAsia"/>
+        </w:rPr>
+        <w:t>把原本其中一個端點改成</w:t>
+      </w:r>
+      <w:r>
+        <w:rPr>
+          <w:rFonts w:hint="eastAsia"/>
+        </w:rPr>
+        <w:t>交點</w:t>
       </w:r>
       <w:r>
         <w:rPr>
@@ -3885,37 +4855,51 @@
         <w:rPr>
           <w:rFonts w:hint="eastAsia"/>
         </w:rPr>
-        <w:t>它要</w:t>
-      </w:r>
-      <w:r>
-        <w:rPr>
-          <w:rFonts w:hint="eastAsia"/>
-        </w:rPr>
-        <w:t>進行轉彎的</w:t>
-      </w:r>
-      <w:r>
-        <w:rPr>
-          <w:rFonts w:hint="eastAsia"/>
-        </w:rPr>
-        <w:t>動作，</w:t>
-      </w:r>
-      <w:r>
-        <w:rPr>
-          <w:rFonts w:hint="eastAsia"/>
-        </w:rPr>
-        <w:t>此碰到的邊有一個特性，</w:t>
-      </w:r>
-      <w:r>
-        <w:rPr>
-          <w:rFonts w:hint="eastAsia"/>
-        </w:rPr>
-        <w:t>它是由</w:t>
-      </w:r>
-      <w:r>
-        <w:rPr>
-          <w:rFonts w:hint="eastAsia"/>
-        </w:rPr>
-        <w:t>製作上一條</w:t>
+        <w:t>要</w:t>
+      </w:r>
+      <w:proofErr w:type="gramStart"/>
+      <w:r>
+        <w:rPr>
+          <w:rFonts w:hint="eastAsia"/>
+        </w:rPr>
+        <w:t>決定</w:t>
+      </w:r>
+      <w:r>
+        <w:rPr>
+          <w:rFonts w:hint="eastAsia"/>
+        </w:rPr>
+        <w:t>改哪一</w:t>
+      </w:r>
+      <w:r>
+        <w:rPr>
+          <w:rFonts w:hint="eastAsia"/>
+        </w:rPr>
+        <w:t>個</w:t>
+      </w:r>
+      <w:proofErr w:type="gramEnd"/>
+      <w:r>
+        <w:rPr>
+          <w:rFonts w:hint="eastAsia"/>
+        </w:rPr>
+        <w:t>端點</w:t>
+      </w:r>
+      <w:r>
+        <w:rPr>
+          <w:rFonts w:hint="eastAsia"/>
+        </w:rPr>
+        <w:t>的話</w:t>
+      </w:r>
+      <w:r>
+        <w:rPr>
+          <w:rFonts w:hint="eastAsia"/>
+        </w:rPr>
+        <w:t>就是由前面所述，</w:t>
+      </w:r>
+      <w:r>
+        <w:rPr>
+          <w:rFonts w:hint="eastAsia"/>
+        </w:rPr>
+        <w:t>要看下一條</w:t>
       </w:r>
       <w:r>
         <w:rPr>
@@ -3930,85 +4914,273 @@
         <w:rPr>
           <w:rFonts w:hint="eastAsia"/>
         </w:rPr>
+        <w:t>往哪</w:t>
+      </w:r>
+      <w:proofErr w:type="gramStart"/>
+      <w:r>
+        <w:rPr>
+          <w:rFonts w:hint="eastAsia"/>
+        </w:rPr>
+        <w:t>個</w:t>
+      </w:r>
+      <w:proofErr w:type="gramEnd"/>
+      <w:r>
+        <w:rPr>
+          <w:rFonts w:hint="eastAsia"/>
+        </w:rPr>
+        <w:t>方向轉</w:t>
+      </w:r>
+      <w:r>
+        <w:rPr>
+          <w:rFonts w:hint="eastAsia"/>
+        </w:rPr>
+        <w:t>，</w:t>
+      </w:r>
+      <w:r>
+        <w:rPr>
+          <w:rFonts w:hint="eastAsia"/>
+        </w:rPr>
+        <w:t>要把同方向的那</w:t>
+      </w:r>
+      <w:r>
+        <w:rPr>
+          <w:rFonts w:hint="eastAsia"/>
+        </w:rPr>
+        <w:t>個端點</w:t>
+      </w:r>
+      <w:r>
+        <w:rPr>
+          <w:rFonts w:hint="eastAsia"/>
+        </w:rPr>
+        <w:t>改掉，</w:t>
+      </w:r>
+      <w:r>
+        <w:rPr>
+          <w:rFonts w:hint="eastAsia"/>
+        </w:rPr>
+        <w:t>判斷方向可以</w:t>
+      </w:r>
+      <w:proofErr w:type="gramStart"/>
+      <w:r>
+        <w:rPr>
+          <w:rFonts w:hint="eastAsia"/>
+        </w:rPr>
+        <w:t>利用差積來</w:t>
+      </w:r>
+      <w:proofErr w:type="gramEnd"/>
+      <w:r>
+        <w:rPr>
+          <w:rFonts w:hint="eastAsia"/>
+        </w:rPr>
+        <w:t>判斷</w:t>
+      </w:r>
+      <w:r>
+        <w:rPr>
+          <w:rFonts w:hint="eastAsia"/>
+        </w:rPr>
+        <w:t>。在改完線段之後，</w:t>
+      </w:r>
+      <w:r>
+        <w:rPr>
+          <w:rFonts w:hint="eastAsia"/>
+        </w:rPr>
+        <w:t>要消除一些完全沒有和</w:t>
+      </w:r>
+      <w:r>
+        <w:rPr>
+          <w:rFonts w:hint="eastAsia"/>
+        </w:rPr>
+        <w:t>V</w:t>
+      </w:r>
+      <w:r>
+        <w:t>oronoi Diagram</w:t>
+      </w:r>
+      <w:r>
+        <w:rPr>
+          <w:rFonts w:hint="eastAsia"/>
+        </w:rPr>
+        <w:t>有交點的線段</w:t>
+      </w:r>
+      <w:r>
+        <w:rPr>
+          <w:rFonts w:hint="eastAsia"/>
+        </w:rPr>
+        <w:t>，</w:t>
+      </w:r>
+      <w:r>
+        <w:rPr>
+          <w:rFonts w:hint="eastAsia"/>
+        </w:rPr>
+        <w:t>在這邊我就是去找哪些線段</w:t>
+      </w:r>
+      <w:r>
+        <w:rPr>
+          <w:rFonts w:hint="eastAsia"/>
+        </w:rPr>
+        <w:t>是需要刪除的，</w:t>
+      </w:r>
+      <w:r>
+        <w:rPr>
+          <w:rFonts w:hint="eastAsia"/>
+        </w:rPr>
+        <w:t>我就去刪除</w:t>
+      </w:r>
+    </w:p>
+    <w:p>
+      <w:pPr>
+        <w:rPr>
+          <w:rFonts w:hint="eastAsia"/>
+        </w:rPr>
+      </w:pPr>
+      <w:r>
+        <w:drawing>
+          <wp:inline distT="0" distB="0" distL="0" distR="0" wp14:anchorId="3C916A6D" wp14:editId="2A8F22E8">
+            <wp:extent cx="2238451" cy="2241955"/>
+            <wp:effectExtent l="0" t="0" r="0" b="6350"/>
+            <wp:docPr id="48" name="圖片 48"/>
+            <wp:cNvGraphicFramePr>
+              <a:graphicFrameLocks xmlns:a="http://schemas.openxmlformats.org/drawingml/2006/main" noChangeAspect="1"/>
+            </wp:cNvGraphicFramePr>
+            <a:graphic xmlns:a="http://schemas.openxmlformats.org/drawingml/2006/main">
+              <a:graphicData uri="http://schemas.openxmlformats.org/drawingml/2006/picture">
+                <pic:pic xmlns:pic="http://schemas.openxmlformats.org/drawingml/2006/picture">
+                  <pic:nvPicPr>
+                    <pic:cNvPr id="1" name=""/>
+                    <pic:cNvPicPr/>
+                  </pic:nvPicPr>
+                  <pic:blipFill>
+                    <a:blip r:embed="rId14"/>
+                    <a:stretch>
+                      <a:fillRect/>
+                    </a:stretch>
+                  </pic:blipFill>
+                  <pic:spPr>
+                    <a:xfrm>
+                      <a:off x="0" y="0"/>
+                      <a:ext cx="2243773" cy="2247285"/>
+                    </a:xfrm>
+                    <a:prstGeom prst="rect">
+                      <a:avLst/>
+                    </a:prstGeom>
+                  </pic:spPr>
+                </pic:pic>
+              </a:graphicData>
+            </a:graphic>
+          </wp:inline>
+        </w:drawing>
+      </w:r>
+    </w:p>
+    <w:p/>
+    <w:p>
+      <w:r>
+        <w:rPr>
+          <w:rFonts w:hint="eastAsia"/>
+        </w:rPr>
+        <w:t>特殊情況</w:t>
+      </w:r>
+    </w:p>
+    <w:p>
+      <w:r>
+        <w:rPr>
+          <w:rFonts w:hint="eastAsia"/>
+        </w:rPr>
+        <w:t>因為在計算上會有浮點數所造成的誤差</w:t>
+      </w:r>
+      <w:r>
+        <w:rPr>
+          <w:rFonts w:hint="eastAsia"/>
+        </w:rPr>
+        <w:t>，</w:t>
+      </w:r>
+      <w:r>
+        <w:rPr>
+          <w:rFonts w:hint="eastAsia"/>
+        </w:rPr>
+        <w:t>導致</w:t>
+      </w:r>
+      <w:r>
+        <w:rPr>
+          <w:rFonts w:hint="eastAsia"/>
+        </w:rPr>
+        <w:t>左右兩側在合併時，若左右有各別有一點</w:t>
+      </w:r>
+      <w:r>
+        <w:rPr>
+          <w:rFonts w:hint="eastAsia"/>
+        </w:rPr>
         <w:t>的</w:t>
       </w:r>
       <w:r>
         <w:rPr>
           <w:rFonts w:hint="eastAsia"/>
         </w:rPr>
-        <w:t>其中</w:t>
-      </w:r>
-      <w:r>
-        <w:rPr>
-          <w:rFonts w:hint="eastAsia"/>
-        </w:rPr>
-        <w:t>一個</w:t>
-      </w:r>
-      <w:r>
-        <w:rPr>
-          <w:rFonts w:hint="eastAsia"/>
-        </w:rPr>
-        <w:t>端</w:t>
-      </w:r>
-      <w:r>
-        <w:rPr>
-          <w:rFonts w:hint="eastAsia"/>
-        </w:rPr>
-        <w:t>點</w:t>
-      </w:r>
-      <w:r>
-        <w:rPr>
-          <w:rFonts w:hint="eastAsia"/>
-        </w:rPr>
-        <w:t>(</w:t>
-      </w:r>
-      <w:r>
-        <w:rPr>
-          <w:rFonts w:hint="eastAsia"/>
-        </w:rPr>
-        <w:t>假設為</w:t>
-      </w:r>
-      <w:r>
-        <w:rPr>
-          <w:rFonts w:hint="eastAsia"/>
-        </w:rPr>
-        <w:t>P1)</w:t>
-      </w:r>
-      <w:r>
-        <w:rPr>
-          <w:rFonts w:hint="eastAsia"/>
-        </w:rPr>
-        <w:t>和</w:t>
-      </w:r>
-      <w:r>
-        <w:rPr>
-          <w:rFonts w:hint="eastAsia"/>
-        </w:rPr>
-        <w:t>另一個點所製作</w:t>
-      </w:r>
-      <w:r>
-        <w:rPr>
-          <w:rFonts w:hint="eastAsia"/>
-        </w:rPr>
-        <w:t>(</w:t>
-      </w:r>
-      <w:r>
-        <w:rPr>
-          <w:rFonts w:hint="eastAsia"/>
-        </w:rPr>
-        <w:t>假設為</w:t>
-      </w:r>
-      <w:r>
-        <w:rPr>
-          <w:rFonts w:hint="eastAsia"/>
-        </w:rPr>
-        <w:t>P3)</w:t>
-      </w:r>
-      <w:r>
-        <w:rPr>
-          <w:rFonts w:hint="eastAsia"/>
-        </w:rPr>
-        <w:t>的中垂線</w:t>
+        <w:t>x</w:t>
+      </w:r>
+      <w:r>
+        <w:rPr>
+          <w:rFonts w:hint="eastAsia"/>
+        </w:rPr>
+        <w:t>或</w:t>
+      </w:r>
+      <w:r>
+        <w:rPr>
+          <w:rFonts w:hint="eastAsia"/>
+        </w:rPr>
+        <w:t>y</w:t>
+      </w:r>
+      <w:r>
+        <w:rPr>
+          <w:rFonts w:hint="eastAsia"/>
+        </w:rPr>
+        <w:t>值太靠近</w:t>
+      </w:r>
+      <w:r>
+        <w:rPr>
+          <w:rFonts w:hint="eastAsia"/>
+        </w:rPr>
+        <w:t>會造成</w:t>
+      </w:r>
+      <w:r>
+        <w:rPr>
+          <w:rFonts w:hint="eastAsia"/>
+        </w:rPr>
+        <w:t>運算上</w:t>
+      </w:r>
+      <w:r>
+        <w:rPr>
+          <w:rFonts w:hint="eastAsia"/>
+        </w:rPr>
+        <w:t>的錯誤，</w:t>
+      </w:r>
+      <w:r>
+        <w:rPr>
+          <w:rFonts w:hint="eastAsia"/>
+        </w:rPr>
+        <w:t>造成程式</w:t>
+      </w:r>
+      <w:r>
+        <w:rPr>
+          <w:rFonts w:hint="eastAsia"/>
+        </w:rPr>
+        <w:t>會</w:t>
+      </w:r>
+      <w:r>
+        <w:rPr>
+          <w:rFonts w:hint="eastAsia"/>
+        </w:rPr>
+        <w:t>判斷</w:t>
+      </w:r>
+      <w:r>
+        <w:rPr>
+          <w:rFonts w:hint="eastAsia"/>
+        </w:rPr>
+        <w:t>成回頭點</w:t>
+      </w:r>
+      <w:r>
+        <w:rPr>
+          <w:rFonts w:hint="eastAsia"/>
+        </w:rPr>
+        <w:t>，也就是認定為沒有交點</w:t>
       </w:r>
       <w:r>
         <w:rPr>
@@ -4020,7 +5192,75 @@
         <w:rPr>
           <w:rFonts w:hint="eastAsia"/>
         </w:rPr>
-        <w:t>下一個</w:t>
+        <w:t>這裡我沒有處理到，可能可以考慮設置一個</w:t>
+      </w:r>
+      <w:proofErr w:type="gramStart"/>
+      <w:r>
+        <w:rPr>
+          <w:rFonts w:hint="eastAsia"/>
+        </w:rPr>
+        <w:t>容忍</w:t>
+      </w:r>
+      <w:r>
+        <w:rPr>
+          <w:rFonts w:hint="eastAsia"/>
+        </w:rPr>
+        <w:t>值去</w:t>
+      </w:r>
+      <w:r>
+        <w:rPr>
+          <w:rFonts w:hint="eastAsia"/>
+        </w:rPr>
+        <w:lastRenderedPageBreak/>
+        <w:t>接受</w:t>
+      </w:r>
+      <w:proofErr w:type="gramEnd"/>
+      <w:r>
+        <w:rPr>
+          <w:rFonts w:hint="eastAsia"/>
+        </w:rPr>
+        <w:t>那個誤差。</w:t>
+      </w:r>
+      <w:r>
+        <w:rPr>
+          <w:rFonts w:hint="eastAsia"/>
+        </w:rPr>
+        <w:t>在</w:t>
+      </w:r>
+      <w:proofErr w:type="gramStart"/>
+      <w:r>
+        <w:rPr>
+          <w:rFonts w:hint="eastAsia"/>
+        </w:rPr>
+        <w:t>消線上</w:t>
+      </w:r>
+      <w:proofErr w:type="gramEnd"/>
+      <w:r>
+        <w:rPr>
+          <w:rFonts w:hint="eastAsia"/>
+        </w:rPr>
+        <w:t>我會去掉完全沒有和</w:t>
+      </w:r>
+      <w:r>
+        <w:rPr>
+          <w:rFonts w:hint="eastAsia"/>
+        </w:rPr>
+        <w:t>V</w:t>
+      </w:r>
+      <w:r>
+        <w:t>oronoi Diagram</w:t>
+      </w:r>
+      <w:r>
+        <w:rPr>
+          <w:rFonts w:hint="eastAsia"/>
+        </w:rPr>
+        <w:t>有交點的線段，</w:t>
+      </w:r>
+      <w:r>
+        <w:rPr>
+          <w:rFonts w:hint="eastAsia"/>
+        </w:rPr>
+        <w:t>但我忘記考慮到線段和</w:t>
       </w:r>
       <w:r>
         <w:rPr>
@@ -4035,25 +5275,25 @@
         <w:rPr>
           <w:rFonts w:hint="eastAsia"/>
         </w:rPr>
-        <w:t>就是</w:t>
-      </w:r>
-      <w:r>
-        <w:rPr>
-          <w:rFonts w:hint="eastAsia"/>
-        </w:rPr>
-        <w:t>由另一個點</w:t>
-      </w:r>
-      <w:r>
-        <w:rPr>
-          <w:rFonts w:hint="eastAsia"/>
-        </w:rPr>
-        <w:t>(P3)</w:t>
-      </w:r>
-      <w:r>
-        <w:rPr>
-          <w:rFonts w:hint="eastAsia"/>
-        </w:rPr>
-        <w:t>和上一條</w:t>
+        <w:t>平行的狀況，</w:t>
+      </w:r>
+      <w:r>
+        <w:rPr>
+          <w:rFonts w:hint="eastAsia"/>
+        </w:rPr>
+        <w:t>造成</w:t>
+      </w:r>
+      <w:r>
+        <w:rPr>
+          <w:rFonts w:hint="eastAsia"/>
+        </w:rPr>
+        <w:t>平行線被消掉，</w:t>
+      </w:r>
+      <w:r>
+        <w:rPr>
+          <w:rFonts w:hint="eastAsia"/>
+        </w:rPr>
+        <w:t>在這裡應該要在去判斷是否有線段和</w:t>
       </w:r>
       <w:r>
         <w:rPr>
@@ -4068,606 +5308,186 @@
         <w:rPr>
           <w:rFonts w:hint="eastAsia"/>
         </w:rPr>
-        <w:t>的另一個端點</w:t>
-      </w:r>
-      <w:r>
-        <w:rPr>
-          <w:rFonts w:hint="eastAsia"/>
-        </w:rPr>
-        <w:t>(P2)</w:t>
-      </w:r>
-      <w:r>
-        <w:rPr>
-          <w:rFonts w:hint="eastAsia"/>
-        </w:rPr>
-        <w:t>所製作的中垂線</w:t>
-      </w:r>
-      <w:r>
-        <w:rPr>
-          <w:rFonts w:hint="eastAsia"/>
+        <w:t>平行</w:t>
+      </w:r>
+    </w:p>
+    <w:p/>
+    <w:p>
+      <w:pPr>
+        <w:jc w:val="center"/>
+      </w:pPr>
+      <w:r>
+        <w:rPr>
+          <w:rFonts w:hint="eastAsia"/>
+        </w:rPr>
+        <w:t>逐步執行</w:t>
+      </w:r>
+    </w:p>
+    <w:p>
+      <w:r>
+        <w:rPr>
+          <w:rFonts w:hint="eastAsia"/>
+        </w:rPr>
+        <w:t>我在顯示畫面的時候</w:t>
+      </w:r>
+      <w:r>
+        <w:rPr>
+          <w:rFonts w:hint="eastAsia"/>
+        </w:rPr>
+        <w:t>都是</w:t>
+      </w:r>
+      <w:r>
+        <w:rPr>
+          <w:rFonts w:hint="eastAsia"/>
+        </w:rPr>
+        <w:t>依照</w:t>
+      </w:r>
+      <w:proofErr w:type="spellStart"/>
+      <w:r>
+        <w:t>PointEdgeRecoder</w:t>
+      </w:r>
+      <w:proofErr w:type="spellEnd"/>
+      <w:r>
+        <w:rPr>
+          <w:rFonts w:hint="eastAsia"/>
+        </w:rPr>
+        <w:t>此資料結構</w:t>
+      </w:r>
+      <w:r>
+        <w:rPr>
+          <w:rFonts w:hint="eastAsia"/>
+        </w:rPr>
+        <w:t>顯示</w:t>
+      </w:r>
+      <w:r>
+        <w:rPr>
+          <w:rFonts w:hint="eastAsia"/>
+        </w:rPr>
+        <w:t>，可以看到該資料</w:t>
+      </w:r>
+      <w:r>
+        <w:rPr>
+          <w:rFonts w:hint="eastAsia"/>
+        </w:rPr>
+        <w:t>結構</w:t>
+      </w:r>
+      <w:r>
+        <w:rPr>
+          <w:rFonts w:hint="eastAsia"/>
+        </w:rPr>
+        <w:t>會記錄點、線段、</w:t>
+      </w:r>
+      <w:r>
+        <w:rPr>
+          <w:rFonts w:hint="eastAsia"/>
+        </w:rPr>
+        <w:t>C</w:t>
+      </w:r>
+      <w:r>
+        <w:t>onvex Hull</w:t>
+      </w:r>
+      <w:r>
+        <w:rPr>
+          <w:rFonts w:hint="eastAsia"/>
+        </w:rPr>
+        <w:t>線段以及</w:t>
+      </w:r>
+      <w:r>
+        <w:rPr>
+          <w:rFonts w:hint="eastAsia"/>
+        </w:rPr>
+        <w:t>H</w:t>
+      </w:r>
+      <w:r>
+        <w:t>yper Plane</w:t>
+      </w:r>
+      <w:r>
+        <w:rPr>
+          <w:rFonts w:hint="eastAsia"/>
+        </w:rPr>
+        <w:t>線段</w:t>
+      </w:r>
+      <w:r>
+        <w:rPr>
+          <w:rFonts w:hint="eastAsia"/>
+        </w:rPr>
+        <w:t>，以及他們對應的顏色，</w:t>
+      </w:r>
+      <w:r>
+        <w:rPr>
+          <w:rFonts w:hint="eastAsia"/>
+        </w:rPr>
+        <w:t>因此我把要顯示的步驟</w:t>
+      </w:r>
+      <w:r>
+        <w:rPr>
+          <w:rFonts w:hint="eastAsia"/>
+        </w:rPr>
+        <w:t>都用</w:t>
+      </w:r>
+      <w:proofErr w:type="spellStart"/>
+      <w:r>
+        <w:rPr>
+          <w:rFonts w:hint="eastAsia"/>
+        </w:rPr>
+        <w:t>P</w:t>
+      </w:r>
+      <w:r>
+        <w:t>ointEdgeRecoder</w:t>
+      </w:r>
+      <w:proofErr w:type="spellEnd"/>
+      <w:r>
+        <w:rPr>
+          <w:rFonts w:hint="eastAsia"/>
+        </w:rPr>
+        <w:t>的結構儲存並存入一個佇列中，</w:t>
+      </w:r>
+      <w:r>
+        <w:rPr>
+          <w:rFonts w:hint="eastAsia"/>
+        </w:rPr>
+        <w:t>當使用者按下</w:t>
+      </w:r>
+      <w:r>
+        <w:rPr>
+          <w:rFonts w:asciiTheme="minorEastAsia" w:hAnsiTheme="minorEastAsia" w:hint="eastAsia"/>
+        </w:rPr>
+        <w:t>「</w:t>
+      </w:r>
+      <w:r>
+        <w:t>step</w:t>
+      </w:r>
+      <w:r>
+        <w:rPr>
+          <w:rFonts w:asciiTheme="minorEastAsia" w:hAnsiTheme="minorEastAsia" w:hint="eastAsia"/>
+        </w:rPr>
+        <w:t>」</w:t>
+      </w:r>
+      <w:r>
+        <w:rPr>
+          <w:rFonts w:asciiTheme="minorEastAsia" w:hAnsiTheme="minorEastAsia" w:hint="eastAsia"/>
+        </w:rPr>
+        <w:t>時</w:t>
+      </w:r>
+      <w:r>
+        <w:rPr>
+          <w:rFonts w:asciiTheme="minorEastAsia" w:hAnsiTheme="minorEastAsia" w:hint="eastAsia"/>
         </w:rPr>
         <w:t>，</w:t>
       </w:r>
       <w:r>
         <w:rPr>
-          <w:rFonts w:hint="eastAsia"/>
-        </w:rPr>
-        <w:t>之後的</w:t>
-      </w:r>
-      <w:r>
-        <w:rPr>
-          <w:rFonts w:hint="eastAsia"/>
-        </w:rPr>
-        <w:t>H</w:t>
-      </w:r>
-      <w:r>
-        <w:t>yper Plane</w:t>
-      </w:r>
-      <w:r>
-        <w:rPr>
-          <w:rFonts w:hint="eastAsia"/>
-        </w:rPr>
-        <w:t>就使用相同的方法進行，一直到沒再碰到</w:t>
-      </w:r>
-      <w:r>
-        <w:rPr>
-          <w:rFonts w:hint="eastAsia"/>
-        </w:rPr>
-        <w:t>既有</w:t>
-      </w:r>
-      <w:r>
-        <w:rPr>
-          <w:rFonts w:hint="eastAsia"/>
-        </w:rPr>
-        <w:t>V</w:t>
-      </w:r>
-      <w:r>
-        <w:t>oronoi Diagram</w:t>
-      </w:r>
-      <w:r>
-        <w:rPr>
-          <w:rFonts w:hint="eastAsia"/>
-        </w:rPr>
-        <w:t>的邊為止</w:t>
-      </w:r>
-      <w:r>
-        <w:rPr>
-          <w:rFonts w:hint="eastAsia"/>
-        </w:rPr>
-        <w:t>，要注意的是</w:t>
-      </w:r>
-      <w:r>
-        <w:rPr>
-          <w:rFonts w:hint="eastAsia"/>
-        </w:rPr>
-        <w:t>H</w:t>
-      </w:r>
-      <w:r>
-        <w:t>yper Plane</w:t>
-      </w:r>
-      <w:r>
-        <w:rPr>
-          <w:rFonts w:hint="eastAsia"/>
-        </w:rPr>
-        <w:t>的交點不能回頭</w:t>
-      </w:r>
-    </w:p>
-    <w:p/>
-    <w:p>
-      <w:r>
-        <w:rPr>
-          <w:rFonts w:hint="eastAsia"/>
-        </w:rPr>
-        <w:t>消線</w:t>
-      </w:r>
-    </w:p>
-    <w:p>
-      <w:r>
-        <w:rPr>
-          <w:rFonts w:hint="eastAsia"/>
-        </w:rPr>
-        <w:t>碰到的線</w:t>
-      </w:r>
-      <w:r>
-        <w:rPr>
-          <w:rFonts w:hint="eastAsia"/>
-        </w:rPr>
-        <w:t>段</w:t>
-      </w:r>
-      <w:r>
-        <w:rPr>
-          <w:rFonts w:hint="eastAsia"/>
-        </w:rPr>
-        <w:t>會需要</w:t>
-      </w:r>
-      <w:r>
-        <w:rPr>
-          <w:rFonts w:hint="eastAsia"/>
-        </w:rPr>
-        <w:t>把原本其中一個端點改成</w:t>
-      </w:r>
-      <w:r>
-        <w:rPr>
-          <w:rFonts w:hint="eastAsia"/>
-        </w:rPr>
-        <w:t>交點</w:t>
-      </w:r>
-      <w:r>
-        <w:rPr>
-          <w:rFonts w:hint="eastAsia"/>
-        </w:rPr>
-        <w:t>，</w:t>
-      </w:r>
-      <w:r>
-        <w:rPr>
-          <w:rFonts w:hint="eastAsia"/>
-        </w:rPr>
-        <w:t>要</w:t>
-      </w:r>
-      <w:r>
-        <w:rPr>
-          <w:rFonts w:hint="eastAsia"/>
-        </w:rPr>
-        <w:t>決定</w:t>
-      </w:r>
-      <w:r>
-        <w:rPr>
-          <w:rFonts w:hint="eastAsia"/>
-        </w:rPr>
-        <w:t>改哪一</w:t>
-      </w:r>
-      <w:r>
-        <w:rPr>
-          <w:rFonts w:hint="eastAsia"/>
-        </w:rPr>
-        <w:t>個端點</w:t>
-      </w:r>
-      <w:r>
-        <w:rPr>
-          <w:rFonts w:hint="eastAsia"/>
-        </w:rPr>
-        <w:t>的話</w:t>
-      </w:r>
-      <w:r>
-        <w:rPr>
-          <w:rFonts w:hint="eastAsia"/>
-        </w:rPr>
-        <w:t>就是由前面所述，</w:t>
-      </w:r>
-      <w:r>
-        <w:rPr>
-          <w:rFonts w:hint="eastAsia"/>
-        </w:rPr>
-        <w:t>要看下一條</w:t>
-      </w:r>
-      <w:r>
-        <w:rPr>
-          <w:rFonts w:hint="eastAsia"/>
-        </w:rPr>
-        <w:t>H</w:t>
-      </w:r>
-      <w:r>
-        <w:t>yper Plane</w:t>
-      </w:r>
-      <w:r>
-        <w:rPr>
-          <w:rFonts w:hint="eastAsia"/>
-        </w:rPr>
-        <w:t>往哪個方向轉</w:t>
-      </w:r>
-      <w:r>
-        <w:rPr>
-          <w:rFonts w:hint="eastAsia"/>
-        </w:rPr>
-        <w:t>，</w:t>
-      </w:r>
-      <w:r>
-        <w:rPr>
-          <w:rFonts w:hint="eastAsia"/>
-        </w:rPr>
-        <w:t>要把同方向的那</w:t>
-      </w:r>
-      <w:r>
-        <w:rPr>
-          <w:rFonts w:hint="eastAsia"/>
-        </w:rPr>
-        <w:t>個端點</w:t>
-      </w:r>
-      <w:r>
-        <w:rPr>
-          <w:rFonts w:hint="eastAsia"/>
-        </w:rPr>
-        <w:t>改掉，</w:t>
-      </w:r>
-      <w:r>
-        <w:rPr>
-          <w:rFonts w:hint="eastAsia"/>
-        </w:rPr>
-        <w:t>判斷方向可以利用差積來判斷</w:t>
-      </w:r>
-      <w:r>
-        <w:rPr>
-          <w:rFonts w:hint="eastAsia"/>
-        </w:rPr>
-        <w:t>。在改完線段之後，</w:t>
-      </w:r>
-      <w:r>
-        <w:rPr>
-          <w:rFonts w:hint="eastAsia"/>
-        </w:rPr>
-        <w:t>要消除一些完全沒有</w:t>
-      </w:r>
-      <w:r>
-        <w:rPr>
-          <w:rFonts w:hint="eastAsia"/>
-        </w:rPr>
-        <w:lastRenderedPageBreak/>
-        <w:t>和</w:t>
-      </w:r>
-      <w:r>
-        <w:rPr>
-          <w:rFonts w:hint="eastAsia"/>
-        </w:rPr>
-        <w:t>V</w:t>
-      </w:r>
-      <w:r>
-        <w:t>oronoi Diagram</w:t>
-      </w:r>
-      <w:r>
-        <w:rPr>
-          <w:rFonts w:hint="eastAsia"/>
-        </w:rPr>
-        <w:t>有交點的線段</w:t>
-      </w:r>
-      <w:r>
-        <w:rPr>
-          <w:rFonts w:hint="eastAsia"/>
-        </w:rPr>
-        <w:t>，</w:t>
-      </w:r>
-      <w:r>
-        <w:rPr>
-          <w:rFonts w:hint="eastAsia"/>
-        </w:rPr>
-        <w:t>在這邊我就是去找哪些線段</w:t>
-      </w:r>
-      <w:r>
-        <w:rPr>
-          <w:rFonts w:hint="eastAsia"/>
-        </w:rPr>
-        <w:t>是需要刪除的，</w:t>
-      </w:r>
-      <w:r>
-        <w:rPr>
-          <w:rFonts w:hint="eastAsia"/>
-        </w:rPr>
-        <w:t>我就去刪除</w:t>
-      </w:r>
-    </w:p>
-    <w:p/>
-    <w:p>
-      <w:r>
-        <w:rPr>
-          <w:rFonts w:hint="eastAsia"/>
-        </w:rPr>
-        <w:t>特殊情況</w:t>
-      </w:r>
-    </w:p>
-    <w:p>
-      <w:r>
-        <w:rPr>
-          <w:rFonts w:hint="eastAsia"/>
-        </w:rPr>
-        <w:t>因為在計算上會有浮點數所造成的誤差</w:t>
-      </w:r>
-      <w:r>
-        <w:rPr>
-          <w:rFonts w:hint="eastAsia"/>
-        </w:rPr>
-        <w:t>，</w:t>
-      </w:r>
-      <w:r>
-        <w:rPr>
-          <w:rFonts w:hint="eastAsia"/>
-        </w:rPr>
-        <w:t>導致</w:t>
-      </w:r>
-      <w:r>
-        <w:rPr>
-          <w:rFonts w:hint="eastAsia"/>
-        </w:rPr>
-        <w:t>左右兩側在合併時，若左右有各別有一點</w:t>
-      </w:r>
-      <w:r>
-        <w:rPr>
-          <w:rFonts w:hint="eastAsia"/>
-        </w:rPr>
-        <w:t>的</w:t>
-      </w:r>
-      <w:r>
-        <w:rPr>
-          <w:rFonts w:hint="eastAsia"/>
-        </w:rPr>
-        <w:t>x</w:t>
-      </w:r>
-      <w:r>
-        <w:rPr>
-          <w:rFonts w:hint="eastAsia"/>
-        </w:rPr>
-        <w:t>或</w:t>
-      </w:r>
-      <w:r>
-        <w:rPr>
-          <w:rFonts w:hint="eastAsia"/>
-        </w:rPr>
-        <w:t>y</w:t>
-      </w:r>
-      <w:r>
-        <w:rPr>
-          <w:rFonts w:hint="eastAsia"/>
-        </w:rPr>
-        <w:t>值太靠近</w:t>
-      </w:r>
-      <w:r>
-        <w:rPr>
-          <w:rFonts w:hint="eastAsia"/>
-        </w:rPr>
-        <w:t>會造成</w:t>
-      </w:r>
-      <w:r>
-        <w:rPr>
-          <w:rFonts w:hint="eastAsia"/>
-        </w:rPr>
-        <w:t>運算上</w:t>
-      </w:r>
-      <w:r>
-        <w:rPr>
-          <w:rFonts w:hint="eastAsia"/>
-        </w:rPr>
-        <w:t>的錯誤，</w:t>
-      </w:r>
-      <w:r>
-        <w:rPr>
-          <w:rFonts w:hint="eastAsia"/>
-        </w:rPr>
-        <w:t>造成程式</w:t>
-      </w:r>
-      <w:r>
-        <w:rPr>
-          <w:rFonts w:hint="eastAsia"/>
-        </w:rPr>
-        <w:t>會</w:t>
-      </w:r>
-      <w:r>
-        <w:rPr>
-          <w:rFonts w:hint="eastAsia"/>
-        </w:rPr>
-        <w:t>判斷</w:t>
-      </w:r>
-      <w:r>
-        <w:rPr>
-          <w:rFonts w:hint="eastAsia"/>
-        </w:rPr>
-        <w:t>成回頭點</w:t>
-      </w:r>
-      <w:r>
-        <w:rPr>
-          <w:rFonts w:hint="eastAsia"/>
-        </w:rPr>
-        <w:t>，也就是認定為沒有交點</w:t>
-      </w:r>
-      <w:r>
-        <w:rPr>
-          <w:rFonts w:hint="eastAsia"/>
-        </w:rPr>
-        <w:t>，</w:t>
-      </w:r>
-      <w:r>
-        <w:rPr>
-          <w:rFonts w:hint="eastAsia"/>
-        </w:rPr>
-        <w:t>這裡我沒有處理到，可能可以考慮設置一個容忍</w:t>
-      </w:r>
-      <w:r>
-        <w:rPr>
-          <w:rFonts w:hint="eastAsia"/>
-        </w:rPr>
-        <w:t>值去</w:t>
-      </w:r>
-      <w:r>
-        <w:rPr>
-          <w:rFonts w:hint="eastAsia"/>
-        </w:rPr>
-        <w:t>接受那個誤差。</w:t>
-      </w:r>
-      <w:r>
-        <w:rPr>
-          <w:rFonts w:hint="eastAsia"/>
-        </w:rPr>
-        <w:t>在消線上我會去掉完全沒有和</w:t>
-      </w:r>
-      <w:r>
-        <w:rPr>
-          <w:rFonts w:hint="eastAsia"/>
-        </w:rPr>
-        <w:t>V</w:t>
-      </w:r>
-      <w:r>
-        <w:t>oronoi Diagram</w:t>
-      </w:r>
-      <w:r>
-        <w:rPr>
-          <w:rFonts w:hint="eastAsia"/>
-        </w:rPr>
-        <w:t>有交點的線段，</w:t>
-      </w:r>
-      <w:r>
-        <w:rPr>
-          <w:rFonts w:hint="eastAsia"/>
-        </w:rPr>
-        <w:t>但我忘記考慮到線段和</w:t>
-      </w:r>
-      <w:r>
-        <w:rPr>
-          <w:rFonts w:hint="eastAsia"/>
-        </w:rPr>
-        <w:t>H</w:t>
-      </w:r>
-      <w:r>
-        <w:t>yper Plane</w:t>
-      </w:r>
-      <w:r>
-        <w:rPr>
-          <w:rFonts w:hint="eastAsia"/>
-        </w:rPr>
-        <w:t>平行的狀況，</w:t>
-      </w:r>
-      <w:r>
-        <w:rPr>
-          <w:rFonts w:hint="eastAsia"/>
-        </w:rPr>
-        <w:t>造成</w:t>
-      </w:r>
-      <w:r>
-        <w:rPr>
-          <w:rFonts w:hint="eastAsia"/>
-        </w:rPr>
-        <w:t>平行線被消掉，</w:t>
-      </w:r>
-      <w:r>
-        <w:rPr>
-          <w:rFonts w:hint="eastAsia"/>
-        </w:rPr>
-        <w:t>在這裡應該要在去判斷是否有線段和</w:t>
-      </w:r>
-      <w:r>
-        <w:rPr>
-          <w:rFonts w:hint="eastAsia"/>
-        </w:rPr>
-        <w:t>H</w:t>
-      </w:r>
-      <w:r>
-        <w:t>yper Plane</w:t>
-      </w:r>
-      <w:r>
-        <w:rPr>
-          <w:rFonts w:hint="eastAsia"/>
-        </w:rPr>
-        <w:t>平行</w:t>
-      </w:r>
-    </w:p>
-    <w:p/>
-    <w:p>
-      <w:pPr>
-        <w:jc w:val="center"/>
-      </w:pPr>
-      <w:r>
-        <w:rPr>
-          <w:rFonts w:hint="eastAsia"/>
-        </w:rPr>
-        <w:t>逐步執行</w:t>
-      </w:r>
-    </w:p>
-    <w:p>
-      <w:r>
-        <w:rPr>
-          <w:rFonts w:hint="eastAsia"/>
-        </w:rPr>
-        <w:t>我在顯示畫面的時候</w:t>
-      </w:r>
-      <w:r>
-        <w:rPr>
-          <w:rFonts w:hint="eastAsia"/>
-        </w:rPr>
-        <w:t>都是</w:t>
-      </w:r>
-      <w:r>
-        <w:rPr>
-          <w:rFonts w:hint="eastAsia"/>
-        </w:rPr>
-        <w:t>依照</w:t>
-      </w:r>
-      <w:r>
-        <w:t>PointEdgeRecoder</w:t>
-      </w:r>
-      <w:r>
-        <w:rPr>
-          <w:rFonts w:hint="eastAsia"/>
-        </w:rPr>
-        <w:t>此資料結構</w:t>
-      </w:r>
-      <w:r>
-        <w:rPr>
-          <w:rFonts w:hint="eastAsia"/>
-        </w:rPr>
-        <w:t>顯示</w:t>
-      </w:r>
-      <w:r>
-        <w:rPr>
-          <w:rFonts w:hint="eastAsia"/>
-        </w:rPr>
-        <w:t>，可以看到該資料</w:t>
-      </w:r>
-      <w:r>
-        <w:rPr>
-          <w:rFonts w:hint="eastAsia"/>
-        </w:rPr>
-        <w:t>結構</w:t>
-      </w:r>
-      <w:r>
-        <w:rPr>
-          <w:rFonts w:hint="eastAsia"/>
-        </w:rPr>
-        <w:t>會記錄點、線段、</w:t>
-      </w:r>
-      <w:r>
-        <w:rPr>
-          <w:rFonts w:hint="eastAsia"/>
-        </w:rPr>
-        <w:t>C</w:t>
-      </w:r>
-      <w:r>
-        <w:t>onvex Hull</w:t>
-      </w:r>
-      <w:r>
-        <w:rPr>
-          <w:rFonts w:hint="eastAsia"/>
-        </w:rPr>
-        <w:t>線段以及</w:t>
-      </w:r>
-      <w:r>
-        <w:rPr>
-          <w:rFonts w:hint="eastAsia"/>
-        </w:rPr>
-        <w:t>H</w:t>
-      </w:r>
-      <w:r>
-        <w:t>yper Plane</w:t>
-      </w:r>
-      <w:r>
-        <w:rPr>
-          <w:rFonts w:hint="eastAsia"/>
-        </w:rPr>
-        <w:t>線段</w:t>
-      </w:r>
-      <w:r>
-        <w:rPr>
-          <w:rFonts w:hint="eastAsia"/>
-        </w:rPr>
-        <w:t>，以及他們對應的顏色，</w:t>
-      </w:r>
-      <w:r>
-        <w:rPr>
-          <w:rFonts w:hint="eastAsia"/>
-        </w:rPr>
-        <w:t>因此我把要顯示的步驟</w:t>
-      </w:r>
-      <w:r>
-        <w:rPr>
-          <w:rFonts w:hint="eastAsia"/>
-        </w:rPr>
-        <w:t>都用</w:t>
-      </w:r>
+          <w:rFonts w:asciiTheme="minorEastAsia" w:hAnsiTheme="minorEastAsia" w:hint="eastAsia"/>
+        </w:rPr>
+        <w:t>就從佇列</w:t>
+      </w:r>
+      <w:r>
+        <w:rPr>
+          <w:rFonts w:asciiTheme="minorEastAsia" w:hAnsiTheme="minorEastAsia" w:hint="eastAsia"/>
+        </w:rPr>
+        <w:t>取出一個</w:t>
+      </w:r>
+      <w:proofErr w:type="spellStart"/>
       <w:r>
         <w:rPr>
           <w:rFonts w:hint="eastAsia"/>
@@ -4677,66 +5497,7 @@
       <w:r>
         <w:t>ointEdgeRecoder</w:t>
       </w:r>
-      <w:r>
-        <w:rPr>
-          <w:rFonts w:hint="eastAsia"/>
-        </w:rPr>
-        <w:t>的結構儲存並存入一個佇列中，</w:t>
-      </w:r>
-      <w:r>
-        <w:rPr>
-          <w:rFonts w:hint="eastAsia"/>
-        </w:rPr>
-        <w:t>當使用者按下</w:t>
-      </w:r>
-      <w:r>
-        <w:rPr>
-          <w:rFonts w:asciiTheme="minorEastAsia" w:hAnsiTheme="minorEastAsia" w:hint="eastAsia"/>
-        </w:rPr>
-        <w:t>「</w:t>
-      </w:r>
-      <w:r>
-        <w:t>step</w:t>
-      </w:r>
-      <w:r>
-        <w:rPr>
-          <w:rFonts w:asciiTheme="minorEastAsia" w:hAnsiTheme="minorEastAsia" w:hint="eastAsia"/>
-        </w:rPr>
-        <w:t>」</w:t>
-      </w:r>
-      <w:r>
-        <w:rPr>
-          <w:rFonts w:asciiTheme="minorEastAsia" w:hAnsiTheme="minorEastAsia" w:hint="eastAsia"/>
-        </w:rPr>
-        <w:t>時</w:t>
-      </w:r>
-      <w:r>
-        <w:rPr>
-          <w:rFonts w:asciiTheme="minorEastAsia" w:hAnsiTheme="minorEastAsia" w:hint="eastAsia"/>
-        </w:rPr>
-        <w:t>，</w:t>
-      </w:r>
-      <w:r>
-        <w:rPr>
-          <w:rFonts w:asciiTheme="minorEastAsia" w:hAnsiTheme="minorEastAsia" w:hint="eastAsia"/>
-        </w:rPr>
-        <w:t>就從佇列</w:t>
-      </w:r>
-      <w:r>
-        <w:rPr>
-          <w:rFonts w:asciiTheme="minorEastAsia" w:hAnsiTheme="minorEastAsia" w:hint="eastAsia"/>
-        </w:rPr>
-        <w:t>取出一個</w:t>
-      </w:r>
-      <w:r>
-        <w:rPr>
-          <w:rFonts w:hint="eastAsia"/>
-        </w:rPr>
-        <w:t>P</w:t>
-      </w:r>
-      <w:r>
-        <w:t>ointEdgeRecoder</w:t>
-      </w:r>
+      <w:proofErr w:type="spellEnd"/>
       <w:r>
         <w:rPr>
           <w:rFonts w:hint="eastAsia"/>
@@ -4855,11 +5616,260 @@
       </w:r>
     </w:p>
     <w:p>
+      <w:r>
+        <w:rPr>
+          <w:rFonts w:hint="eastAsia"/>
+        </w:rPr>
+        <w:t>程式語言</w:t>
+      </w:r>
+      <w:r>
+        <w:rPr>
+          <w:rFonts w:hint="eastAsia"/>
+        </w:rPr>
+        <w:t>: C#</w:t>
+      </w:r>
+    </w:p>
+    <w:p>
+      <w:r>
+        <w:rPr>
+          <w:rFonts w:hint="eastAsia"/>
+        </w:rPr>
+        <w:t>作業系統</w:t>
+      </w:r>
+      <w:r>
+        <w:rPr>
+          <w:rFonts w:hint="eastAsia"/>
+        </w:rPr>
+        <w:t xml:space="preserve">: </w:t>
+      </w:r>
+      <w:r>
+        <w:t>Windows 10</w:t>
+      </w:r>
+    </w:p>
+    <w:p>
+      <w:r>
+        <w:rPr>
+          <w:rFonts w:hint="eastAsia"/>
+        </w:rPr>
+        <w:t>編譯器</w:t>
+      </w:r>
+      <w:r>
+        <w:rPr>
+          <w:rFonts w:hint="eastAsia"/>
+        </w:rPr>
+        <w:t xml:space="preserve">: </w:t>
+      </w:r>
+      <w:r>
+        <w:t>Visual Studio 2019</w:t>
+      </w:r>
+    </w:p>
+    <w:p>
+      <w:r>
+        <w:rPr>
+          <w:rFonts w:hint="eastAsia"/>
+        </w:rPr>
+        <w:t>W</w:t>
+      </w:r>
+      <w:r>
+        <w:t xml:space="preserve">indows </w:t>
+      </w:r>
+      <w:r>
+        <w:rPr>
+          <w:rFonts w:hint="eastAsia"/>
+        </w:rPr>
+        <w:t>版本</w:t>
+      </w:r>
+    </w:p>
+    <w:p>
+      <w:pPr>
+        <w:rPr>
+          <w:rFonts w:hint="eastAsia"/>
+        </w:rPr>
+      </w:pPr>
+      <w:r>
+        <w:drawing>
+          <wp:inline distT="0" distB="0" distL="0" distR="0" wp14:anchorId="630F40A5" wp14:editId="5B2FE65C">
+            <wp:extent cx="2753109" cy="495369"/>
+            <wp:effectExtent l="0" t="0" r="9525" b="0"/>
+            <wp:docPr id="11" name="圖片 11"/>
+            <wp:cNvGraphicFramePr>
+              <a:graphicFrameLocks xmlns:a="http://schemas.openxmlformats.org/drawingml/2006/main" noChangeAspect="1"/>
+            </wp:cNvGraphicFramePr>
+            <a:graphic xmlns:a="http://schemas.openxmlformats.org/drawingml/2006/main">
+              <a:graphicData uri="http://schemas.openxmlformats.org/drawingml/2006/picture">
+                <pic:pic xmlns:pic="http://schemas.openxmlformats.org/drawingml/2006/picture">
+                  <pic:nvPicPr>
+                    <pic:cNvPr id="1" name=""/>
+                    <pic:cNvPicPr/>
+                  </pic:nvPicPr>
+                  <pic:blipFill>
+                    <a:blip r:embed="rId15"/>
+                    <a:stretch>
+                      <a:fillRect/>
+                    </a:stretch>
+                  </pic:blipFill>
+                  <pic:spPr>
+                    <a:xfrm>
+                      <a:off x="0" y="0"/>
+                      <a:ext cx="2753109" cy="495369"/>
+                    </a:xfrm>
+                    <a:prstGeom prst="rect">
+                      <a:avLst/>
+                    </a:prstGeom>
+                  </pic:spPr>
+                </pic:pic>
+              </a:graphicData>
+            </a:graphic>
+          </wp:inline>
+        </w:drawing>
+      </w:r>
+    </w:p>
+    <w:p>
+      <w:pPr>
+        <w:rPr>
+          <w:rFonts w:hint="eastAsia"/>
+        </w:rPr>
+      </w:pPr>
+    </w:p>
+    <w:p>
+      <w:pPr>
+        <w:rPr>
+          <w:rFonts w:hint="eastAsia"/>
+        </w:rPr>
+      </w:pPr>
+      <w:r>
+        <w:rPr>
+          <w:rFonts w:hint="eastAsia"/>
+        </w:rPr>
+        <w:t>系統</w:t>
+      </w:r>
+    </w:p>
+    <w:p>
+      <w:r>
+        <w:drawing>
+          <wp:inline distT="0" distB="0" distL="0" distR="0" wp14:anchorId="5464177F" wp14:editId="1EE63D81">
+            <wp:extent cx="4058216" cy="628738"/>
+            <wp:effectExtent l="0" t="0" r="0" b="0"/>
+            <wp:docPr id="5" name="圖片 5"/>
+            <wp:cNvGraphicFramePr>
+              <a:graphicFrameLocks xmlns:a="http://schemas.openxmlformats.org/drawingml/2006/main" noChangeAspect="1"/>
+            </wp:cNvGraphicFramePr>
+            <a:graphic xmlns:a="http://schemas.openxmlformats.org/drawingml/2006/main">
+              <a:graphicData uri="http://schemas.openxmlformats.org/drawingml/2006/picture">
+                <pic:pic xmlns:pic="http://schemas.openxmlformats.org/drawingml/2006/picture">
+                  <pic:nvPicPr>
+                    <pic:cNvPr id="1" name=""/>
+                    <pic:cNvPicPr/>
+                  </pic:nvPicPr>
+                  <pic:blipFill>
+                    <a:blip r:embed="rId16"/>
+                    <a:stretch>
+                      <a:fillRect/>
+                    </a:stretch>
+                  </pic:blipFill>
+                  <pic:spPr>
+                    <a:xfrm>
+                      <a:off x="0" y="0"/>
+                      <a:ext cx="4058216" cy="628738"/>
+                    </a:xfrm>
+                    <a:prstGeom prst="rect">
+                      <a:avLst/>
+                    </a:prstGeom>
+                  </pic:spPr>
+                </pic:pic>
+              </a:graphicData>
+            </a:graphic>
+          </wp:inline>
+        </w:drawing>
+      </w:r>
+    </w:p>
+    <w:p>
+      <w:r>
+        <w:drawing>
+          <wp:inline distT="0" distB="0" distL="0" distR="0" wp14:anchorId="02AFD951" wp14:editId="2F30A263">
+            <wp:extent cx="4086795" cy="476316"/>
+            <wp:effectExtent l="0" t="0" r="9525" b="0"/>
+            <wp:docPr id="9" name="圖片 9"/>
+            <wp:cNvGraphicFramePr>
+              <a:graphicFrameLocks xmlns:a="http://schemas.openxmlformats.org/drawingml/2006/main" noChangeAspect="1"/>
+            </wp:cNvGraphicFramePr>
+            <a:graphic xmlns:a="http://schemas.openxmlformats.org/drawingml/2006/main">
+              <a:graphicData uri="http://schemas.openxmlformats.org/drawingml/2006/picture">
+                <pic:pic xmlns:pic="http://schemas.openxmlformats.org/drawingml/2006/picture">
+                  <pic:nvPicPr>
+                    <pic:cNvPr id="1" name=""/>
+                    <pic:cNvPicPr/>
+                  </pic:nvPicPr>
+                  <pic:blipFill>
+                    <a:blip r:embed="rId17"/>
+                    <a:stretch>
+                      <a:fillRect/>
+                    </a:stretch>
+                  </pic:blipFill>
+                  <pic:spPr>
+                    <a:xfrm>
+                      <a:off x="0" y="0"/>
+                      <a:ext cx="4086795" cy="476316"/>
+                    </a:xfrm>
+                    <a:prstGeom prst="rect">
+                      <a:avLst/>
+                    </a:prstGeom>
+                  </pic:spPr>
+                </pic:pic>
+              </a:graphicData>
+            </a:graphic>
+          </wp:inline>
+        </w:drawing>
+      </w:r>
+    </w:p>
+    <w:p>
+      <w:pPr>
+        <w:rPr>
+          <w:rFonts w:hint="eastAsia"/>
+        </w:rPr>
+      </w:pPr>
+      <w:r>
+        <w:lastRenderedPageBreak/>
+        <w:drawing>
+          <wp:inline distT="0" distB="0" distL="0" distR="0" wp14:anchorId="504EDE92" wp14:editId="47D71A3E">
+            <wp:extent cx="5274310" cy="2854325"/>
+            <wp:effectExtent l="0" t="0" r="2540" b="3175"/>
+            <wp:docPr id="12" name="圖片 12"/>
+            <wp:cNvGraphicFramePr>
+              <a:graphicFrameLocks xmlns:a="http://schemas.openxmlformats.org/drawingml/2006/main" noChangeAspect="1"/>
+            </wp:cNvGraphicFramePr>
+            <a:graphic xmlns:a="http://schemas.openxmlformats.org/drawingml/2006/main">
+              <a:graphicData uri="http://schemas.openxmlformats.org/drawingml/2006/picture">
+                <pic:pic xmlns:pic="http://schemas.openxmlformats.org/drawingml/2006/picture">
+                  <pic:nvPicPr>
+                    <pic:cNvPr id="1" name=""/>
+                    <pic:cNvPicPr/>
+                  </pic:nvPicPr>
+                  <pic:blipFill>
+                    <a:blip r:embed="rId18"/>
+                    <a:stretch>
+                      <a:fillRect/>
+                    </a:stretch>
+                  </pic:blipFill>
+                  <pic:spPr>
+                    <a:xfrm>
+                      <a:off x="0" y="0"/>
+                      <a:ext cx="5274310" cy="2854325"/>
+                    </a:xfrm>
+                    <a:prstGeom prst="rect">
+                      <a:avLst/>
+                    </a:prstGeom>
+                  </pic:spPr>
+                </pic:pic>
+              </a:graphicData>
+            </a:graphic>
+          </wp:inline>
+        </w:drawing>
+      </w:r>
+    </w:p>
+    <w:p>
       <w:pPr>
         <w:jc w:val="center"/>
-        <w:rPr>
-          <w:rFonts w:hint="eastAsia"/>
-        </w:rPr>
       </w:pPr>
     </w:p>
     <w:p>
@@ -4874,9 +5884,1491 @@
       </w:r>
     </w:p>
     <w:p>
+      <w:r>
+        <w:rPr>
+          <w:rFonts w:hint="eastAsia"/>
+        </w:rPr>
+        <w:t>本實驗</w:t>
+      </w:r>
+      <w:r>
+        <w:rPr>
+          <w:rFonts w:hint="eastAsia"/>
+        </w:rPr>
+        <w:t>在三點以下不會有錯，</w:t>
+      </w:r>
+      <w:r>
+        <w:rPr>
+          <w:rFonts w:hint="eastAsia"/>
+        </w:rPr>
+        <w:t>但是</w:t>
+      </w:r>
+      <w:r>
+        <w:rPr>
+          <w:rFonts w:hint="eastAsia"/>
+        </w:rPr>
+        <w:t>左右側在</w:t>
+      </w:r>
+      <w:r>
+        <w:rPr>
+          <w:rFonts w:hint="eastAsia"/>
+        </w:rPr>
+        <w:t>M</w:t>
+      </w:r>
+      <w:r>
+        <w:t>erge</w:t>
+      </w:r>
+      <w:r>
+        <w:rPr>
+          <w:rFonts w:hint="eastAsia"/>
+        </w:rPr>
+        <w:t>時若有點的</w:t>
+      </w:r>
+      <w:r>
+        <w:rPr>
+          <w:rFonts w:hint="eastAsia"/>
+        </w:rPr>
+        <w:t>x</w:t>
+      </w:r>
+      <w:r>
+        <w:rPr>
+          <w:rFonts w:hint="eastAsia"/>
+        </w:rPr>
+        <w:t>或</w:t>
+      </w:r>
+      <w:r>
+        <w:rPr>
+          <w:rFonts w:hint="eastAsia"/>
+        </w:rPr>
+        <w:t>y</w:t>
+      </w:r>
+      <w:r>
+        <w:rPr>
+          <w:rFonts w:hint="eastAsia"/>
+        </w:rPr>
+        <w:t>值</w:t>
+      </w:r>
+      <w:r>
+        <w:rPr>
+          <w:rFonts w:hint="eastAsia"/>
+        </w:rPr>
+        <w:t>太過於接近</w:t>
+      </w:r>
+      <w:r>
+        <w:rPr>
+          <w:rFonts w:hint="eastAsia"/>
+        </w:rPr>
+        <w:t>可能會</w:t>
+      </w:r>
+      <w:r>
+        <w:rPr>
+          <w:rFonts w:hint="eastAsia"/>
+        </w:rPr>
+        <w:t>因為浮點數的誤差</w:t>
+      </w:r>
+      <w:r>
+        <w:rPr>
+          <w:rFonts w:hint="eastAsia"/>
+        </w:rPr>
+        <w:t>導致</w:t>
+      </w:r>
+      <w:r>
+        <w:rPr>
+          <w:rFonts w:hint="eastAsia"/>
+        </w:rPr>
+        <w:t>沒找到交點的情況，</w:t>
+      </w:r>
+      <w:r>
+        <w:rPr>
+          <w:rFonts w:hint="eastAsia"/>
+        </w:rPr>
+        <w:t>以及</w:t>
+      </w:r>
+      <w:r>
+        <w:rPr>
+          <w:rFonts w:hint="eastAsia"/>
+        </w:rPr>
+        <w:t>在</w:t>
+      </w:r>
+      <w:r>
+        <w:rPr>
+          <w:rFonts w:hint="eastAsia"/>
+        </w:rPr>
+        <w:t>M</w:t>
+      </w:r>
+      <w:r>
+        <w:t>erge</w:t>
+      </w:r>
+      <w:r>
+        <w:rPr>
+          <w:rFonts w:hint="eastAsia"/>
+        </w:rPr>
+        <w:t>時若有與</w:t>
+      </w:r>
+      <w:r>
+        <w:rPr>
+          <w:rFonts w:hint="eastAsia"/>
+        </w:rPr>
+        <w:t>H</w:t>
+      </w:r>
+      <w:r>
+        <w:t>yper Plane</w:t>
+      </w:r>
+      <w:r>
+        <w:rPr>
+          <w:rFonts w:hint="eastAsia"/>
+        </w:rPr>
+        <w:t>有平行的線且</w:t>
+      </w:r>
+      <w:r>
+        <w:rPr>
+          <w:rFonts w:hint="eastAsia"/>
+        </w:rPr>
+        <w:t>沒有與任何</w:t>
+      </w:r>
+      <w:r>
+        <w:rPr>
+          <w:rFonts w:hint="eastAsia"/>
+        </w:rPr>
+        <w:t>V</w:t>
+      </w:r>
+      <w:r>
+        <w:t>oronoi Diagram</w:t>
+      </w:r>
+      <w:r>
+        <w:rPr>
+          <w:rFonts w:hint="eastAsia"/>
+        </w:rPr>
+        <w:t>有交點的情況會</w:t>
+      </w:r>
+      <w:r>
+        <w:rPr>
+          <w:rFonts w:hint="eastAsia"/>
+        </w:rPr>
+        <w:t>有</w:t>
+      </w:r>
+      <w:r>
+        <w:rPr>
+          <w:rFonts w:hint="eastAsia"/>
+        </w:rPr>
+        <w:t>被錯</w:t>
+      </w:r>
+      <w:proofErr w:type="gramStart"/>
+      <w:r>
+        <w:rPr>
+          <w:rFonts w:hint="eastAsia"/>
+        </w:rPr>
+        <w:t>刪</w:t>
+      </w:r>
+      <w:proofErr w:type="gramEnd"/>
+      <w:r>
+        <w:rPr>
+          <w:rFonts w:hint="eastAsia"/>
+        </w:rPr>
+        <w:t>的狀況</w:t>
+      </w:r>
+      <w:r>
+        <w:rPr>
+          <w:rFonts w:hint="eastAsia"/>
+        </w:rPr>
+        <w:t>，</w:t>
+      </w:r>
+      <w:r>
+        <w:rPr>
+          <w:rFonts w:hint="eastAsia"/>
+        </w:rPr>
+        <w:t>由於上述的可能性</w:t>
+      </w:r>
+      <w:r>
+        <w:rPr>
+          <w:rFonts w:hint="eastAsia"/>
+        </w:rPr>
+        <w:t>，或是一些還未發現的問題</w:t>
+      </w:r>
+      <w:r>
+        <w:rPr>
+          <w:rFonts w:hint="eastAsia"/>
+        </w:rPr>
+        <w:t>，</w:t>
+      </w:r>
+      <w:r>
+        <w:rPr>
+          <w:rFonts w:hint="eastAsia"/>
+        </w:rPr>
+        <w:t>導致在進行</w:t>
+      </w:r>
+      <w:r>
+        <w:rPr>
+          <w:rFonts w:hint="eastAsia"/>
+        </w:rPr>
+        <w:t>第二次</w:t>
+      </w:r>
+      <w:r>
+        <w:rPr>
+          <w:rFonts w:hint="eastAsia"/>
+        </w:rPr>
+        <w:t>M</w:t>
+      </w:r>
+      <w:r>
+        <w:t>erge</w:t>
+      </w:r>
+      <w:r>
+        <w:rPr>
+          <w:rFonts w:hint="eastAsia"/>
+        </w:rPr>
+        <w:t>的時候很多情況都會失敗</w:t>
+      </w:r>
+    </w:p>
+    <w:p>
       <w:pPr>
         <w:jc w:val="center"/>
-      </w:pPr>
+        <w:rPr>
+          <w:rFonts w:hint="eastAsia"/>
+        </w:rPr>
+      </w:pPr>
+      <w:r>
+        <w:rPr>
+          <w:rFonts w:hint="eastAsia"/>
+        </w:rPr>
+        <w:t>3</w:t>
+      </w:r>
+      <w:r>
+        <w:rPr>
+          <w:rFonts w:hint="eastAsia"/>
+        </w:rPr>
+        <w:t>點以下</w:t>
+      </w:r>
+    </w:p>
+    <w:p>
+      <w:pPr>
+        <w:jc w:val="center"/>
+      </w:pPr>
+      <w:r>
+        <w:drawing>
+          <wp:inline distT="0" distB="0" distL="0" distR="0" wp14:anchorId="2C832490" wp14:editId="05CEDB3D">
+            <wp:extent cx="2285921" cy="2282343"/>
+            <wp:effectExtent l="0" t="0" r="635" b="3810"/>
+            <wp:docPr id="13" name="圖片 13"/>
+            <wp:cNvGraphicFramePr>
+              <a:graphicFrameLocks xmlns:a="http://schemas.openxmlformats.org/drawingml/2006/main" noChangeAspect="1"/>
+            </wp:cNvGraphicFramePr>
+            <a:graphic xmlns:a="http://schemas.openxmlformats.org/drawingml/2006/main">
+              <a:graphicData uri="http://schemas.openxmlformats.org/drawingml/2006/picture">
+                <pic:pic xmlns:pic="http://schemas.openxmlformats.org/drawingml/2006/picture">
+                  <pic:nvPicPr>
+                    <pic:cNvPr id="1" name=""/>
+                    <pic:cNvPicPr/>
+                  </pic:nvPicPr>
+                  <pic:blipFill>
+                    <a:blip r:embed="rId19"/>
+                    <a:stretch>
+                      <a:fillRect/>
+                    </a:stretch>
+                  </pic:blipFill>
+                  <pic:spPr>
+                    <a:xfrm>
+                      <a:off x="0" y="0"/>
+                      <a:ext cx="2292487" cy="2288898"/>
+                    </a:xfrm>
+                    <a:prstGeom prst="rect">
+                      <a:avLst/>
+                    </a:prstGeom>
+                  </pic:spPr>
+                </pic:pic>
+              </a:graphicData>
+            </a:graphic>
+          </wp:inline>
+        </w:drawing>
+      </w:r>
+      <w:r>
+        <w:rPr>
+          <w:rFonts w:hint="eastAsia"/>
+        </w:rPr>
+        <w:t xml:space="preserve"> </w:t>
+      </w:r>
+      <w:r>
+        <w:drawing>
+          <wp:inline distT="0" distB="0" distL="0" distR="0" wp14:anchorId="4E3946BF" wp14:editId="065BEEA6">
+            <wp:extent cx="1945843" cy="1945843"/>
+            <wp:effectExtent l="0" t="0" r="0" b="0"/>
+            <wp:docPr id="15" name="圖片 15"/>
+            <wp:cNvGraphicFramePr>
+              <a:graphicFrameLocks xmlns:a="http://schemas.openxmlformats.org/drawingml/2006/main" noChangeAspect="1"/>
+            </wp:cNvGraphicFramePr>
+            <a:graphic xmlns:a="http://schemas.openxmlformats.org/drawingml/2006/main">
+              <a:graphicData uri="http://schemas.openxmlformats.org/drawingml/2006/picture">
+                <pic:pic xmlns:pic="http://schemas.openxmlformats.org/drawingml/2006/picture">
+                  <pic:nvPicPr>
+                    <pic:cNvPr id="1" name=""/>
+                    <pic:cNvPicPr/>
+                  </pic:nvPicPr>
+                  <pic:blipFill>
+                    <a:blip r:embed="rId20"/>
+                    <a:stretch>
+                      <a:fillRect/>
+                    </a:stretch>
+                  </pic:blipFill>
+                  <pic:spPr>
+                    <a:xfrm>
+                      <a:off x="0" y="0"/>
+                      <a:ext cx="1949380" cy="1949380"/>
+                    </a:xfrm>
+                    <a:prstGeom prst="rect">
+                      <a:avLst/>
+                    </a:prstGeom>
+                  </pic:spPr>
+                </pic:pic>
+              </a:graphicData>
+            </a:graphic>
+          </wp:inline>
+        </w:drawing>
+      </w:r>
+    </w:p>
+    <w:p>
+      <w:pPr>
+        <w:jc w:val="center"/>
+        <w:rPr>
+          <w:rFonts w:hint="eastAsia"/>
+        </w:rPr>
+      </w:pPr>
+      <w:r>
+        <w:lastRenderedPageBreak/>
+        <w:drawing>
+          <wp:inline distT="0" distB="0" distL="0" distR="0" wp14:anchorId="5C87AE68" wp14:editId="4B4FC539">
+            <wp:extent cx="1953158" cy="1947044"/>
+            <wp:effectExtent l="0" t="0" r="9525" b="0"/>
+            <wp:docPr id="16" name="圖片 16"/>
+            <wp:cNvGraphicFramePr>
+              <a:graphicFrameLocks xmlns:a="http://schemas.openxmlformats.org/drawingml/2006/main" noChangeAspect="1"/>
+            </wp:cNvGraphicFramePr>
+            <a:graphic xmlns:a="http://schemas.openxmlformats.org/drawingml/2006/main">
+              <a:graphicData uri="http://schemas.openxmlformats.org/drawingml/2006/picture">
+                <pic:pic xmlns:pic="http://schemas.openxmlformats.org/drawingml/2006/picture">
+                  <pic:nvPicPr>
+                    <pic:cNvPr id="1" name=""/>
+                    <pic:cNvPicPr/>
+                  </pic:nvPicPr>
+                  <pic:blipFill>
+                    <a:blip r:embed="rId21"/>
+                    <a:stretch>
+                      <a:fillRect/>
+                    </a:stretch>
+                  </pic:blipFill>
+                  <pic:spPr>
+                    <a:xfrm>
+                      <a:off x="0" y="0"/>
+                      <a:ext cx="1957796" cy="1951668"/>
+                    </a:xfrm>
+                    <a:prstGeom prst="rect">
+                      <a:avLst/>
+                    </a:prstGeom>
+                  </pic:spPr>
+                </pic:pic>
+              </a:graphicData>
+            </a:graphic>
+          </wp:inline>
+        </w:drawing>
+      </w:r>
+      <w:r>
+        <w:rPr>
+          <w:rFonts w:hint="eastAsia"/>
+        </w:rPr>
+        <w:t xml:space="preserve"> </w:t>
+      </w:r>
+      <w:r>
+        <w:drawing>
+          <wp:inline distT="0" distB="0" distL="0" distR="0" wp14:anchorId="25B61248" wp14:editId="54E826BA">
+            <wp:extent cx="1903309" cy="1909267"/>
+            <wp:effectExtent l="0" t="0" r="1905" b="0"/>
+            <wp:docPr id="18" name="圖片 18"/>
+            <wp:cNvGraphicFramePr>
+              <a:graphicFrameLocks xmlns:a="http://schemas.openxmlformats.org/drawingml/2006/main" noChangeAspect="1"/>
+            </wp:cNvGraphicFramePr>
+            <a:graphic xmlns:a="http://schemas.openxmlformats.org/drawingml/2006/main">
+              <a:graphicData uri="http://schemas.openxmlformats.org/drawingml/2006/picture">
+                <pic:pic xmlns:pic="http://schemas.openxmlformats.org/drawingml/2006/picture">
+                  <pic:nvPicPr>
+                    <pic:cNvPr id="1" name=""/>
+                    <pic:cNvPicPr/>
+                  </pic:nvPicPr>
+                  <pic:blipFill>
+                    <a:blip r:embed="rId22"/>
+                    <a:stretch>
+                      <a:fillRect/>
+                    </a:stretch>
+                  </pic:blipFill>
+                  <pic:spPr>
+                    <a:xfrm>
+                      <a:off x="0" y="0"/>
+                      <a:ext cx="1908572" cy="1914546"/>
+                    </a:xfrm>
+                    <a:prstGeom prst="rect">
+                      <a:avLst/>
+                    </a:prstGeom>
+                  </pic:spPr>
+                </pic:pic>
+              </a:graphicData>
+            </a:graphic>
+          </wp:inline>
+        </w:drawing>
+      </w:r>
+    </w:p>
+    <w:p>
+      <w:pPr>
+        <w:jc w:val="center"/>
+      </w:pPr>
+      <w:r>
+        <w:drawing>
+          <wp:inline distT="0" distB="0" distL="0" distR="0" wp14:anchorId="1A581EFC" wp14:editId="4D9E8550">
+            <wp:extent cx="1865376" cy="1865376"/>
+            <wp:effectExtent l="0" t="0" r="1905" b="1905"/>
+            <wp:docPr id="19" name="圖片 19"/>
+            <wp:cNvGraphicFramePr>
+              <a:graphicFrameLocks xmlns:a="http://schemas.openxmlformats.org/drawingml/2006/main" noChangeAspect="1"/>
+            </wp:cNvGraphicFramePr>
+            <a:graphic xmlns:a="http://schemas.openxmlformats.org/drawingml/2006/main">
+              <a:graphicData uri="http://schemas.openxmlformats.org/drawingml/2006/picture">
+                <pic:pic xmlns:pic="http://schemas.openxmlformats.org/drawingml/2006/picture">
+                  <pic:nvPicPr>
+                    <pic:cNvPr id="1" name=""/>
+                    <pic:cNvPicPr/>
+                  </pic:nvPicPr>
+                  <pic:blipFill>
+                    <a:blip r:embed="rId23"/>
+                    <a:stretch>
+                      <a:fillRect/>
+                    </a:stretch>
+                  </pic:blipFill>
+                  <pic:spPr>
+                    <a:xfrm>
+                      <a:off x="0" y="0"/>
+                      <a:ext cx="1867698" cy="1867698"/>
+                    </a:xfrm>
+                    <a:prstGeom prst="rect">
+                      <a:avLst/>
+                    </a:prstGeom>
+                  </pic:spPr>
+                </pic:pic>
+              </a:graphicData>
+            </a:graphic>
+          </wp:inline>
+        </w:drawing>
+      </w:r>
+      <w:r>
+        <w:rPr>
+          <w:rFonts w:hint="eastAsia"/>
+        </w:rPr>
+        <w:t xml:space="preserve"> </w:t>
+      </w:r>
+      <w:r>
+        <w:drawing>
+          <wp:inline distT="0" distB="0" distL="0" distR="0" wp14:anchorId="567C8370" wp14:editId="01CB33E9">
+            <wp:extent cx="1830385" cy="1836115"/>
+            <wp:effectExtent l="0" t="0" r="0" b="0"/>
+            <wp:docPr id="22" name="圖片 22"/>
+            <wp:cNvGraphicFramePr>
+              <a:graphicFrameLocks xmlns:a="http://schemas.openxmlformats.org/drawingml/2006/main" noChangeAspect="1"/>
+            </wp:cNvGraphicFramePr>
+            <a:graphic xmlns:a="http://schemas.openxmlformats.org/drawingml/2006/main">
+              <a:graphicData uri="http://schemas.openxmlformats.org/drawingml/2006/picture">
+                <pic:pic xmlns:pic="http://schemas.openxmlformats.org/drawingml/2006/picture">
+                  <pic:nvPicPr>
+                    <pic:cNvPr id="1" name=""/>
+                    <pic:cNvPicPr/>
+                  </pic:nvPicPr>
+                  <pic:blipFill>
+                    <a:blip r:embed="rId24"/>
+                    <a:stretch>
+                      <a:fillRect/>
+                    </a:stretch>
+                  </pic:blipFill>
+                  <pic:spPr>
+                    <a:xfrm>
+                      <a:off x="0" y="0"/>
+                      <a:ext cx="1834337" cy="1840080"/>
+                    </a:xfrm>
+                    <a:prstGeom prst="rect">
+                      <a:avLst/>
+                    </a:prstGeom>
+                  </pic:spPr>
+                </pic:pic>
+              </a:graphicData>
+            </a:graphic>
+          </wp:inline>
+        </w:drawing>
+      </w:r>
+    </w:p>
+    <w:p>
+      <w:pPr>
+        <w:jc w:val="center"/>
+      </w:pPr>
+      <w:r>
+        <w:rPr>
+          <w:rFonts w:hint="eastAsia"/>
+        </w:rPr>
+        <w:t>4</w:t>
+      </w:r>
+      <w:r>
+        <w:t>-6</w:t>
+      </w:r>
+      <w:r>
+        <w:rPr>
+          <w:rFonts w:hint="eastAsia"/>
+        </w:rPr>
+        <w:t>點</w:t>
+      </w:r>
+    </w:p>
+    <w:p>
+      <w:pPr>
+        <w:jc w:val="center"/>
+      </w:pPr>
+      <w:r>
+        <w:drawing>
+          <wp:inline distT="0" distB="0" distL="0" distR="0" wp14:anchorId="5BE42361" wp14:editId="18B50F35">
+            <wp:extent cx="2057921" cy="2048256"/>
+            <wp:effectExtent l="0" t="0" r="0" b="0"/>
+            <wp:docPr id="23" name="圖片 23"/>
+            <wp:cNvGraphicFramePr>
+              <a:graphicFrameLocks xmlns:a="http://schemas.openxmlformats.org/drawingml/2006/main" noChangeAspect="1"/>
+            </wp:cNvGraphicFramePr>
+            <a:graphic xmlns:a="http://schemas.openxmlformats.org/drawingml/2006/main">
+              <a:graphicData uri="http://schemas.openxmlformats.org/drawingml/2006/picture">
+                <pic:pic xmlns:pic="http://schemas.openxmlformats.org/drawingml/2006/picture">
+                  <pic:nvPicPr>
+                    <pic:cNvPr id="1" name=""/>
+                    <pic:cNvPicPr/>
+                  </pic:nvPicPr>
+                  <pic:blipFill>
+                    <a:blip r:embed="rId25"/>
+                    <a:stretch>
+                      <a:fillRect/>
+                    </a:stretch>
+                  </pic:blipFill>
+                  <pic:spPr>
+                    <a:xfrm>
+                      <a:off x="0" y="0"/>
+                      <a:ext cx="2070928" cy="2061202"/>
+                    </a:xfrm>
+                    <a:prstGeom prst="rect">
+                      <a:avLst/>
+                    </a:prstGeom>
+                  </pic:spPr>
+                </pic:pic>
+              </a:graphicData>
+            </a:graphic>
+          </wp:inline>
+        </w:drawing>
+      </w:r>
+      <w:r>
+        <w:rPr>
+          <w:rFonts w:hint="eastAsia"/>
+        </w:rPr>
+        <w:t xml:space="preserve"> </w:t>
+      </w:r>
+      <w:r>
+        <w:drawing>
+          <wp:inline distT="0" distB="0" distL="0" distR="0" wp14:anchorId="5AF42322" wp14:editId="7536BC09">
+            <wp:extent cx="1989734" cy="1992848"/>
+            <wp:effectExtent l="0" t="0" r="0" b="7620"/>
+            <wp:docPr id="25" name="圖片 25"/>
+            <wp:cNvGraphicFramePr>
+              <a:graphicFrameLocks xmlns:a="http://schemas.openxmlformats.org/drawingml/2006/main" noChangeAspect="1"/>
+            </wp:cNvGraphicFramePr>
+            <a:graphic xmlns:a="http://schemas.openxmlformats.org/drawingml/2006/main">
+              <a:graphicData uri="http://schemas.openxmlformats.org/drawingml/2006/picture">
+                <pic:pic xmlns:pic="http://schemas.openxmlformats.org/drawingml/2006/picture">
+                  <pic:nvPicPr>
+                    <pic:cNvPr id="1" name=""/>
+                    <pic:cNvPicPr/>
+                  </pic:nvPicPr>
+                  <pic:blipFill>
+                    <a:blip r:embed="rId26"/>
+                    <a:stretch>
+                      <a:fillRect/>
+                    </a:stretch>
+                  </pic:blipFill>
+                  <pic:spPr>
+                    <a:xfrm>
+                      <a:off x="0" y="0"/>
+                      <a:ext cx="1996314" cy="1999438"/>
+                    </a:xfrm>
+                    <a:prstGeom prst="rect">
+                      <a:avLst/>
+                    </a:prstGeom>
+                  </pic:spPr>
+                </pic:pic>
+              </a:graphicData>
+            </a:graphic>
+          </wp:inline>
+        </w:drawing>
+      </w:r>
+    </w:p>
+    <w:p>
+      <w:pPr>
+        <w:jc w:val="center"/>
+      </w:pPr>
+      <w:r>
+        <w:rPr>
+          <w:noProof/>
+        </w:rPr>
+        <w:drawing>
+          <wp:inline distT="0" distB="0" distL="0" distR="0" wp14:anchorId="70065879" wp14:editId="09080558">
+            <wp:extent cx="1975916" cy="1989734"/>
+            <wp:effectExtent l="0" t="0" r="5715" b="0"/>
+            <wp:docPr id="26" name="圖片 26"/>
+            <wp:cNvGraphicFramePr>
+              <a:graphicFrameLocks xmlns:a="http://schemas.openxmlformats.org/drawingml/2006/main" noChangeAspect="1"/>
+            </wp:cNvGraphicFramePr>
+            <a:graphic xmlns:a="http://schemas.openxmlformats.org/drawingml/2006/main">
+              <a:graphicData uri="http://schemas.openxmlformats.org/drawingml/2006/picture">
+                <pic:pic xmlns:pic="http://schemas.openxmlformats.org/drawingml/2006/picture">
+                  <pic:nvPicPr>
+                    <pic:cNvPr id="0" name="Picture 1"/>
+                    <pic:cNvPicPr>
+                      <a:picLocks noChangeAspect="1" noChangeArrowheads="1"/>
+                    </pic:cNvPicPr>
+                  </pic:nvPicPr>
+                  <pic:blipFill>
+                    <a:blip r:embed="rId27" cstate="print">
+                      <a:extLst>
+                        <a:ext uri="{28A0092B-C50C-407E-A947-70E740481C1C}">
+                          <a14:useLocalDpi xmlns:a14="http://schemas.microsoft.com/office/drawing/2010/main" val="0"/>
+                        </a:ext>
+                      </a:extLst>
+                    </a:blip>
+                    <a:srcRect/>
+                    <a:stretch>
+                      <a:fillRect/>
+                    </a:stretch>
+                  </pic:blipFill>
+                  <pic:spPr bwMode="auto">
+                    <a:xfrm>
+                      <a:off x="0" y="0"/>
+                      <a:ext cx="1980935" cy="1994788"/>
+                    </a:xfrm>
+                    <a:prstGeom prst="rect">
+                      <a:avLst/>
+                    </a:prstGeom>
+                    <a:noFill/>
+                    <a:ln>
+                      <a:noFill/>
+                    </a:ln>
+                  </pic:spPr>
+                </pic:pic>
+              </a:graphicData>
+            </a:graphic>
+          </wp:inline>
+        </w:drawing>
+      </w:r>
+      <w:r>
+        <w:rPr>
+          <w:rFonts w:hint="eastAsia"/>
+        </w:rPr>
+        <w:t xml:space="preserve"> </w:t>
+      </w:r>
+      <w:r>
+        <w:drawing>
+          <wp:inline distT="0" distB="0" distL="0" distR="0" wp14:anchorId="2C1C7200" wp14:editId="6B3B08A6">
+            <wp:extent cx="2018995" cy="2022156"/>
+            <wp:effectExtent l="0" t="0" r="635" b="0"/>
+            <wp:docPr id="27" name="圖片 27"/>
+            <wp:cNvGraphicFramePr>
+              <a:graphicFrameLocks xmlns:a="http://schemas.openxmlformats.org/drawingml/2006/main" noChangeAspect="1"/>
+            </wp:cNvGraphicFramePr>
+            <a:graphic xmlns:a="http://schemas.openxmlformats.org/drawingml/2006/main">
+              <a:graphicData uri="http://schemas.openxmlformats.org/drawingml/2006/picture">
+                <pic:pic xmlns:pic="http://schemas.openxmlformats.org/drawingml/2006/picture">
+                  <pic:nvPicPr>
+                    <pic:cNvPr id="1" name=""/>
+                    <pic:cNvPicPr/>
+                  </pic:nvPicPr>
+                  <pic:blipFill>
+                    <a:blip r:embed="rId28"/>
+                    <a:stretch>
+                      <a:fillRect/>
+                    </a:stretch>
+                  </pic:blipFill>
+                  <pic:spPr>
+                    <a:xfrm>
+                      <a:off x="0" y="0"/>
+                      <a:ext cx="2032288" cy="2035470"/>
+                    </a:xfrm>
+                    <a:prstGeom prst="rect">
+                      <a:avLst/>
+                    </a:prstGeom>
+                  </pic:spPr>
+                </pic:pic>
+              </a:graphicData>
+            </a:graphic>
+          </wp:inline>
+        </w:drawing>
+      </w:r>
+    </w:p>
+    <w:p>
+      <w:pPr>
+        <w:jc w:val="center"/>
+      </w:pPr>
+      <w:r>
+        <w:lastRenderedPageBreak/>
+        <w:drawing>
+          <wp:inline distT="0" distB="0" distL="0" distR="0" wp14:anchorId="3345E1A9" wp14:editId="0663E7EF">
+            <wp:extent cx="1985243" cy="2004365"/>
+            <wp:effectExtent l="0" t="0" r="0" b="0"/>
+            <wp:docPr id="28" name="圖片 28"/>
+            <wp:cNvGraphicFramePr>
+              <a:graphicFrameLocks xmlns:a="http://schemas.openxmlformats.org/drawingml/2006/main" noChangeAspect="1"/>
+            </wp:cNvGraphicFramePr>
+            <a:graphic xmlns:a="http://schemas.openxmlformats.org/drawingml/2006/main">
+              <a:graphicData uri="http://schemas.openxmlformats.org/drawingml/2006/picture">
+                <pic:pic xmlns:pic="http://schemas.openxmlformats.org/drawingml/2006/picture">
+                  <pic:nvPicPr>
+                    <pic:cNvPr id="1" name=""/>
+                    <pic:cNvPicPr/>
+                  </pic:nvPicPr>
+                  <pic:blipFill>
+                    <a:blip r:embed="rId29"/>
+                    <a:stretch>
+                      <a:fillRect/>
+                    </a:stretch>
+                  </pic:blipFill>
+                  <pic:spPr>
+                    <a:xfrm>
+                      <a:off x="0" y="0"/>
+                      <a:ext cx="1991687" cy="2010871"/>
+                    </a:xfrm>
+                    <a:prstGeom prst="rect">
+                      <a:avLst/>
+                    </a:prstGeom>
+                  </pic:spPr>
+                </pic:pic>
+              </a:graphicData>
+            </a:graphic>
+          </wp:inline>
+        </w:drawing>
+      </w:r>
+      <w:r>
+        <w:rPr>
+          <w:rFonts w:hint="eastAsia"/>
+        </w:rPr>
+        <w:t xml:space="preserve"> </w:t>
+      </w:r>
+      <w:r>
+        <w:rPr>
+          <w:rFonts w:hint="eastAsia"/>
+        </w:rPr>
+        <w:t xml:space="preserve"> </w:t>
+      </w:r>
+      <w:r>
+        <w:rPr>
+          <w:noProof/>
+        </w:rPr>
+        <w:drawing>
+          <wp:inline distT="0" distB="0" distL="0" distR="0" wp14:anchorId="11DFCF09" wp14:editId="34945F4B">
+            <wp:extent cx="1930754" cy="1880006"/>
+            <wp:effectExtent l="0" t="0" r="0" b="6350"/>
+            <wp:docPr id="29" name="圖片 29"/>
+            <wp:cNvGraphicFramePr>
+              <a:graphicFrameLocks xmlns:a="http://schemas.openxmlformats.org/drawingml/2006/main" noChangeAspect="1"/>
+            </wp:cNvGraphicFramePr>
+            <a:graphic xmlns:a="http://schemas.openxmlformats.org/drawingml/2006/main">
+              <a:graphicData uri="http://schemas.openxmlformats.org/drawingml/2006/picture">
+                <pic:pic xmlns:pic="http://schemas.openxmlformats.org/drawingml/2006/picture">
+                  <pic:nvPicPr>
+                    <pic:cNvPr id="0" name="Picture 2"/>
+                    <pic:cNvPicPr>
+                      <a:picLocks noChangeAspect="1" noChangeArrowheads="1"/>
+                    </pic:cNvPicPr>
+                  </pic:nvPicPr>
+                  <pic:blipFill>
+                    <a:blip r:embed="rId30" cstate="print">
+                      <a:extLst>
+                        <a:ext uri="{28A0092B-C50C-407E-A947-70E740481C1C}">
+                          <a14:useLocalDpi xmlns:a14="http://schemas.microsoft.com/office/drawing/2010/main" val="0"/>
+                        </a:ext>
+                      </a:extLst>
+                    </a:blip>
+                    <a:srcRect/>
+                    <a:stretch>
+                      <a:fillRect/>
+                    </a:stretch>
+                  </pic:blipFill>
+                  <pic:spPr bwMode="auto">
+                    <a:xfrm>
+                      <a:off x="0" y="0"/>
+                      <a:ext cx="1933720" cy="1882894"/>
+                    </a:xfrm>
+                    <a:prstGeom prst="rect">
+                      <a:avLst/>
+                    </a:prstGeom>
+                    <a:noFill/>
+                    <a:ln>
+                      <a:noFill/>
+                    </a:ln>
+                  </pic:spPr>
+                </pic:pic>
+              </a:graphicData>
+            </a:graphic>
+          </wp:inline>
+        </w:drawing>
+      </w:r>
+    </w:p>
+    <w:p>
+      <w:pPr>
+        <w:jc w:val="center"/>
+      </w:pPr>
+      <w:r>
+        <w:drawing>
+          <wp:inline distT="0" distB="0" distL="0" distR="0" wp14:anchorId="580B94B2" wp14:editId="6C94D420">
+            <wp:extent cx="1804031" cy="1806854"/>
+            <wp:effectExtent l="0" t="0" r="6350" b="3175"/>
+            <wp:docPr id="30" name="圖片 30"/>
+            <wp:cNvGraphicFramePr>
+              <a:graphicFrameLocks xmlns:a="http://schemas.openxmlformats.org/drawingml/2006/main" noChangeAspect="1"/>
+            </wp:cNvGraphicFramePr>
+            <a:graphic xmlns:a="http://schemas.openxmlformats.org/drawingml/2006/main">
+              <a:graphicData uri="http://schemas.openxmlformats.org/drawingml/2006/picture">
+                <pic:pic xmlns:pic="http://schemas.openxmlformats.org/drawingml/2006/picture">
+                  <pic:nvPicPr>
+                    <pic:cNvPr id="1" name=""/>
+                    <pic:cNvPicPr/>
+                  </pic:nvPicPr>
+                  <pic:blipFill>
+                    <a:blip r:embed="rId31"/>
+                    <a:stretch>
+                      <a:fillRect/>
+                    </a:stretch>
+                  </pic:blipFill>
+                  <pic:spPr>
+                    <a:xfrm>
+                      <a:off x="0" y="0"/>
+                      <a:ext cx="1807766" cy="1810595"/>
+                    </a:xfrm>
+                    <a:prstGeom prst="rect">
+                      <a:avLst/>
+                    </a:prstGeom>
+                  </pic:spPr>
+                </pic:pic>
+              </a:graphicData>
+            </a:graphic>
+          </wp:inline>
+        </w:drawing>
+      </w:r>
+      <w:r>
+        <w:rPr>
+          <w:rFonts w:hint="eastAsia"/>
+        </w:rPr>
+        <w:t xml:space="preserve"> </w:t>
+      </w:r>
+      <w:r>
+        <w:t xml:space="preserve"> </w:t>
+      </w:r>
+      <w:r>
+        <w:drawing>
+          <wp:inline distT="0" distB="0" distL="0" distR="0" wp14:anchorId="05B84416" wp14:editId="54DC3B97">
+            <wp:extent cx="1858061" cy="1860970"/>
+            <wp:effectExtent l="0" t="0" r="8890" b="6350"/>
+            <wp:docPr id="31" name="圖片 31"/>
+            <wp:cNvGraphicFramePr>
+              <a:graphicFrameLocks xmlns:a="http://schemas.openxmlformats.org/drawingml/2006/main" noChangeAspect="1"/>
+            </wp:cNvGraphicFramePr>
+            <a:graphic xmlns:a="http://schemas.openxmlformats.org/drawingml/2006/main">
+              <a:graphicData uri="http://schemas.openxmlformats.org/drawingml/2006/picture">
+                <pic:pic xmlns:pic="http://schemas.openxmlformats.org/drawingml/2006/picture">
+                  <pic:nvPicPr>
+                    <pic:cNvPr id="1" name=""/>
+                    <pic:cNvPicPr/>
+                  </pic:nvPicPr>
+                  <pic:blipFill>
+                    <a:blip r:embed="rId32"/>
+                    <a:stretch>
+                      <a:fillRect/>
+                    </a:stretch>
+                  </pic:blipFill>
+                  <pic:spPr>
+                    <a:xfrm>
+                      <a:off x="0" y="0"/>
+                      <a:ext cx="1863867" cy="1866785"/>
+                    </a:xfrm>
+                    <a:prstGeom prst="rect">
+                      <a:avLst/>
+                    </a:prstGeom>
+                  </pic:spPr>
+                </pic:pic>
+              </a:graphicData>
+            </a:graphic>
+          </wp:inline>
+        </w:drawing>
+      </w:r>
+    </w:p>
+    <w:p>
+      <w:pPr>
+        <w:jc w:val="center"/>
+      </w:pPr>
+      <w:r>
+        <w:drawing>
+          <wp:inline distT="0" distB="0" distL="0" distR="0" wp14:anchorId="26BC9D9A" wp14:editId="2B8AA015">
+            <wp:extent cx="1784909" cy="1790497"/>
+            <wp:effectExtent l="0" t="0" r="6350" b="635"/>
+            <wp:docPr id="32" name="圖片 32"/>
+            <wp:cNvGraphicFramePr>
+              <a:graphicFrameLocks xmlns:a="http://schemas.openxmlformats.org/drawingml/2006/main" noChangeAspect="1"/>
+            </wp:cNvGraphicFramePr>
+            <a:graphic xmlns:a="http://schemas.openxmlformats.org/drawingml/2006/main">
+              <a:graphicData uri="http://schemas.openxmlformats.org/drawingml/2006/picture">
+                <pic:pic xmlns:pic="http://schemas.openxmlformats.org/drawingml/2006/picture">
+                  <pic:nvPicPr>
+                    <pic:cNvPr id="1" name=""/>
+                    <pic:cNvPicPr/>
+                  </pic:nvPicPr>
+                  <pic:blipFill>
+                    <a:blip r:embed="rId33"/>
+                    <a:stretch>
+                      <a:fillRect/>
+                    </a:stretch>
+                  </pic:blipFill>
+                  <pic:spPr>
+                    <a:xfrm>
+                      <a:off x="0" y="0"/>
+                      <a:ext cx="1792855" cy="1798468"/>
+                    </a:xfrm>
+                    <a:prstGeom prst="rect">
+                      <a:avLst/>
+                    </a:prstGeom>
+                  </pic:spPr>
+                </pic:pic>
+              </a:graphicData>
+            </a:graphic>
+          </wp:inline>
+        </w:drawing>
+      </w:r>
+      <w:r>
+        <w:rPr>
+          <w:rFonts w:hint="eastAsia"/>
+        </w:rPr>
+        <w:t xml:space="preserve"> </w:t>
+      </w:r>
+      <w:r>
+        <w:t xml:space="preserve"> </w:t>
+      </w:r>
+      <w:r>
+        <w:drawing>
+          <wp:inline distT="0" distB="0" distL="0" distR="0" wp14:anchorId="40AE7BCF" wp14:editId="02E0FCE2">
+            <wp:extent cx="1770278" cy="1773048"/>
+            <wp:effectExtent l="0" t="0" r="1905" b="0"/>
+            <wp:docPr id="33" name="圖片 33"/>
+            <wp:cNvGraphicFramePr>
+              <a:graphicFrameLocks xmlns:a="http://schemas.openxmlformats.org/drawingml/2006/main" noChangeAspect="1"/>
+            </wp:cNvGraphicFramePr>
+            <a:graphic xmlns:a="http://schemas.openxmlformats.org/drawingml/2006/main">
+              <a:graphicData uri="http://schemas.openxmlformats.org/drawingml/2006/picture">
+                <pic:pic xmlns:pic="http://schemas.openxmlformats.org/drawingml/2006/picture">
+                  <pic:nvPicPr>
+                    <pic:cNvPr id="1" name=""/>
+                    <pic:cNvPicPr/>
+                  </pic:nvPicPr>
+                  <pic:blipFill>
+                    <a:blip r:embed="rId34"/>
+                    <a:stretch>
+                      <a:fillRect/>
+                    </a:stretch>
+                  </pic:blipFill>
+                  <pic:spPr>
+                    <a:xfrm>
+                      <a:off x="0" y="0"/>
+                      <a:ext cx="1775932" cy="1778711"/>
+                    </a:xfrm>
+                    <a:prstGeom prst="rect">
+                      <a:avLst/>
+                    </a:prstGeom>
+                  </pic:spPr>
+                </pic:pic>
+              </a:graphicData>
+            </a:graphic>
+          </wp:inline>
+        </w:drawing>
+      </w:r>
+    </w:p>
+    <w:p>
+      <w:pPr>
+        <w:jc w:val="center"/>
+      </w:pPr>
+      <w:r>
+        <w:drawing>
+          <wp:inline distT="0" distB="0" distL="0" distR="0" wp14:anchorId="5813EEF7" wp14:editId="5AF10CE2">
+            <wp:extent cx="1909268" cy="1900303"/>
+            <wp:effectExtent l="0" t="0" r="0" b="5080"/>
+            <wp:docPr id="34" name="圖片 34"/>
+            <wp:cNvGraphicFramePr>
+              <a:graphicFrameLocks xmlns:a="http://schemas.openxmlformats.org/drawingml/2006/main" noChangeAspect="1"/>
+            </wp:cNvGraphicFramePr>
+            <a:graphic xmlns:a="http://schemas.openxmlformats.org/drawingml/2006/main">
+              <a:graphicData uri="http://schemas.openxmlformats.org/drawingml/2006/picture">
+                <pic:pic xmlns:pic="http://schemas.openxmlformats.org/drawingml/2006/picture">
+                  <pic:nvPicPr>
+                    <pic:cNvPr id="1" name=""/>
+                    <pic:cNvPicPr/>
+                  </pic:nvPicPr>
+                  <pic:blipFill>
+                    <a:blip r:embed="rId35"/>
+                    <a:stretch>
+                      <a:fillRect/>
+                    </a:stretch>
+                  </pic:blipFill>
+                  <pic:spPr>
+                    <a:xfrm>
+                      <a:off x="0" y="0"/>
+                      <a:ext cx="1916923" cy="1907922"/>
+                    </a:xfrm>
+                    <a:prstGeom prst="rect">
+                      <a:avLst/>
+                    </a:prstGeom>
+                  </pic:spPr>
+                </pic:pic>
+              </a:graphicData>
+            </a:graphic>
+          </wp:inline>
+        </w:drawing>
+      </w:r>
+      <w:r>
+        <w:rPr>
+          <w:rFonts w:hint="eastAsia"/>
+        </w:rPr>
+        <w:t xml:space="preserve"> </w:t>
+      </w:r>
+      <w:r>
+        <w:drawing>
+          <wp:inline distT="0" distB="0" distL="0" distR="0" wp14:anchorId="08ED3C01" wp14:editId="049A6E25">
+            <wp:extent cx="1926912" cy="1923897"/>
+            <wp:effectExtent l="0" t="0" r="0" b="635"/>
+            <wp:docPr id="35" name="圖片 35"/>
+            <wp:cNvGraphicFramePr>
+              <a:graphicFrameLocks xmlns:a="http://schemas.openxmlformats.org/drawingml/2006/main" noChangeAspect="1"/>
+            </wp:cNvGraphicFramePr>
+            <a:graphic xmlns:a="http://schemas.openxmlformats.org/drawingml/2006/main">
+              <a:graphicData uri="http://schemas.openxmlformats.org/drawingml/2006/picture">
+                <pic:pic xmlns:pic="http://schemas.openxmlformats.org/drawingml/2006/picture">
+                  <pic:nvPicPr>
+                    <pic:cNvPr id="1" name=""/>
+                    <pic:cNvPicPr/>
+                  </pic:nvPicPr>
+                  <pic:blipFill>
+                    <a:blip r:embed="rId36"/>
+                    <a:stretch>
+                      <a:fillRect/>
+                    </a:stretch>
+                  </pic:blipFill>
+                  <pic:spPr>
+                    <a:xfrm>
+                      <a:off x="0" y="0"/>
+                      <a:ext cx="1934130" cy="1931104"/>
+                    </a:xfrm>
+                    <a:prstGeom prst="rect">
+                      <a:avLst/>
+                    </a:prstGeom>
+                  </pic:spPr>
+                </pic:pic>
+              </a:graphicData>
+            </a:graphic>
+          </wp:inline>
+        </w:drawing>
+      </w:r>
+    </w:p>
+    <w:p>
+      <w:pPr>
+        <w:jc w:val="center"/>
+      </w:pPr>
+      <w:r>
+        <w:rPr>
+          <w:rFonts w:hint="eastAsia"/>
+        </w:rPr>
+        <w:t>7-12</w:t>
+      </w:r>
+      <w:r>
+        <w:rPr>
+          <w:rFonts w:hint="eastAsia"/>
+        </w:rPr>
+        <w:t>點</w:t>
+      </w:r>
+    </w:p>
+    <w:p>
+      <w:pPr>
+        <w:jc w:val="center"/>
+      </w:pPr>
+      <w:r>
+        <w:lastRenderedPageBreak/>
+        <w:drawing>
+          <wp:inline distT="0" distB="0" distL="0" distR="0" wp14:anchorId="4B5E564D" wp14:editId="379891E1">
+            <wp:extent cx="2021415" cy="2011680"/>
+            <wp:effectExtent l="0" t="0" r="0" b="7620"/>
+            <wp:docPr id="36" name="圖片 36"/>
+            <wp:cNvGraphicFramePr>
+              <a:graphicFrameLocks xmlns:a="http://schemas.openxmlformats.org/drawingml/2006/main" noChangeAspect="1"/>
+            </wp:cNvGraphicFramePr>
+            <a:graphic xmlns:a="http://schemas.openxmlformats.org/drawingml/2006/main">
+              <a:graphicData uri="http://schemas.openxmlformats.org/drawingml/2006/picture">
+                <pic:pic xmlns:pic="http://schemas.openxmlformats.org/drawingml/2006/picture">
+                  <pic:nvPicPr>
+                    <pic:cNvPr id="1" name=""/>
+                    <pic:cNvPicPr/>
+                  </pic:nvPicPr>
+                  <pic:blipFill>
+                    <a:blip r:embed="rId37"/>
+                    <a:stretch>
+                      <a:fillRect/>
+                    </a:stretch>
+                  </pic:blipFill>
+                  <pic:spPr>
+                    <a:xfrm>
+                      <a:off x="0" y="0"/>
+                      <a:ext cx="2028232" cy="2018464"/>
+                    </a:xfrm>
+                    <a:prstGeom prst="rect">
+                      <a:avLst/>
+                    </a:prstGeom>
+                  </pic:spPr>
+                </pic:pic>
+              </a:graphicData>
+            </a:graphic>
+          </wp:inline>
+        </w:drawing>
+      </w:r>
+      <w:r>
+        <w:rPr>
+          <w:rFonts w:hint="eastAsia"/>
+        </w:rPr>
+        <w:t xml:space="preserve"> </w:t>
+      </w:r>
+      <w:r>
+        <w:drawing>
+          <wp:inline distT="0" distB="0" distL="0" distR="0" wp14:anchorId="2387089A" wp14:editId="6C24003F">
+            <wp:extent cx="2048256" cy="2045051"/>
+            <wp:effectExtent l="0" t="0" r="9525" b="0"/>
+            <wp:docPr id="37" name="圖片 37"/>
+            <wp:cNvGraphicFramePr>
+              <a:graphicFrameLocks xmlns:a="http://schemas.openxmlformats.org/drawingml/2006/main" noChangeAspect="1"/>
+            </wp:cNvGraphicFramePr>
+            <a:graphic xmlns:a="http://schemas.openxmlformats.org/drawingml/2006/main">
+              <a:graphicData uri="http://schemas.openxmlformats.org/drawingml/2006/picture">
+                <pic:pic xmlns:pic="http://schemas.openxmlformats.org/drawingml/2006/picture">
+                  <pic:nvPicPr>
+                    <pic:cNvPr id="1" name=""/>
+                    <pic:cNvPicPr/>
+                  </pic:nvPicPr>
+                  <pic:blipFill>
+                    <a:blip r:embed="rId38"/>
+                    <a:stretch>
+                      <a:fillRect/>
+                    </a:stretch>
+                  </pic:blipFill>
+                  <pic:spPr>
+                    <a:xfrm>
+                      <a:off x="0" y="0"/>
+                      <a:ext cx="2058892" cy="2055670"/>
+                    </a:xfrm>
+                    <a:prstGeom prst="rect">
+                      <a:avLst/>
+                    </a:prstGeom>
+                  </pic:spPr>
+                </pic:pic>
+              </a:graphicData>
+            </a:graphic>
+          </wp:inline>
+        </w:drawing>
+      </w:r>
+    </w:p>
+    <w:p>
+      <w:pPr>
+        <w:jc w:val="center"/>
+      </w:pPr>
+      <w:r>
+        <w:drawing>
+          <wp:inline distT="0" distB="0" distL="0" distR="0" wp14:anchorId="7FC3A1CC" wp14:editId="050EBB77">
+            <wp:extent cx="1967789" cy="1958313"/>
+            <wp:effectExtent l="0" t="0" r="0" b="4445"/>
+            <wp:docPr id="38" name="圖片 38"/>
+            <wp:cNvGraphicFramePr>
+              <a:graphicFrameLocks xmlns:a="http://schemas.openxmlformats.org/drawingml/2006/main" noChangeAspect="1"/>
+            </wp:cNvGraphicFramePr>
+            <a:graphic xmlns:a="http://schemas.openxmlformats.org/drawingml/2006/main">
+              <a:graphicData uri="http://schemas.openxmlformats.org/drawingml/2006/picture">
+                <pic:pic xmlns:pic="http://schemas.openxmlformats.org/drawingml/2006/picture">
+                  <pic:nvPicPr>
+                    <pic:cNvPr id="1" name=""/>
+                    <pic:cNvPicPr/>
+                  </pic:nvPicPr>
+                  <pic:blipFill>
+                    <a:blip r:embed="rId39"/>
+                    <a:stretch>
+                      <a:fillRect/>
+                    </a:stretch>
+                  </pic:blipFill>
+                  <pic:spPr>
+                    <a:xfrm>
+                      <a:off x="0" y="0"/>
+                      <a:ext cx="1974243" cy="1964736"/>
+                    </a:xfrm>
+                    <a:prstGeom prst="rect">
+                      <a:avLst/>
+                    </a:prstGeom>
+                  </pic:spPr>
+                </pic:pic>
+              </a:graphicData>
+            </a:graphic>
+          </wp:inline>
+        </w:drawing>
+      </w:r>
+      <w:r>
+        <w:rPr>
+          <w:rFonts w:hint="eastAsia"/>
+        </w:rPr>
+        <w:t xml:space="preserve"> </w:t>
+      </w:r>
+      <w:r>
+        <w:drawing>
+          <wp:inline distT="0" distB="0" distL="0" distR="0" wp14:anchorId="13BD1B53" wp14:editId="0CFE7582">
+            <wp:extent cx="1967789" cy="1973948"/>
+            <wp:effectExtent l="0" t="0" r="0" b="7620"/>
+            <wp:docPr id="39" name="圖片 39"/>
+            <wp:cNvGraphicFramePr>
+              <a:graphicFrameLocks xmlns:a="http://schemas.openxmlformats.org/drawingml/2006/main" noChangeAspect="1"/>
+            </wp:cNvGraphicFramePr>
+            <a:graphic xmlns:a="http://schemas.openxmlformats.org/drawingml/2006/main">
+              <a:graphicData uri="http://schemas.openxmlformats.org/drawingml/2006/picture">
+                <pic:pic xmlns:pic="http://schemas.openxmlformats.org/drawingml/2006/picture">
+                  <pic:nvPicPr>
+                    <pic:cNvPr id="1" name=""/>
+                    <pic:cNvPicPr/>
+                  </pic:nvPicPr>
+                  <pic:blipFill>
+                    <a:blip r:embed="rId40"/>
+                    <a:stretch>
+                      <a:fillRect/>
+                    </a:stretch>
+                  </pic:blipFill>
+                  <pic:spPr>
+                    <a:xfrm>
+                      <a:off x="0" y="0"/>
+                      <a:ext cx="1975408" cy="1981591"/>
+                    </a:xfrm>
+                    <a:prstGeom prst="rect">
+                      <a:avLst/>
+                    </a:prstGeom>
+                  </pic:spPr>
+                </pic:pic>
+              </a:graphicData>
+            </a:graphic>
+          </wp:inline>
+        </w:drawing>
+      </w:r>
+    </w:p>
+    <w:p>
+      <w:pPr>
+        <w:jc w:val="center"/>
+      </w:pPr>
+      <w:r>
+        <w:rPr>
+          <w:rFonts w:hint="eastAsia"/>
+        </w:rPr>
+        <w:t>超過</w:t>
+      </w:r>
+      <w:r>
+        <w:rPr>
+          <w:rFonts w:hint="eastAsia"/>
+        </w:rPr>
+        <w:t>13</w:t>
+      </w:r>
+      <w:r>
+        <w:rPr>
+          <w:rFonts w:hint="eastAsia"/>
+        </w:rPr>
+        <w:t>點</w:t>
+      </w:r>
+    </w:p>
+    <w:p>
+      <w:pPr>
+        <w:jc w:val="center"/>
+      </w:pPr>
+      <w:r>
+        <w:drawing>
+          <wp:inline distT="0" distB="0" distL="0" distR="0" wp14:anchorId="3139F4FC" wp14:editId="16505389">
+            <wp:extent cx="1901952" cy="1895998"/>
+            <wp:effectExtent l="0" t="0" r="3175" b="9525"/>
+            <wp:docPr id="40" name="圖片 40"/>
+            <wp:cNvGraphicFramePr>
+              <a:graphicFrameLocks xmlns:a="http://schemas.openxmlformats.org/drawingml/2006/main" noChangeAspect="1"/>
+            </wp:cNvGraphicFramePr>
+            <a:graphic xmlns:a="http://schemas.openxmlformats.org/drawingml/2006/main">
+              <a:graphicData uri="http://schemas.openxmlformats.org/drawingml/2006/picture">
+                <pic:pic xmlns:pic="http://schemas.openxmlformats.org/drawingml/2006/picture">
+                  <pic:nvPicPr>
+                    <pic:cNvPr id="1" name=""/>
+                    <pic:cNvPicPr/>
+                  </pic:nvPicPr>
+                  <pic:blipFill>
+                    <a:blip r:embed="rId41"/>
+                    <a:stretch>
+                      <a:fillRect/>
+                    </a:stretch>
+                  </pic:blipFill>
+                  <pic:spPr>
+                    <a:xfrm>
+                      <a:off x="0" y="0"/>
+                      <a:ext cx="1911637" cy="1905653"/>
+                    </a:xfrm>
+                    <a:prstGeom prst="rect">
+                      <a:avLst/>
+                    </a:prstGeom>
+                  </pic:spPr>
+                </pic:pic>
+              </a:graphicData>
+            </a:graphic>
+          </wp:inline>
+        </w:drawing>
+      </w:r>
+      <w:r>
+        <w:rPr>
+          <w:rFonts w:hint="eastAsia"/>
+        </w:rPr>
+        <w:t xml:space="preserve"> </w:t>
+      </w:r>
+      <w:r>
+        <w:drawing>
+          <wp:inline distT="0" distB="0" distL="0" distR="0" wp14:anchorId="26D17C7D" wp14:editId="2EA830E1">
+            <wp:extent cx="1869765" cy="1872691"/>
+            <wp:effectExtent l="0" t="0" r="0" b="0"/>
+            <wp:docPr id="41" name="圖片 41"/>
+            <wp:cNvGraphicFramePr>
+              <a:graphicFrameLocks xmlns:a="http://schemas.openxmlformats.org/drawingml/2006/main" noChangeAspect="1"/>
+            </wp:cNvGraphicFramePr>
+            <a:graphic xmlns:a="http://schemas.openxmlformats.org/drawingml/2006/main">
+              <a:graphicData uri="http://schemas.openxmlformats.org/drawingml/2006/picture">
+                <pic:pic xmlns:pic="http://schemas.openxmlformats.org/drawingml/2006/picture">
+                  <pic:nvPicPr>
+                    <pic:cNvPr id="1" name=""/>
+                    <pic:cNvPicPr/>
+                  </pic:nvPicPr>
+                  <pic:blipFill>
+                    <a:blip r:embed="rId42"/>
+                    <a:stretch>
+                      <a:fillRect/>
+                    </a:stretch>
+                  </pic:blipFill>
+                  <pic:spPr>
+                    <a:xfrm>
+                      <a:off x="0" y="0"/>
+                      <a:ext cx="1873247" cy="1876178"/>
+                    </a:xfrm>
+                    <a:prstGeom prst="rect">
+                      <a:avLst/>
+                    </a:prstGeom>
+                  </pic:spPr>
+                </pic:pic>
+              </a:graphicData>
+            </a:graphic>
+          </wp:inline>
+        </w:drawing>
+      </w:r>
+    </w:p>
+    <w:p>
+      <w:pPr>
+        <w:jc w:val="center"/>
+        <w:rPr>
+          <w:rFonts w:hint="eastAsia"/>
+        </w:rPr>
+      </w:pPr>
+      <w:r>
+        <w:drawing>
+          <wp:inline distT="0" distB="0" distL="0" distR="0" wp14:anchorId="5A60B97B" wp14:editId="57530ABC">
+            <wp:extent cx="1970872" cy="1967788"/>
+            <wp:effectExtent l="0" t="0" r="0" b="0"/>
+            <wp:docPr id="42" name="圖片 42"/>
+            <wp:cNvGraphicFramePr>
+              <a:graphicFrameLocks xmlns:a="http://schemas.openxmlformats.org/drawingml/2006/main" noChangeAspect="1"/>
+            </wp:cNvGraphicFramePr>
+            <a:graphic xmlns:a="http://schemas.openxmlformats.org/drawingml/2006/main">
+              <a:graphicData uri="http://schemas.openxmlformats.org/drawingml/2006/picture">
+                <pic:pic xmlns:pic="http://schemas.openxmlformats.org/drawingml/2006/picture">
+                  <pic:nvPicPr>
+                    <pic:cNvPr id="1" name=""/>
+                    <pic:cNvPicPr/>
+                  </pic:nvPicPr>
+                  <pic:blipFill>
+                    <a:blip r:embed="rId43"/>
+                    <a:stretch>
+                      <a:fillRect/>
+                    </a:stretch>
+                  </pic:blipFill>
+                  <pic:spPr>
+                    <a:xfrm>
+                      <a:off x="0" y="0"/>
+                      <a:ext cx="1979563" cy="1976465"/>
+                    </a:xfrm>
+                    <a:prstGeom prst="rect">
+                      <a:avLst/>
+                    </a:prstGeom>
+                  </pic:spPr>
+                </pic:pic>
+              </a:graphicData>
+            </a:graphic>
+          </wp:inline>
+        </w:drawing>
+      </w:r>
+      <w:r>
+        <w:rPr>
+          <w:rFonts w:hint="eastAsia"/>
+        </w:rPr>
+        <w:t xml:space="preserve"> </w:t>
+      </w:r>
+      <w:r>
+        <w:drawing>
+          <wp:inline distT="0" distB="0" distL="0" distR="0" wp14:anchorId="5F78FD0B" wp14:editId="3993E9EF">
+            <wp:extent cx="2048256" cy="2048256"/>
+            <wp:effectExtent l="0" t="0" r="9525" b="9525"/>
+            <wp:docPr id="44" name="圖片 14">
+              <a:extLst xmlns:a="http://schemas.openxmlformats.org/drawingml/2006/main">
+                <a:ext uri="{FF2B5EF4-FFF2-40B4-BE49-F238E27FC236}">
+                  <a16:creationId xmlns:a16="http://schemas.microsoft.com/office/drawing/2014/main" id="{F54DE42C-418E-4E4D-BF29-006C9E2B1F40}"/>
+                </a:ext>
+              </a:extLst>
+            </wp:docPr>
+            <wp:cNvGraphicFramePr>
+              <a:graphicFrameLocks xmlns:a="http://schemas.openxmlformats.org/drawingml/2006/main" noChangeAspect="1"/>
+            </wp:cNvGraphicFramePr>
+            <a:graphic xmlns:a="http://schemas.openxmlformats.org/drawingml/2006/main">
+              <a:graphicData uri="http://schemas.openxmlformats.org/drawingml/2006/picture">
+                <pic:pic xmlns:pic="http://schemas.openxmlformats.org/drawingml/2006/picture">
+                  <pic:nvPicPr>
+                    <pic:cNvPr id="15" name="圖片 14">
+                      <a:extLst>
+                        <a:ext uri="{FF2B5EF4-FFF2-40B4-BE49-F238E27FC236}">
+                          <a16:creationId xmlns:a16="http://schemas.microsoft.com/office/drawing/2014/main" id="{F54DE42C-418E-4E4D-BF29-006C9E2B1F40}"/>
+                        </a:ext>
+                      </a:extLst>
+                    </pic:cNvPr>
+                    <pic:cNvPicPr>
+                      <a:picLocks noChangeAspect="1"/>
+                    </pic:cNvPicPr>
+                  </pic:nvPicPr>
+                  <pic:blipFill>
+                    <a:blip r:embed="rId44"/>
+                    <a:stretch>
+                      <a:fillRect/>
+                    </a:stretch>
+                  </pic:blipFill>
+                  <pic:spPr>
+                    <a:xfrm>
+                      <a:off x="0" y="0"/>
+                      <a:ext cx="2051055" cy="2051055"/>
+                    </a:xfrm>
+                    <a:prstGeom prst="rect">
+                      <a:avLst/>
+                    </a:prstGeom>
+                  </pic:spPr>
+                </pic:pic>
+              </a:graphicData>
+            </a:graphic>
+          </wp:inline>
+        </w:drawing>
+      </w:r>
     </w:p>
     <w:p>
       <w:pPr>
@@ -4896,6 +7388,436 @@
       </w:r>
     </w:p>
     <w:p>
+      <w:r>
+        <w:rPr>
+          <w:rFonts w:hint="eastAsia"/>
+        </w:rPr>
+        <w:lastRenderedPageBreak/>
+        <w:t>在語言的選擇上</w:t>
+      </w:r>
+      <w:r>
+        <w:rPr>
+          <w:rFonts w:hint="eastAsia"/>
+        </w:rPr>
+        <w:t>，</w:t>
+      </w:r>
+      <w:r>
+        <w:rPr>
+          <w:rFonts w:hint="eastAsia"/>
+        </w:rPr>
+        <w:t>因為本堂課程</w:t>
+      </w:r>
+      <w:proofErr w:type="gramStart"/>
+      <w:r>
+        <w:rPr>
+          <w:rFonts w:hint="eastAsia"/>
+        </w:rPr>
+        <w:t>有說要使用</w:t>
+      </w:r>
+      <w:proofErr w:type="gramEnd"/>
+      <w:r>
+        <w:rPr>
+          <w:rFonts w:hint="eastAsia"/>
+        </w:rPr>
+        <w:t>GUI</w:t>
+      </w:r>
+      <w:r>
+        <w:rPr>
+          <w:rFonts w:hint="eastAsia"/>
+        </w:rPr>
+        <w:t>，</w:t>
+      </w:r>
+      <w:r>
+        <w:rPr>
+          <w:rFonts w:hint="eastAsia"/>
+        </w:rPr>
+        <w:t>而且還要使用到畫布、讀寫檔</w:t>
+      </w:r>
+      <w:r>
+        <w:rPr>
+          <w:rFonts w:hint="eastAsia"/>
+        </w:rPr>
+        <w:t>，</w:t>
+      </w:r>
+      <w:r>
+        <w:rPr>
+          <w:rFonts w:hint="eastAsia"/>
+        </w:rPr>
+        <w:t>我</w:t>
+      </w:r>
+      <w:proofErr w:type="gramStart"/>
+      <w:r>
+        <w:rPr>
+          <w:rFonts w:hint="eastAsia"/>
+        </w:rPr>
+        <w:t>很</w:t>
+      </w:r>
+      <w:proofErr w:type="gramEnd"/>
+      <w:r>
+        <w:rPr>
+          <w:rFonts w:hint="eastAsia"/>
+        </w:rPr>
+        <w:t>直覺的就想到</w:t>
+      </w:r>
+      <w:proofErr w:type="gramStart"/>
+      <w:r>
+        <w:rPr>
+          <w:rFonts w:hint="eastAsia"/>
+        </w:rPr>
+        <w:t>大學時修的</w:t>
+      </w:r>
+      <w:proofErr w:type="gramEnd"/>
+      <w:r>
+        <w:rPr>
+          <w:rFonts w:hint="eastAsia"/>
+        </w:rPr>
+        <w:t>視窗程式設計課程</w:t>
+      </w:r>
+      <w:r>
+        <w:rPr>
+          <w:rFonts w:hint="eastAsia"/>
+        </w:rPr>
+        <w:t>使用</w:t>
+      </w:r>
+      <w:r>
+        <w:rPr>
+          <w:rFonts w:hint="eastAsia"/>
+        </w:rPr>
+        <w:t>C#</w:t>
+      </w:r>
+      <w:r>
+        <w:rPr>
+          <w:rFonts w:hint="eastAsia"/>
+        </w:rPr>
+        <w:t>建立視窗程式</w:t>
+      </w:r>
+      <w:r>
+        <w:rPr>
+          <w:rFonts w:hint="eastAsia"/>
+        </w:rPr>
+        <w:t>，</w:t>
+      </w:r>
+      <w:r>
+        <w:rPr>
+          <w:rFonts w:hint="eastAsia"/>
+        </w:rPr>
+        <w:t>在建立</w:t>
+      </w:r>
+      <w:r>
+        <w:rPr>
+          <w:rFonts w:hint="eastAsia"/>
+        </w:rPr>
+        <w:t>GUI</w:t>
+      </w:r>
+      <w:r>
+        <w:rPr>
+          <w:rFonts w:hint="eastAsia"/>
+        </w:rPr>
+        <w:t>的過程中</w:t>
+      </w:r>
+      <w:r>
+        <w:rPr>
+          <w:rFonts w:hint="eastAsia"/>
+        </w:rPr>
+        <w:t>我非常順利的就完成了</w:t>
+      </w:r>
+      <w:r>
+        <w:rPr>
+          <w:rFonts w:hint="eastAsia"/>
+        </w:rPr>
+        <w:t>，</w:t>
+      </w:r>
+      <w:r>
+        <w:rPr>
+          <w:rFonts w:hint="eastAsia"/>
+        </w:rPr>
+        <w:t>但是在實作演算法的過程中，</w:t>
+      </w:r>
+      <w:r>
+        <w:rPr>
+          <w:rFonts w:hint="eastAsia"/>
+        </w:rPr>
+        <w:t>已經寫習慣</w:t>
+      </w:r>
+      <w:r>
+        <w:rPr>
+          <w:rFonts w:hint="eastAsia"/>
+        </w:rPr>
+        <w:t>P</w:t>
+      </w:r>
+      <w:r>
+        <w:t>ython</w:t>
+      </w:r>
+      <w:r>
+        <w:rPr>
+          <w:rFonts w:hint="eastAsia"/>
+        </w:rPr>
+        <w:t>的</w:t>
+      </w:r>
+      <w:r>
+        <w:rPr>
+          <w:rFonts w:hint="eastAsia"/>
+        </w:rPr>
+        <w:t>我覺得</w:t>
+      </w:r>
+      <w:r>
+        <w:rPr>
+          <w:rFonts w:hint="eastAsia"/>
+        </w:rPr>
+        <w:t>C#</w:t>
+      </w:r>
+      <w:r>
+        <w:rPr>
+          <w:rFonts w:hint="eastAsia"/>
+        </w:rPr>
+        <w:t>的</w:t>
+      </w:r>
+      <w:r>
+        <w:rPr>
+          <w:rFonts w:hint="eastAsia"/>
+        </w:rPr>
+        <w:t>語法過於</w:t>
+      </w:r>
+      <w:r>
+        <w:rPr>
+          <w:rFonts w:hint="eastAsia"/>
+        </w:rPr>
+        <w:t>冗長</w:t>
+      </w:r>
+      <w:r>
+        <w:rPr>
+          <w:rFonts w:hint="eastAsia"/>
+        </w:rPr>
+        <w:t>，</w:t>
+      </w:r>
+      <w:r>
+        <w:rPr>
+          <w:rFonts w:hint="eastAsia"/>
+        </w:rPr>
+        <w:t>而我又</w:t>
+      </w:r>
+      <w:r>
+        <w:rPr>
+          <w:rFonts w:hint="eastAsia"/>
+        </w:rPr>
+        <w:t>對於這個演算法的撰寫</w:t>
+      </w:r>
+      <w:r>
+        <w:rPr>
+          <w:rFonts w:hint="eastAsia"/>
+        </w:rPr>
+        <w:t>不熟悉</w:t>
+      </w:r>
+      <w:r>
+        <w:rPr>
+          <w:rFonts w:hint="eastAsia"/>
+        </w:rPr>
+        <w:t>，</w:t>
+      </w:r>
+      <w:r>
+        <w:rPr>
+          <w:rFonts w:hint="eastAsia"/>
+        </w:rPr>
+        <w:t>讓我感覺</w:t>
+      </w:r>
+      <w:r>
+        <w:rPr>
+          <w:rFonts w:hint="eastAsia"/>
+        </w:rPr>
+        <w:t>使用</w:t>
+      </w:r>
+      <w:r>
+        <w:rPr>
+          <w:rFonts w:hint="eastAsia"/>
+        </w:rPr>
+        <w:t>C#</w:t>
+      </w:r>
+      <w:r>
+        <w:rPr>
+          <w:rFonts w:hint="eastAsia"/>
+        </w:rPr>
+        <w:t>不是那麼明智的選擇</w:t>
+      </w:r>
+      <w:r>
+        <w:rPr>
+          <w:rFonts w:hint="eastAsia"/>
+        </w:rPr>
+        <w:t>。</w:t>
+      </w:r>
+      <w:r>
+        <w:rPr>
+          <w:rFonts w:hint="eastAsia"/>
+        </w:rPr>
+        <w:t>在演算法的實作上面，</w:t>
+      </w:r>
+      <w:r>
+        <w:rPr>
+          <w:rFonts w:hint="eastAsia"/>
+        </w:rPr>
+        <w:t>從</w:t>
+      </w:r>
+      <w:r>
+        <w:rPr>
+          <w:rFonts w:hint="eastAsia"/>
+        </w:rPr>
+        <w:t>前文</w:t>
+      </w:r>
+      <w:r>
+        <w:rPr>
+          <w:rFonts w:hint="eastAsia"/>
+        </w:rPr>
+        <w:t>的實驗結果可以知道，</w:t>
+      </w:r>
+      <w:r>
+        <w:rPr>
+          <w:rFonts w:hint="eastAsia"/>
+        </w:rPr>
+        <w:t>我的方法</w:t>
+      </w:r>
+      <w:r>
+        <w:rPr>
+          <w:rFonts w:hint="eastAsia"/>
+        </w:rPr>
+        <w:t>不是完全正確的，</w:t>
+      </w:r>
+      <w:r>
+        <w:rPr>
+          <w:rFonts w:hint="eastAsia"/>
+        </w:rPr>
+        <w:t>甚至在很多案例上都會失敗</w:t>
+      </w:r>
+      <w:r>
+        <w:rPr>
+          <w:rFonts w:hint="eastAsia"/>
+        </w:rPr>
+        <w:t>，</w:t>
+      </w:r>
+      <w:r>
+        <w:rPr>
+          <w:rFonts w:hint="eastAsia"/>
+        </w:rPr>
+        <w:t>讓我覺得</w:t>
+      </w:r>
+      <w:r>
+        <w:rPr>
+          <w:rFonts w:hint="eastAsia"/>
+        </w:rPr>
+        <w:t>V</w:t>
+      </w:r>
+      <w:r>
+        <w:t>oronoi Diagram</w:t>
+      </w:r>
+      <w:r>
+        <w:rPr>
+          <w:rFonts w:hint="eastAsia"/>
+        </w:rPr>
+        <w:t>雖然說理論</w:t>
+      </w:r>
+      <w:r>
+        <w:rPr>
+          <w:rFonts w:hint="eastAsia"/>
+        </w:rPr>
+        <w:t>看似很簡單，</w:t>
+      </w:r>
+      <w:r>
+        <w:rPr>
+          <w:rFonts w:hint="eastAsia"/>
+        </w:rPr>
+        <w:t>但是</w:t>
+      </w:r>
+      <w:r>
+        <w:rPr>
+          <w:rFonts w:hint="eastAsia"/>
+        </w:rPr>
+        <w:t>如果要實作</w:t>
+      </w:r>
+      <w:r>
+        <w:rPr>
+          <w:rFonts w:hint="eastAsia"/>
+        </w:rPr>
+        <w:t>會遇到</w:t>
+      </w:r>
+      <w:r>
+        <w:rPr>
+          <w:rFonts w:hint="eastAsia"/>
+        </w:rPr>
+        <w:t>許多</w:t>
+      </w:r>
+      <w:r>
+        <w:rPr>
+          <w:rFonts w:hint="eastAsia"/>
+        </w:rPr>
+        <w:t>困難，</w:t>
+      </w:r>
+      <w:r>
+        <w:rPr>
+          <w:rFonts w:hint="eastAsia"/>
+        </w:rPr>
+        <w:t>而且也有</w:t>
+      </w:r>
+      <w:r>
+        <w:rPr>
+          <w:rFonts w:hint="eastAsia"/>
+        </w:rPr>
+        <w:t>理論外的</w:t>
+      </w:r>
+      <w:r>
+        <w:rPr>
+          <w:rFonts w:hint="eastAsia"/>
+        </w:rPr>
+        <w:t>特例</w:t>
+      </w:r>
+      <w:r>
+        <w:rPr>
+          <w:rFonts w:hint="eastAsia"/>
+        </w:rPr>
+        <w:t>要加以考慮</w:t>
+      </w:r>
+      <w:r>
+        <w:rPr>
+          <w:rFonts w:hint="eastAsia"/>
+        </w:rPr>
+        <w:t>，</w:t>
+      </w:r>
+      <w:r>
+        <w:rPr>
+          <w:rFonts w:hint="eastAsia"/>
+        </w:rPr>
+        <w:t>在實作上</w:t>
+      </w:r>
+      <w:r>
+        <w:rPr>
+          <w:rFonts w:hint="eastAsia"/>
+        </w:rPr>
+        <w:t>並不是那麼簡單的</w:t>
+      </w:r>
+      <w:r>
+        <w:rPr>
+          <w:rFonts w:hint="eastAsia"/>
+        </w:rPr>
+        <w:t>演算法</w:t>
+      </w:r>
+    </w:p>
+    <w:p/>
+    <w:p>
+      <w:pPr>
+        <w:pStyle w:val="a4"/>
+        <w:rPr>
+          <w:rFonts w:hint="eastAsia"/>
+          <w:sz w:val="28"/>
+          <w:szCs w:val="28"/>
+        </w:rPr>
+      </w:pPr>
+      <w:r>
+        <w:rPr>
+          <w:rFonts w:hint="eastAsia"/>
+          <w:sz w:val="28"/>
+          <w:szCs w:val="28"/>
+        </w:rPr>
+        <w:t>附錄</w:t>
+      </w:r>
+    </w:p>
+    <w:p>
       <w:pPr>
         <w:jc w:val="center"/>
       </w:pPr>
@@ -4903,135 +7825,66 @@
         <w:rPr>
           <w:rFonts w:hint="eastAsia"/>
         </w:rPr>
-        <w:t>語言選擇</w:t>
-      </w:r>
-    </w:p>
-    <w:p>
-      <w:pPr>
-        <w:rPr>
-          <w:rFonts w:hint="eastAsia"/>
-        </w:rPr>
-      </w:pPr>
-      <w:r>
-        <w:rPr>
-          <w:rFonts w:hint="eastAsia"/>
-        </w:rPr>
-        <w:t>在語言的選擇上</w:t>
-      </w:r>
-      <w:r>
-        <w:rPr>
-          <w:rFonts w:hint="eastAsia"/>
-        </w:rPr>
-        <w:t>，</w:t>
-      </w:r>
-      <w:r>
-        <w:rPr>
-          <w:rFonts w:hint="eastAsia"/>
-        </w:rPr>
-        <w:t>因為本堂課程有說要使用</w:t>
-      </w:r>
-      <w:r>
-        <w:rPr>
-          <w:rFonts w:hint="eastAsia"/>
-        </w:rPr>
-        <w:t>GUI</w:t>
-      </w:r>
-      <w:r>
-        <w:rPr>
-          <w:rFonts w:hint="eastAsia"/>
-        </w:rPr>
-        <w:t>，</w:t>
-      </w:r>
-      <w:r>
-        <w:rPr>
-          <w:rFonts w:hint="eastAsia"/>
-        </w:rPr>
-        <w:t>而且還要使用到畫布、讀寫檔</w:t>
-      </w:r>
-      <w:r>
-        <w:rPr>
-          <w:rFonts w:hint="eastAsia"/>
-        </w:rPr>
-        <w:t>，</w:t>
-      </w:r>
-      <w:r>
-        <w:rPr>
-          <w:rFonts w:hint="eastAsia"/>
-        </w:rPr>
-        <w:t>我很直覺的就想到</w:t>
-      </w:r>
-      <w:r>
-        <w:rPr>
-          <w:rFonts w:hint="eastAsia"/>
-        </w:rPr>
-        <w:t>大學時修的視窗程式設計課程</w:t>
-      </w:r>
-      <w:r>
-        <w:rPr>
-          <w:rFonts w:hint="eastAsia"/>
-        </w:rPr>
-        <w:t>使用</w:t>
-      </w:r>
-      <w:r>
-        <w:rPr>
-          <w:rFonts w:hint="eastAsia"/>
-        </w:rPr>
-        <w:t>C#</w:t>
-      </w:r>
-      <w:r>
-        <w:rPr>
-          <w:rFonts w:hint="eastAsia"/>
-        </w:rPr>
-        <w:t>建立視窗程式</w:t>
-      </w:r>
-      <w:r>
-        <w:rPr>
-          <w:rFonts w:hint="eastAsia"/>
-        </w:rPr>
-        <w:t>，</w:t>
-      </w:r>
-      <w:r>
-        <w:rPr>
-          <w:rFonts w:hint="eastAsia"/>
-        </w:rPr>
-        <w:t>在建立</w:t>
-      </w:r>
-      <w:r>
-        <w:rPr>
-          <w:rFonts w:hint="eastAsia"/>
-        </w:rPr>
-        <w:t>GUI</w:t>
-      </w:r>
-      <w:r>
-        <w:rPr>
-          <w:rFonts w:hint="eastAsia"/>
-        </w:rPr>
-        <w:t>的過程中</w:t>
-      </w:r>
-      <w:r>
-        <w:rPr>
-          <w:rFonts w:hint="eastAsia"/>
-        </w:rPr>
-        <w:t>我非常順利的就完成了</w:t>
-      </w:r>
-      <w:r>
-        <w:rPr>
-          <w:rFonts w:hint="eastAsia"/>
-        </w:rPr>
-        <w:t>，</w:t>
-      </w:r>
-      <w:r>
-        <w:rPr>
-          <w:rFonts w:hint="eastAsia"/>
-        </w:rPr>
-        <w:t>但是在實作演算法的過程中，</w:t>
-      </w:r>
-      <w:r>
-        <w:rPr>
-          <w:rFonts w:hint="eastAsia"/>
-        </w:rPr>
-        <w:t>早已被</w:t>
-      </w:r>
+        <w:t>相關檔案</w:t>
+      </w:r>
+    </w:p>
+    <w:p>
+      <w:r>
+        <w:rPr>
+          <w:rFonts w:hint="eastAsia"/>
+        </w:rPr>
+        <w:t>程式原始碼合併</w:t>
+      </w:r>
+      <w:proofErr w:type="gramStart"/>
+      <w:r>
+        <w:rPr>
+          <w:rFonts w:hint="eastAsia"/>
+        </w:rPr>
+        <w:t>檔</w:t>
+      </w:r>
+      <w:proofErr w:type="gramEnd"/>
+    </w:p>
+    <w:p>
+      <w:r>
+        <w:rPr>
+          <w:rFonts w:hint="eastAsia"/>
+        </w:rPr>
+        <w:t>測試輸入</w:t>
+      </w:r>
+      <w:r>
+        <w:rPr>
+          <w:rFonts w:hint="eastAsia"/>
+        </w:rPr>
+        <w:t>、</w:t>
+      </w:r>
+      <w:r>
+        <w:rPr>
+          <w:rFonts w:hint="eastAsia"/>
+        </w:rPr>
+        <w:t>輸出</w:t>
+      </w:r>
+      <w:proofErr w:type="gramStart"/>
+      <w:r>
+        <w:rPr>
+          <w:rFonts w:hint="eastAsia"/>
+        </w:rPr>
+        <w:t>檔</w:t>
+      </w:r>
+      <w:proofErr w:type="gramEnd"/>
+    </w:p>
+    <w:p/>
+    <w:p>
+      <w:pPr>
+        <w:jc w:val="center"/>
+      </w:pPr>
+      <w:r>
+        <w:rPr>
+          <w:rFonts w:hint="eastAsia"/>
+        </w:rPr>
+        <w:t>相關連結</w:t>
+      </w:r>
+    </w:p>
+    <w:p>
       <w:r>
         <w:rPr>
           <w:rFonts w:hint="eastAsia"/>
@@ -5039,74 +7892,63 @@
         <w:t>P</w:t>
       </w:r>
       <w:r>
-        <w:t>ython</w:t>
-      </w:r>
-      <w:r>
-        <w:rPr>
-          <w:rFonts w:hint="eastAsia"/>
-        </w:rPr>
-        <w:t>養壞的</w:t>
-      </w:r>
-      <w:r>
-        <w:rPr>
-          <w:rFonts w:hint="eastAsia"/>
-        </w:rPr>
-        <w:t>我覺得</w:t>
-      </w:r>
-      <w:r>
-        <w:rPr>
-          <w:rFonts w:hint="eastAsia"/>
-        </w:rPr>
-        <w:t>C#</w:t>
-      </w:r>
-      <w:r>
-        <w:rPr>
-          <w:rFonts w:hint="eastAsia"/>
-        </w:rPr>
-        <w:t>的</w:t>
-      </w:r>
-      <w:r>
-        <w:rPr>
-          <w:rFonts w:hint="eastAsia"/>
-        </w:rPr>
-        <w:t>語法過於</w:t>
-      </w:r>
-      <w:r>
-        <w:rPr>
-          <w:rFonts w:hint="eastAsia"/>
-        </w:rPr>
-        <w:t>冗長，</w:t>
-      </w:r>
-      <w:r>
-        <w:rPr>
-          <w:rFonts w:hint="eastAsia"/>
-        </w:rPr>
-        <w:t>且遇到</w:t>
-      </w:r>
-      <w:r>
-        <w:rPr>
-          <w:rFonts w:hint="eastAsia"/>
-        </w:rPr>
-        <w:t>只有</w:t>
-      </w:r>
-      <w:r>
-        <w:rPr>
-          <w:rFonts w:hint="eastAsia"/>
-        </w:rPr>
-        <w:t>紀錄到地址</w:t>
-      </w:r>
-      <w:r>
-        <w:rPr>
-          <w:rFonts w:hint="eastAsia"/>
-        </w:rPr>
-        <w:t>沒有複製</w:t>
-      </w:r>
-      <w:r>
-        <w:rPr>
-          <w:rFonts w:hint="eastAsia"/>
-        </w:rPr>
-        <w:t>的問題</w:t>
-      </w:r>
+        <w:t>oint-</w:t>
+      </w:r>
+      <w:r>
+        <w:rPr>
+          <w:rFonts w:hint="eastAsia"/>
+        </w:rPr>
+        <w:t>演算法筆記</w:t>
+      </w:r>
+      <w:r>
+        <w:rPr>
+          <w:rFonts w:hint="eastAsia"/>
+        </w:rPr>
+        <w:t>:</w:t>
+      </w:r>
+      <w:r>
+        <w:t xml:space="preserve"> </w:t>
+      </w:r>
+      <w:hyperlink r:id="rId45" w:history="1">
+        <w:r>
+          <w:rPr>
+            <w:rStyle w:val="a8"/>
+          </w:rPr>
+          <w:t>http://web.ntnu.edu.tw/~algo/Point.html</w:t>
+        </w:r>
+      </w:hyperlink>
+    </w:p>
+    <w:p>
+      <w:r>
+        <w:t>Convex Hull-</w:t>
+      </w:r>
+      <w:r>
+        <w:rPr>
+          <w:rFonts w:hint="eastAsia"/>
+        </w:rPr>
+        <w:t>演算法筆記</w:t>
+      </w:r>
+      <w:r>
+        <w:rPr>
+          <w:rFonts w:hint="eastAsia"/>
+        </w:rPr>
+        <w:t xml:space="preserve">: </w:t>
+      </w:r>
+      <w:hyperlink r:id="rId46" w:history="1">
+        <w:r>
+          <w:rPr>
+            <w:rStyle w:val="a8"/>
+          </w:rPr>
+          <w:t>http://web.ntnu.edu.tw/~algo/ConvexHull.html</w:t>
+        </w:r>
+      </w:hyperlink>
+    </w:p>
+    <w:p>
+      <w:pPr>
+        <w:rPr>
+          <w:rFonts w:hint="eastAsia"/>
+        </w:rPr>
+      </w:pPr>
     </w:p>
     <w:sectPr>
       <w:pgSz w:w="11906" w:h="16838"/>
@@ -5896,7 +8738,6 @@
   <w:style w:type="character" w:default="1" w:styleId="a0">
     <w:name w:val="Default Paragraph Font"/>
     <w:uiPriority w:val="1"/>
-    <w:semiHidden/>
     <w:unhideWhenUsed/>
   </w:style>
   <w:style w:type="table" w:default="1" w:styleId="a1">
@@ -5929,6 +8770,66 @@
     <w:pPr>
       <w:ind w:leftChars="200" w:left="480"/>
     </w:pPr>
+  </w:style>
+  <w:style w:type="paragraph" w:styleId="a4">
+    <w:name w:val="Note Heading"/>
+    <w:basedOn w:val="a"/>
+    <w:next w:val="a"/>
+    <w:link w:val="a5"/>
+    <w:uiPriority w:val="99"/>
+    <w:unhideWhenUsed/>
+    <w:rsid w:val="00BB009D"/>
+    <w:pPr>
+      <w:jc w:val="center"/>
+    </w:pPr>
+  </w:style>
+  <w:style w:type="character" w:customStyle="1" w:styleId="a5">
+    <w:name w:val="註釋標題 字元"/>
+    <w:basedOn w:val="a0"/>
+    <w:link w:val="a4"/>
+    <w:uiPriority w:val="99"/>
+    <w:rsid w:val="00BB009D"/>
+  </w:style>
+  <w:style w:type="paragraph" w:styleId="a6">
+    <w:name w:val="Closing"/>
+    <w:basedOn w:val="a"/>
+    <w:link w:val="a7"/>
+    <w:uiPriority w:val="99"/>
+    <w:unhideWhenUsed/>
+    <w:rsid w:val="00BB009D"/>
+    <w:pPr>
+      <w:ind w:leftChars="1800" w:left="100"/>
+    </w:pPr>
+  </w:style>
+  <w:style w:type="character" w:customStyle="1" w:styleId="a7">
+    <w:name w:val="結語 字元"/>
+    <w:basedOn w:val="a0"/>
+    <w:link w:val="a6"/>
+    <w:uiPriority w:val="99"/>
+    <w:rsid w:val="00BB009D"/>
+  </w:style>
+  <w:style w:type="character" w:styleId="a8">
+    <w:name w:val="Hyperlink"/>
+    <w:basedOn w:val="a0"/>
+    <w:uiPriority w:val="99"/>
+    <w:unhideWhenUsed/>
+    <w:rsid w:val="00BF70BB"/>
+    <w:rPr>
+      <w:color w:val="0563C1" w:themeColor="hyperlink"/>
+      <w:u w:val="single"/>
+    </w:rPr>
+  </w:style>
+  <w:style w:type="character" w:styleId="a9">
+    <w:name w:val="Unresolved Mention"/>
+    <w:basedOn w:val="a0"/>
+    <w:uiPriority w:val="99"/>
+    <w:semiHidden/>
+    <w:unhideWhenUsed/>
+    <w:rsid w:val="00BF70BB"/>
+    <w:rPr>
+      <w:color w:val="605E5C"/>
+      <w:shd w:val="clear" w:color="auto" w:fill="E1DFDD"/>
+    </w:rPr>
   </w:style>
 </w:styles>
 </file>
